--- a/documentation technique.docx
+++ b/documentation technique.docx
@@ -16,8 +16,6 @@
         </w:rPr>
         <w:t>Hack.me</w:t>
       </w:r>
-      <w:bookmarkStart w:id="0" w:name="_GoBack"/>
-      <w:bookmarkEnd w:id="0"/>
     </w:p>
     <w:p/>
     <w:p>
@@ -95,6 +93,13 @@
     <w:p/>
     <w:sdt>
       <w:sdtPr>
+        <w:rPr>
+          <w:rFonts w:asciiTheme="minorHAnsi" w:eastAsiaTheme="minorHAnsi" w:hAnsiTheme="minorHAnsi" w:cstheme="minorBidi"/>
+          <w:color w:val="auto"/>
+          <w:sz w:val="22"/>
+          <w:szCs w:val="22"/>
+          <w:lang w:eastAsia="en-US"/>
+        </w:rPr>
         <w:id w:val="619653802"/>
         <w:docPartObj>
           <w:docPartGallery w:val="Table of Contents"/>
@@ -103,13 +108,8 @@
       </w:sdtPr>
       <w:sdtEndPr>
         <w:rPr>
-          <w:rFonts w:asciiTheme="minorHAnsi" w:eastAsiaTheme="minorHAnsi" w:hAnsiTheme="minorHAnsi" w:cstheme="minorBidi"/>
           <w:b/>
           <w:bCs/>
-          <w:color w:val="auto"/>
-          <w:sz w:val="22"/>
-          <w:szCs w:val="22"/>
-          <w:lang w:eastAsia="en-US"/>
         </w:rPr>
       </w:sdtEndPr>
       <w:sdtContent>
@@ -1137,64 +1137,62 @@
       <w:pPr>
         <w:pStyle w:val="Titre1"/>
       </w:pPr>
-      <w:bookmarkStart w:id="1" w:name="_Toc520055236"/>
+      <w:bookmarkStart w:id="0" w:name="_Toc520055236"/>
       <w:r>
         <w:t>Comment ça marche</w:t>
       </w:r>
-      <w:bookmarkEnd w:id="1"/>
-    </w:p>
-    <w:p>
-      <w:r>
-        <w:t>Lancer le script Run.sh ou Run.bat selon votre environnement.</w:t>
-      </w:r>
-    </w:p>
-    <w:p>
-      <w:r>
-        <w:t xml:space="preserve">Ce script lancera </w:t>
-      </w:r>
-      <w:proofErr w:type="spellStart"/>
-      <w:r>
-        <w:t>lamp</w:t>
-      </w:r>
-      <w:proofErr w:type="spellEnd"/>
-      <w:r>
-        <w:t xml:space="preserve"> / </w:t>
-      </w:r>
-      <w:proofErr w:type="spellStart"/>
-      <w:r>
-        <w:t>wamp</w:t>
-      </w:r>
-      <w:proofErr w:type="spellEnd"/>
-      <w:r>
-        <w:t xml:space="preserve"> s'ils sont installé, </w:t>
-      </w:r>
-      <w:proofErr w:type="spellStart"/>
-      <w:r>
-        <w:t>demarrera</w:t>
-      </w:r>
-      <w:proofErr w:type="spellEnd"/>
-      <w:r>
-        <w:t xml:space="preserve"> l'api </w:t>
-      </w:r>
-      <w:proofErr w:type="spellStart"/>
-      <w:r>
-        <w:t>NodeJs</w:t>
-      </w:r>
-      <w:proofErr w:type="spellEnd"/>
-      <w:r>
-        <w:t>, compilera le projet java avant de le lancer à son tour.</w:t>
-      </w:r>
-    </w:p>
-    <w:p/>
+      <w:bookmarkEnd w:id="0"/>
+    </w:p>
+    <w:p>
+      <w:r>
+        <w:t xml:space="preserve">Tout d’abord vous devez démarrer votre serveur web ainsi que votre base de </w:t>
+      </w:r>
+      <w:proofErr w:type="gramStart"/>
+      <w:r>
+        <w:t>donnée</w:t>
+      </w:r>
+      <w:proofErr w:type="gramEnd"/>
+      <w:r>
+        <w:t xml:space="preserve">, une fois cela fait lancez l’API </w:t>
+      </w:r>
+      <w:proofErr w:type="spellStart"/>
+      <w:r>
+        <w:t>node</w:t>
+      </w:r>
+      <w:proofErr w:type="spellEnd"/>
+      <w:r>
+        <w:t xml:space="preserve"> puis le site web (</w:t>
+      </w:r>
+      <w:proofErr w:type="spellStart"/>
+      <w:r>
+        <w:t>hackmeweb</w:t>
+      </w:r>
+      <w:proofErr w:type="spellEnd"/>
+      <w:r>
+        <w:t>)</w:t>
+      </w:r>
+    </w:p>
+    <w:p>
+      <w:r>
+        <w:t>Ensuite l</w:t>
+      </w:r>
+      <w:r>
+        <w:t>ancer le setup.exe pour installer l’application sur votre ordinateur</w:t>
+      </w:r>
+      <w:r>
+        <w:t xml:space="preserve">, </w:t>
+      </w:r>
+      <w:r>
+        <w:t>puis lancer l’application.</w:t>
+      </w:r>
+    </w:p>
     <w:p>
       <w:r>
         <w:t xml:space="preserve">Ensuite une fois le programme lancer une fenêtre de connexion apparaitra, une fois connecter vous pourrez vous déplacer sur l'application et ainsi vous pourrez </w:t>
       </w:r>
-      <w:proofErr w:type="spellStart"/>
-      <w:r>
-        <w:t>telecharger</w:t>
-      </w:r>
-      <w:proofErr w:type="spellEnd"/>
+      <w:r>
+        <w:t>télécharger</w:t>
+      </w:r>
       <w:r>
         <w:t xml:space="preserve"> des plugins, des </w:t>
       </w:r>
@@ -1205,41 +1203,20 @@
       <w:proofErr w:type="spellEnd"/>
       <w:r>
         <w:t xml:space="preserve"> ou jouer.</w:t>
-      </w:r>
-    </w:p>
-    <w:p/>
-    <w:p/>
-    <w:p>
-      <w:r>
-        <w:t xml:space="preserve">Pour récupérer un plugin ou une </w:t>
-      </w:r>
-      <w:proofErr w:type="spellStart"/>
-      <w:r>
-        <w:t>map</w:t>
-      </w:r>
-      <w:proofErr w:type="spellEnd"/>
-      <w:r>
-        <w:t xml:space="preserve"> il faut au préalable qu'il/elle soit enregistré dans notre base de </w:t>
-      </w:r>
-      <w:proofErr w:type="gramStart"/>
-      <w:r>
-        <w:t>donnée</w:t>
-      </w:r>
-      <w:proofErr w:type="gramEnd"/>
-      <w:r>
-        <w:t>, ensuite via l'application vous pourrez les télécharger avant de les utiliser.</w:t>
       </w:r>
     </w:p>
     <w:p>
       <w:pPr>
         <w:pStyle w:val="Titre1"/>
       </w:pPr>
-      <w:bookmarkStart w:id="2" w:name="_Toc520055237"/>
+      <w:bookmarkStart w:id="1" w:name="_Toc520055237"/>
+      <w:bookmarkStart w:id="2" w:name="_GoBack"/>
+      <w:bookmarkEnd w:id="2"/>
       <w:proofErr w:type="spellStart"/>
       <w:r>
         <w:t>Developpement</w:t>
       </w:r>
-      <w:bookmarkEnd w:id="2"/>
+      <w:bookmarkEnd w:id="1"/>
       <w:proofErr w:type="spellEnd"/>
     </w:p>
     <w:p>
@@ -1264,7 +1241,6 @@
       </w:pPr>
       <w:bookmarkStart w:id="4" w:name="_Toc520055239"/>
       <w:r>
-        <w:lastRenderedPageBreak/>
         <w:t>Client lourd</w:t>
       </w:r>
       <w:bookmarkEnd w:id="4"/>
@@ -1275,12 +1251,172 @@
       </w:pPr>
       <w:bookmarkStart w:id="5" w:name="_Toc520055240"/>
       <w:r>
-        <w:t>L</w:t>
-      </w:r>
-      <w:r>
-        <w:t>es IHM</w:t>
+        <w:t>Les IHM</w:t>
       </w:r>
       <w:bookmarkEnd w:id="5"/>
+    </w:p>
+    <w:p>
+      <w:r>
+        <w:tab/>
+        <w:t xml:space="preserve">Les IHM ont été créée à partir du scène </w:t>
+      </w:r>
+      <w:proofErr w:type="spellStart"/>
+      <w:r>
+        <w:t>builder</w:t>
+      </w:r>
+      <w:proofErr w:type="spellEnd"/>
+      <w:r>
+        <w:t xml:space="preserve"> </w:t>
+      </w:r>
+      <w:r>
+        <w:t>d’Oracle</w:t>
+      </w:r>
+      <w:r>
+        <w:t xml:space="preserve">, </w:t>
+      </w:r>
+      <w:r>
+        <w:t>puis</w:t>
+      </w:r>
+      <w:r>
+        <w:t xml:space="preserve"> nous devons les placer dans le dossier</w:t>
+      </w:r>
+      <w:r>
+        <w:t xml:space="preserve"> </w:t>
+      </w:r>
+      <w:proofErr w:type="spellStart"/>
+      <w:r>
+        <w:t>view</w:t>
+      </w:r>
+      <w:proofErr w:type="spellEnd"/>
+      <w:r>
+        <w:t xml:space="preserve"> </w:t>
+      </w:r>
+      <w:r>
+        <w:t>de notre application</w:t>
+      </w:r>
+      <w:r>
+        <w:t>.</w:t>
+      </w:r>
+    </w:p>
+    <w:p>
+      <w:r>
+        <w:t xml:space="preserve">Ensuite chaque vu (fichier </w:t>
+      </w:r>
+      <w:proofErr w:type="spellStart"/>
+      <w:r>
+        <w:t>fxml</w:t>
+      </w:r>
+      <w:proofErr w:type="spellEnd"/>
+      <w:r>
+        <w:t xml:space="preserve"> créé avec le scène </w:t>
+      </w:r>
+      <w:proofErr w:type="spellStart"/>
+      <w:r>
+        <w:t>builder</w:t>
+      </w:r>
+      <w:proofErr w:type="spellEnd"/>
+      <w:r>
+        <w:t xml:space="preserve">) possède un </w:t>
+      </w:r>
+      <w:proofErr w:type="spellStart"/>
+      <w:r>
+        <w:t>controller</w:t>
+      </w:r>
+      <w:proofErr w:type="spellEnd"/>
+      <w:r>
+        <w:t xml:space="preserve">, dans le </w:t>
+      </w:r>
+      <w:proofErr w:type="spellStart"/>
+      <w:r>
+        <w:t>controller</w:t>
+      </w:r>
+      <w:proofErr w:type="spellEnd"/>
+      <w:r>
+        <w:t xml:space="preserve"> pour accéder au éléments de notre vu il faut créer une variable du même </w:t>
+      </w:r>
+      <w:r>
+        <w:t xml:space="preserve">nom que le </w:t>
+      </w:r>
+      <w:proofErr w:type="spellStart"/>
+      <w:proofErr w:type="gramStart"/>
+      <w:r>
+        <w:t>fx:</w:t>
+      </w:r>
+      <w:proofErr w:type="gramEnd"/>
+      <w:r>
+        <w:t>id</w:t>
+      </w:r>
+      <w:proofErr w:type="spellEnd"/>
+      <w:r>
+        <w:t xml:space="preserve"> de l’élément et du même type </w:t>
+      </w:r>
+      <w:r>
+        <w:t>que</w:t>
+      </w:r>
+      <w:r>
+        <w:t xml:space="preserve"> l’élément (</w:t>
+      </w:r>
+      <w:proofErr w:type="spellStart"/>
+      <w:r>
+        <w:t>AnchorPane</w:t>
+      </w:r>
+      <w:proofErr w:type="spellEnd"/>
+      <w:r>
+        <w:t>, Button, …) avec l’annotation @FXML au-dessus</w:t>
+      </w:r>
+      <w:r>
+        <w:t>.</w:t>
+      </w:r>
+    </w:p>
+    <w:p>
+      <w:r>
+        <w:lastRenderedPageBreak/>
+        <w:t>Vous pouvez désormais utiliser vos éléments dans votre code.</w:t>
+      </w:r>
+    </w:p>
+    <w:p>
+      <w:r>
+        <w:t xml:space="preserve">Vous pouvez aussi créer une méthode nommé </w:t>
+      </w:r>
+      <w:r>
+        <w:t>"</w:t>
+      </w:r>
+      <w:r>
+        <w:t xml:space="preserve">public </w:t>
+      </w:r>
+      <w:proofErr w:type="spellStart"/>
+      <w:r>
+        <w:t>void</w:t>
+      </w:r>
+      <w:proofErr w:type="spellEnd"/>
+      <w:r>
+        <w:t xml:space="preserve"> </w:t>
+      </w:r>
+      <w:proofErr w:type="spellStart"/>
+      <w:proofErr w:type="gramStart"/>
+      <w:r>
+        <w:t>initialize</w:t>
+      </w:r>
+      <w:proofErr w:type="spellEnd"/>
+      <w:r>
+        <w:t>(</w:t>
+      </w:r>
+      <w:proofErr w:type="gramEnd"/>
+      <w:r>
+        <w:t>)</w:t>
+      </w:r>
+      <w:r>
+        <w:t>"</w:t>
+      </w:r>
+      <w:r>
+        <w:t xml:space="preserve"> cette méthode définie le traitement à </w:t>
+      </w:r>
+      <w:r>
+        <w:t>exécuter</w:t>
+      </w:r>
+      <w:r>
+        <w:t xml:space="preserve"> avant l’affichage de la page.</w:t>
+      </w:r>
     </w:p>
     <w:p/>
     <w:p>
@@ -1315,7 +1451,584 @@
       </w:r>
       <w:bookmarkEnd w:id="8"/>
     </w:p>
+    <w:p>
+      <w:pPr>
+        <w:pStyle w:val="Titre4"/>
+      </w:pPr>
+      <w:r>
+        <w:t>Charger un plugin</w:t>
+      </w:r>
+    </w:p>
+    <w:p>
+      <w:r>
+        <w:tab/>
+        <w:t xml:space="preserve">Pour cela une classe </w:t>
+      </w:r>
+      <w:proofErr w:type="spellStart"/>
+      <w:r>
+        <w:t>PluginLoader</w:t>
+      </w:r>
+      <w:proofErr w:type="spellEnd"/>
+      <w:r>
+        <w:t xml:space="preserve"> à été créée permettant de charger la classe principale d’un jar.</w:t>
+      </w:r>
+    </w:p>
+    <w:p>
+      <w:r>
+        <w:t>Elle possède un constructeur par défaut dans lequel un chemin vers le dossier de plugin par défaut est donné et un second constructeur dans lequel vous pouvez définir le chemin vers le dossier que vous souhaitez.</w:t>
+      </w:r>
+    </w:p>
+    <w:p>
+      <w:r>
+        <w:t xml:space="preserve">Ensuite elle possède une méthode </w:t>
+      </w:r>
+      <w:proofErr w:type="spellStart"/>
+      <w:r>
+        <w:t>loadPlugin</w:t>
+      </w:r>
+      <w:proofErr w:type="spellEnd"/>
+      <w:r>
+        <w:t xml:space="preserve"> qui prend en paramètre une String qui est le nom du jar que vous souhaitez charger et elle vous renvois un objet que vous devrez </w:t>
+      </w:r>
+      <w:proofErr w:type="spellStart"/>
+      <w:r>
+        <w:t>caster</w:t>
+      </w:r>
+      <w:proofErr w:type="spellEnd"/>
+      <w:r>
+        <w:t xml:space="preserve"> dans l’objet que vous désirez pour l’utiliser.</w:t>
+      </w:r>
+    </w:p>
+    <w:p>
+      <w:r>
+        <w:t xml:space="preserve">Cette classe ouvrira votre jar et ira lire le fichier </w:t>
+      </w:r>
+      <w:proofErr w:type="spellStart"/>
+      <w:r>
+        <w:t>Manifest.mf</w:t>
+      </w:r>
+      <w:proofErr w:type="spellEnd"/>
+      <w:r>
+        <w:t xml:space="preserve"> pour déterminer quelle est la class main de votre plugin, ensuite elle chargera cette </w:t>
+      </w:r>
+      <w:r>
+        <w:t>C</w:t>
+      </w:r>
+      <w:r>
+        <w:t xml:space="preserve">lass grâce à un </w:t>
+      </w:r>
+      <w:proofErr w:type="spellStart"/>
+      <w:r>
+        <w:t>ClassLoader</w:t>
+      </w:r>
+      <w:proofErr w:type="spellEnd"/>
+      <w:r>
+        <w:t xml:space="preserve"> avant de vous la retourner sous la forme d’un objet.</w:t>
+      </w:r>
+    </w:p>
     <w:p/>
+    <w:p>
+      <w:pPr>
+        <w:pStyle w:val="Titre4"/>
+      </w:pPr>
+      <w:r>
+        <w:t>Créer un Plugin</w:t>
+      </w:r>
+    </w:p>
+    <w:p>
+      <w:r>
+        <w:tab/>
+        <w:t xml:space="preserve">Pour créer un Plugin vous devez importer </w:t>
+      </w:r>
+      <w:r>
+        <w:t xml:space="preserve">une librairie contenant les interfaces que vous pourrez utiliser dans </w:t>
+      </w:r>
+      <w:r>
+        <w:t>vos plugins</w:t>
+      </w:r>
+      <w:r>
+        <w:t> :</w:t>
+      </w:r>
+    </w:p>
+    <w:p>
+      <w:pPr>
+        <w:shd w:val="clear" w:color="auto" w:fill="2B2B2B"/>
+        <w:tabs>
+          <w:tab w:val="left" w:pos="916"/>
+          <w:tab w:val="left" w:pos="1832"/>
+          <w:tab w:val="left" w:pos="2748"/>
+          <w:tab w:val="left" w:pos="3664"/>
+          <w:tab w:val="left" w:pos="4580"/>
+          <w:tab w:val="left" w:pos="5496"/>
+          <w:tab w:val="left" w:pos="6412"/>
+          <w:tab w:val="left" w:pos="7328"/>
+          <w:tab w:val="left" w:pos="8244"/>
+          <w:tab w:val="left" w:pos="9160"/>
+          <w:tab w:val="left" w:pos="10076"/>
+          <w:tab w:val="left" w:pos="10992"/>
+          <w:tab w:val="left" w:pos="11908"/>
+          <w:tab w:val="left" w:pos="12824"/>
+          <w:tab w:val="left" w:pos="13740"/>
+          <w:tab w:val="left" w:pos="14656"/>
+        </w:tabs>
+        <w:spacing w:after="0" w:line="240" w:lineRule="auto"/>
+        <w:rPr>
+          <w:rFonts w:ascii="Courier New" w:eastAsia="Times New Roman" w:hAnsi="Courier New" w:cs="Courier New"/>
+          <w:color w:val="A9B7C6"/>
+          <w:sz w:val="20"/>
+          <w:szCs w:val="20"/>
+          <w:lang w:val="en-US" w:eastAsia="fr-FR"/>
+        </w:rPr>
+      </w:pPr>
+      <w:r>
+        <w:rPr>
+          <w:rFonts w:ascii="Courier New" w:eastAsia="Times New Roman" w:hAnsi="Courier New" w:cs="Courier New"/>
+          <w:color w:val="E8BF6A"/>
+          <w:sz w:val="20"/>
+          <w:szCs w:val="20"/>
+          <w:lang w:val="en-US" w:eastAsia="fr-FR"/>
+        </w:rPr>
+        <w:t>&lt;dependency&gt;</w:t>
+      </w:r>
+      <w:r>
+        <w:rPr>
+          <w:rFonts w:ascii="Courier New" w:eastAsia="Times New Roman" w:hAnsi="Courier New" w:cs="Courier New"/>
+          <w:color w:val="E8BF6A"/>
+          <w:sz w:val="20"/>
+          <w:szCs w:val="20"/>
+          <w:lang w:val="en-US" w:eastAsia="fr-FR"/>
+        </w:rPr>
+        <w:br/>
+        <w:t xml:space="preserve">    &lt;</w:t>
+      </w:r>
+      <w:proofErr w:type="spellStart"/>
+      <w:r>
+        <w:rPr>
+          <w:rFonts w:ascii="Courier New" w:eastAsia="Times New Roman" w:hAnsi="Courier New" w:cs="Courier New"/>
+          <w:color w:val="E8BF6A"/>
+          <w:sz w:val="20"/>
+          <w:szCs w:val="20"/>
+          <w:lang w:val="en-US" w:eastAsia="fr-FR"/>
+        </w:rPr>
+        <w:t>groupId</w:t>
+      </w:r>
+      <w:proofErr w:type="spellEnd"/>
+      <w:r>
+        <w:rPr>
+          <w:rFonts w:ascii="Courier New" w:eastAsia="Times New Roman" w:hAnsi="Courier New" w:cs="Courier New"/>
+          <w:color w:val="E8BF6A"/>
+          <w:sz w:val="20"/>
+          <w:szCs w:val="20"/>
+          <w:lang w:val="en-US" w:eastAsia="fr-FR"/>
+        </w:rPr>
+        <w:t>&gt;</w:t>
+      </w:r>
+      <w:proofErr w:type="spellStart"/>
+      <w:r>
+        <w:rPr>
+          <w:rFonts w:ascii="Courier New" w:eastAsia="Times New Roman" w:hAnsi="Courier New" w:cs="Courier New"/>
+          <w:color w:val="A9B7C6"/>
+          <w:sz w:val="20"/>
+          <w:szCs w:val="20"/>
+          <w:lang w:val="en-US" w:eastAsia="fr-FR"/>
+        </w:rPr>
+        <w:t>com.esgi</w:t>
+      </w:r>
+      <w:proofErr w:type="spellEnd"/>
+      <w:r>
+        <w:rPr>
+          <w:rFonts w:ascii="Courier New" w:eastAsia="Times New Roman" w:hAnsi="Courier New" w:cs="Courier New"/>
+          <w:color w:val="E8BF6A"/>
+          <w:sz w:val="20"/>
+          <w:szCs w:val="20"/>
+          <w:lang w:val="en-US" w:eastAsia="fr-FR"/>
+        </w:rPr>
+        <w:t>&lt;/</w:t>
+      </w:r>
+      <w:proofErr w:type="spellStart"/>
+      <w:r>
+        <w:rPr>
+          <w:rFonts w:ascii="Courier New" w:eastAsia="Times New Roman" w:hAnsi="Courier New" w:cs="Courier New"/>
+          <w:color w:val="E8BF6A"/>
+          <w:sz w:val="20"/>
+          <w:szCs w:val="20"/>
+          <w:lang w:val="en-US" w:eastAsia="fr-FR"/>
+        </w:rPr>
+        <w:t>groupId</w:t>
+      </w:r>
+      <w:proofErr w:type="spellEnd"/>
+      <w:r>
+        <w:rPr>
+          <w:rFonts w:ascii="Courier New" w:eastAsia="Times New Roman" w:hAnsi="Courier New" w:cs="Courier New"/>
+          <w:color w:val="E8BF6A"/>
+          <w:sz w:val="20"/>
+          <w:szCs w:val="20"/>
+          <w:lang w:val="en-US" w:eastAsia="fr-FR"/>
+        </w:rPr>
+        <w:t>&gt;</w:t>
+      </w:r>
+      <w:r>
+        <w:rPr>
+          <w:rFonts w:ascii="Courier New" w:eastAsia="Times New Roman" w:hAnsi="Courier New" w:cs="Courier New"/>
+          <w:color w:val="E8BF6A"/>
+          <w:sz w:val="20"/>
+          <w:szCs w:val="20"/>
+          <w:lang w:val="en-US" w:eastAsia="fr-FR"/>
+        </w:rPr>
+        <w:br/>
+        <w:t xml:space="preserve">    &lt;</w:t>
+      </w:r>
+      <w:proofErr w:type="spellStart"/>
+      <w:r>
+        <w:rPr>
+          <w:rFonts w:ascii="Courier New" w:eastAsia="Times New Roman" w:hAnsi="Courier New" w:cs="Courier New"/>
+          <w:color w:val="E8BF6A"/>
+          <w:sz w:val="20"/>
+          <w:szCs w:val="20"/>
+          <w:lang w:val="en-US" w:eastAsia="fr-FR"/>
+        </w:rPr>
+        <w:t>artifactId</w:t>
+      </w:r>
+      <w:proofErr w:type="spellEnd"/>
+      <w:r>
+        <w:rPr>
+          <w:rFonts w:ascii="Courier New" w:eastAsia="Times New Roman" w:hAnsi="Courier New" w:cs="Courier New"/>
+          <w:color w:val="E8BF6A"/>
+          <w:sz w:val="20"/>
+          <w:szCs w:val="20"/>
+          <w:lang w:val="en-US" w:eastAsia="fr-FR"/>
+        </w:rPr>
+        <w:t>&gt;</w:t>
+      </w:r>
+      <w:proofErr w:type="spellStart"/>
+      <w:r>
+        <w:rPr>
+          <w:rFonts w:ascii="Courier New" w:eastAsia="Times New Roman" w:hAnsi="Courier New" w:cs="Courier New"/>
+          <w:color w:val="A9B7C6"/>
+          <w:sz w:val="20"/>
+          <w:szCs w:val="20"/>
+          <w:lang w:val="en-US" w:eastAsia="fr-FR"/>
+        </w:rPr>
+        <w:t>hackme</w:t>
+      </w:r>
+      <w:proofErr w:type="spellEnd"/>
+      <w:r>
+        <w:rPr>
+          <w:rFonts w:ascii="Courier New" w:eastAsia="Times New Roman" w:hAnsi="Courier New" w:cs="Courier New"/>
+          <w:color w:val="A9B7C6"/>
+          <w:sz w:val="20"/>
+          <w:szCs w:val="20"/>
+          <w:lang w:val="en-US" w:eastAsia="fr-FR"/>
+        </w:rPr>
+        <w:t>-library</w:t>
+      </w:r>
+      <w:r>
+        <w:rPr>
+          <w:rFonts w:ascii="Courier New" w:eastAsia="Times New Roman" w:hAnsi="Courier New" w:cs="Courier New"/>
+          <w:color w:val="E8BF6A"/>
+          <w:sz w:val="20"/>
+          <w:szCs w:val="20"/>
+          <w:lang w:val="en-US" w:eastAsia="fr-FR"/>
+        </w:rPr>
+        <w:t>&lt;/</w:t>
+      </w:r>
+      <w:proofErr w:type="spellStart"/>
+      <w:r>
+        <w:rPr>
+          <w:rFonts w:ascii="Courier New" w:eastAsia="Times New Roman" w:hAnsi="Courier New" w:cs="Courier New"/>
+          <w:color w:val="E8BF6A"/>
+          <w:sz w:val="20"/>
+          <w:szCs w:val="20"/>
+          <w:lang w:val="en-US" w:eastAsia="fr-FR"/>
+        </w:rPr>
+        <w:t>artifactId</w:t>
+      </w:r>
+      <w:proofErr w:type="spellEnd"/>
+      <w:r>
+        <w:rPr>
+          <w:rFonts w:ascii="Courier New" w:eastAsia="Times New Roman" w:hAnsi="Courier New" w:cs="Courier New"/>
+          <w:color w:val="E8BF6A"/>
+          <w:sz w:val="20"/>
+          <w:szCs w:val="20"/>
+          <w:lang w:val="en-US" w:eastAsia="fr-FR"/>
+        </w:rPr>
+        <w:t>&gt;</w:t>
+      </w:r>
+      <w:r>
+        <w:rPr>
+          <w:rFonts w:ascii="Courier New" w:eastAsia="Times New Roman" w:hAnsi="Courier New" w:cs="Courier New"/>
+          <w:color w:val="E8BF6A"/>
+          <w:sz w:val="20"/>
+          <w:szCs w:val="20"/>
+          <w:lang w:val="en-US" w:eastAsia="fr-FR"/>
+        </w:rPr>
+        <w:br/>
+        <w:t xml:space="preserve">    &lt;version&gt;</w:t>
+      </w:r>
+      <w:r>
+        <w:rPr>
+          <w:rFonts w:ascii="Courier New" w:eastAsia="Times New Roman" w:hAnsi="Courier New" w:cs="Courier New"/>
+          <w:color w:val="A9B7C6"/>
+          <w:sz w:val="20"/>
+          <w:szCs w:val="20"/>
+          <w:lang w:val="en-US" w:eastAsia="fr-FR"/>
+        </w:rPr>
+        <w:t>1.0.0</w:t>
+      </w:r>
+      <w:r>
+        <w:rPr>
+          <w:rFonts w:ascii="Courier New" w:eastAsia="Times New Roman" w:hAnsi="Courier New" w:cs="Courier New"/>
+          <w:color w:val="E8BF6A"/>
+          <w:sz w:val="20"/>
+          <w:szCs w:val="20"/>
+          <w:lang w:val="en-US" w:eastAsia="fr-FR"/>
+        </w:rPr>
+        <w:t>&lt;/version&gt;</w:t>
+      </w:r>
+      <w:r>
+        <w:rPr>
+          <w:rFonts w:ascii="Courier New" w:eastAsia="Times New Roman" w:hAnsi="Courier New" w:cs="Courier New"/>
+          <w:color w:val="E8BF6A"/>
+          <w:sz w:val="20"/>
+          <w:szCs w:val="20"/>
+          <w:lang w:val="en-US" w:eastAsia="fr-FR"/>
+        </w:rPr>
+        <w:br/>
+        <w:t>&lt;/dependency&gt;</w:t>
+      </w:r>
+    </w:p>
+    <w:p>
+      <w:pPr>
+        <w:rPr>
+          <w:lang w:val="en-US"/>
+        </w:rPr>
+      </w:pPr>
+    </w:p>
+    <w:p>
+      <w:pPr>
+        <w:rPr>
+          <w:lang w:val="en-US"/>
+        </w:rPr>
+      </w:pPr>
+    </w:p>
+    <w:p>
+      <w:r>
+        <w:t>Ainsi que l</w:t>
+      </w:r>
+      <w:r>
+        <w:t>a dépendance du jeu</w:t>
+      </w:r>
+      <w:r>
+        <w:t> :</w:t>
+      </w:r>
+    </w:p>
+    <w:p>
+      <w:pPr>
+        <w:pStyle w:val="PrformatHTML"/>
+        <w:shd w:val="clear" w:color="auto" w:fill="2B2B2B"/>
+        <w:rPr>
+          <w:color w:val="A9B7C6"/>
+          <w:lang w:val="en-US"/>
+        </w:rPr>
+      </w:pPr>
+      <w:r>
+        <w:rPr>
+          <w:color w:val="E8BF6A"/>
+          <w:lang w:val="en-US"/>
+        </w:rPr>
+        <w:t>&lt;dependency&gt;</w:t>
+      </w:r>
+      <w:r>
+        <w:rPr>
+          <w:color w:val="E8BF6A"/>
+          <w:lang w:val="en-US"/>
+        </w:rPr>
+        <w:br/>
+        <w:t xml:space="preserve">    &lt;</w:t>
+      </w:r>
+      <w:proofErr w:type="spellStart"/>
+      <w:r>
+        <w:rPr>
+          <w:color w:val="E8BF6A"/>
+          <w:lang w:val="en-US"/>
+        </w:rPr>
+        <w:t>groupId</w:t>
+      </w:r>
+      <w:proofErr w:type="spellEnd"/>
+      <w:r>
+        <w:rPr>
+          <w:color w:val="E8BF6A"/>
+          <w:lang w:val="en-US"/>
+        </w:rPr>
+        <w:t>&gt;</w:t>
+      </w:r>
+      <w:proofErr w:type="spellStart"/>
+      <w:r>
+        <w:rPr>
+          <w:color w:val="A9B7C6"/>
+          <w:lang w:val="en-US"/>
+        </w:rPr>
+        <w:t>com.esgi</w:t>
+      </w:r>
+      <w:proofErr w:type="spellEnd"/>
+      <w:r>
+        <w:rPr>
+          <w:color w:val="E8BF6A"/>
+          <w:lang w:val="en-US"/>
+        </w:rPr>
+        <w:t>&lt;/</w:t>
+      </w:r>
+      <w:proofErr w:type="spellStart"/>
+      <w:r>
+        <w:rPr>
+          <w:color w:val="E8BF6A"/>
+          <w:lang w:val="en-US"/>
+        </w:rPr>
+        <w:t>groupId</w:t>
+      </w:r>
+      <w:proofErr w:type="spellEnd"/>
+      <w:r>
+        <w:rPr>
+          <w:color w:val="E8BF6A"/>
+          <w:lang w:val="en-US"/>
+        </w:rPr>
+        <w:t>&gt;</w:t>
+      </w:r>
+      <w:r>
+        <w:rPr>
+          <w:color w:val="E8BF6A"/>
+          <w:lang w:val="en-US"/>
+        </w:rPr>
+        <w:br/>
+        <w:t xml:space="preserve">    &lt;</w:t>
+      </w:r>
+      <w:proofErr w:type="spellStart"/>
+      <w:r>
+        <w:rPr>
+          <w:color w:val="E8BF6A"/>
+          <w:lang w:val="en-US"/>
+        </w:rPr>
+        <w:t>artifactId</w:t>
+      </w:r>
+      <w:proofErr w:type="spellEnd"/>
+      <w:r>
+        <w:rPr>
+          <w:color w:val="E8BF6A"/>
+          <w:lang w:val="en-US"/>
+        </w:rPr>
+        <w:t>&gt;</w:t>
+      </w:r>
+      <w:proofErr w:type="spellStart"/>
+      <w:r>
+        <w:rPr>
+          <w:color w:val="A9B7C6"/>
+          <w:lang w:val="en-US"/>
+        </w:rPr>
+        <w:t>hackme</w:t>
+      </w:r>
+      <w:proofErr w:type="spellEnd"/>
+      <w:r>
+        <w:rPr>
+          <w:color w:val="A9B7C6"/>
+          <w:lang w:val="en-US"/>
+        </w:rPr>
+        <w:t>-library</w:t>
+      </w:r>
+      <w:r>
+        <w:rPr>
+          <w:color w:val="E8BF6A"/>
+          <w:lang w:val="en-US"/>
+        </w:rPr>
+        <w:t>&lt;/</w:t>
+      </w:r>
+      <w:proofErr w:type="spellStart"/>
+      <w:r>
+        <w:rPr>
+          <w:color w:val="E8BF6A"/>
+          <w:lang w:val="en-US"/>
+        </w:rPr>
+        <w:t>artifactId</w:t>
+      </w:r>
+      <w:proofErr w:type="spellEnd"/>
+      <w:r>
+        <w:rPr>
+          <w:color w:val="E8BF6A"/>
+          <w:lang w:val="en-US"/>
+        </w:rPr>
+        <w:t>&gt;</w:t>
+      </w:r>
+      <w:r>
+        <w:rPr>
+          <w:color w:val="E8BF6A"/>
+          <w:lang w:val="en-US"/>
+        </w:rPr>
+        <w:br/>
+        <w:t xml:space="preserve">    &lt;version&gt;</w:t>
+      </w:r>
+      <w:r>
+        <w:rPr>
+          <w:color w:val="A9B7C6"/>
+          <w:lang w:val="en-US"/>
+        </w:rPr>
+        <w:t>1.0.0</w:t>
+      </w:r>
+      <w:r>
+        <w:rPr>
+          <w:color w:val="E8BF6A"/>
+          <w:lang w:val="en-US"/>
+        </w:rPr>
+        <w:t>&lt;/version&gt;</w:t>
+      </w:r>
+      <w:r>
+        <w:rPr>
+          <w:color w:val="E8BF6A"/>
+          <w:lang w:val="en-US"/>
+        </w:rPr>
+        <w:br/>
+        <w:t>&lt;/dependency&gt;</w:t>
+      </w:r>
+    </w:p>
+    <w:p>
+      <w:pPr>
+        <w:rPr>
+          <w:lang w:val="en-US"/>
+        </w:rPr>
+      </w:pPr>
+    </w:p>
+    <w:p>
+      <w:r>
+        <w:t xml:space="preserve">Pour pouvoir utilisez les </w:t>
+      </w:r>
+      <w:r>
+        <w:t>C</w:t>
+      </w:r>
+      <w:r>
+        <w:t xml:space="preserve">lass du Client lourd ainsi que leurs méthodes comme </w:t>
+      </w:r>
+      <w:r>
+        <w:t xml:space="preserve">celle reliant l’application à l’API </w:t>
+      </w:r>
+      <w:proofErr w:type="spellStart"/>
+      <w:r>
+        <w:t>node</w:t>
+      </w:r>
+      <w:proofErr w:type="spellEnd"/>
+      <w:r>
+        <w:t>.</w:t>
+      </w:r>
+    </w:p>
+    <w:p>
+      <w:r>
+        <w:lastRenderedPageBreak/>
+        <w:t xml:space="preserve">Ensuite vous devrez créer une Class main implémentant l’interface que vous souhaitez utiliser dans la librairie et définir ce que vous souhaitez faire dans les méthodes qui vous seront </w:t>
+      </w:r>
+      <w:r>
+        <w:t>donnée</w:t>
+      </w:r>
+      <w:r>
+        <w:t>.</w:t>
+      </w:r>
+    </w:p>
     <w:p>
       <w:pPr>
         <w:pStyle w:val="Titre2"/>
@@ -1618,46 +2331,65 @@
       </w:r>
     </w:p>
     <w:p>
-      <w:proofErr w:type="gramStart"/>
-      <w:r>
-        <w:t>cd</w:t>
-      </w:r>
-      <w:proofErr w:type="gramEnd"/>
-      <w:r>
-        <w:t xml:space="preserve"> </w:t>
-      </w:r>
-      <w:proofErr w:type="spellStart"/>
-      <w:r>
+      <w:pPr>
+        <w:rPr>
+          <w:lang w:val="en-US"/>
+        </w:rPr>
+      </w:pPr>
+      <w:r>
+        <w:rPr>
+          <w:lang w:val="en-US"/>
+        </w:rPr>
+        <w:t xml:space="preserve">cd </w:t>
+      </w:r>
+      <w:proofErr w:type="spellStart"/>
+      <w:r>
+        <w:rPr>
+          <w:lang w:val="en-US"/>
+        </w:rPr>
         <w:t>api_PA</w:t>
       </w:r>
       <w:proofErr w:type="spellEnd"/>
     </w:p>
     <w:p>
-      <w:proofErr w:type="spellStart"/>
-      <w:proofErr w:type="gramStart"/>
-      <w:r>
+      <w:pPr>
+        <w:rPr>
+          <w:lang w:val="en-US"/>
+        </w:rPr>
+      </w:pPr>
+      <w:proofErr w:type="spellStart"/>
+      <w:r>
+        <w:rPr>
+          <w:lang w:val="en-US"/>
+        </w:rPr>
         <w:t>npm</w:t>
       </w:r>
       <w:proofErr w:type="spellEnd"/>
-      <w:proofErr w:type="gramEnd"/>
-      <w:r>
-        <w:t xml:space="preserve"> </w:t>
-      </w:r>
-      <w:proofErr w:type="spellStart"/>
-      <w:r>
-        <w:t>install</w:t>
-      </w:r>
-      <w:proofErr w:type="spellEnd"/>
-    </w:p>
-    <w:p>
-      <w:proofErr w:type="spellStart"/>
-      <w:proofErr w:type="gramStart"/>
-      <w:r>
+      <w:r>
+        <w:rPr>
+          <w:lang w:val="en-US"/>
+        </w:rPr>
+        <w:t xml:space="preserve"> install</w:t>
+      </w:r>
+    </w:p>
+    <w:p>
+      <w:pPr>
+        <w:rPr>
+          <w:lang w:val="en-US"/>
+        </w:rPr>
+      </w:pPr>
+      <w:proofErr w:type="spellStart"/>
+      <w:r>
+        <w:rPr>
+          <w:lang w:val="en-US"/>
+        </w:rPr>
         <w:t>npm</w:t>
       </w:r>
       <w:proofErr w:type="spellEnd"/>
-      <w:proofErr w:type="gramEnd"/>
-      <w:r>
+      <w:r>
+        <w:rPr>
+          <w:lang w:val="en-US"/>
+        </w:rPr>
         <w:t xml:space="preserve"> start</w:t>
       </w:r>
     </w:p>
@@ -1672,83 +2404,80 @@
       </w:pPr>
       <w:bookmarkStart w:id="13" w:name="_Toc520055248"/>
       <w:r>
+        <w:t>Commandes pour le site web</w:t>
+      </w:r>
+      <w:bookmarkEnd w:id="13"/>
+    </w:p>
+    <w:p>
+      <w:r>
+        <w:t>```</w:t>
+      </w:r>
+      <w:proofErr w:type="spellStart"/>
+      <w:r>
+        <w:t>bash</w:t>
+      </w:r>
+      <w:proofErr w:type="spellEnd"/>
+    </w:p>
+    <w:p>
+      <w:pPr>
+        <w:rPr>
+          <w:lang w:val="en-US"/>
+        </w:rPr>
+      </w:pPr>
+      <w:r>
+        <w:rPr>
+          <w:lang w:val="en-US"/>
+        </w:rPr>
+        <w:t>git clone https://github.com/bibeul/Projet_annuel_3AL1_2018.git</w:t>
+      </w:r>
+    </w:p>
+    <w:p>
+      <w:proofErr w:type="gramStart"/>
+      <w:r>
+        <w:t>cd</w:t>
+      </w:r>
+      <w:proofErr w:type="gramEnd"/>
+      <w:r>
+        <w:t xml:space="preserve"> Projet_annuel_3AL1_2018</w:t>
+      </w:r>
+    </w:p>
+    <w:p>
+      <w:proofErr w:type="gramStart"/>
+      <w:r>
+        <w:t>cd</w:t>
+      </w:r>
+      <w:proofErr w:type="gramEnd"/>
+      <w:r>
+        <w:t xml:space="preserve"> </w:t>
+      </w:r>
+      <w:proofErr w:type="spellStart"/>
+      <w:r>
+        <w:t>hackmeweb</w:t>
+      </w:r>
+      <w:proofErr w:type="spellEnd"/>
+    </w:p>
+    <w:p>
+      <w:proofErr w:type="spellStart"/>
+      <w:proofErr w:type="gramStart"/>
+      <w:r>
+        <w:t>npm</w:t>
+      </w:r>
+      <w:proofErr w:type="spellEnd"/>
+      <w:proofErr w:type="gramEnd"/>
+      <w:r>
+        <w:t xml:space="preserve"> </w:t>
+      </w:r>
+      <w:proofErr w:type="spellStart"/>
+      <w:r>
+        <w:t>install</w:t>
+      </w:r>
+      <w:proofErr w:type="spellEnd"/>
+    </w:p>
+    <w:p>
+      <w:proofErr w:type="spellStart"/>
+      <w:proofErr w:type="gramStart"/>
+      <w:r>
         <w:lastRenderedPageBreak/>
-        <w:t>Commandes pour le site web</w:t>
-      </w:r>
-      <w:bookmarkEnd w:id="13"/>
-    </w:p>
-    <w:p>
-      <w:pPr>
-        <w:rPr>
-          <w:lang w:val="en-US"/>
-        </w:rPr>
-      </w:pPr>
-      <w:r>
-        <w:rPr>
-          <w:lang w:val="en-US"/>
-        </w:rPr>
-        <w:t>```bash</w:t>
-      </w:r>
-    </w:p>
-    <w:p>
-      <w:pPr>
-        <w:rPr>
-          <w:lang w:val="en-US"/>
-        </w:rPr>
-      </w:pPr>
-      <w:r>
-        <w:rPr>
-          <w:lang w:val="en-US"/>
-        </w:rPr>
-        <w:t>git clone https://github.com/bibeul/Projet_annuel_3AL1_2018.git</w:t>
-      </w:r>
-    </w:p>
-    <w:p>
-      <w:proofErr w:type="gramStart"/>
-      <w:r>
-        <w:t>cd</w:t>
-      </w:r>
-      <w:proofErr w:type="gramEnd"/>
-      <w:r>
-        <w:t xml:space="preserve"> Projet_annuel_3AL1_2018</w:t>
-      </w:r>
-    </w:p>
-    <w:p>
-      <w:proofErr w:type="gramStart"/>
-      <w:r>
-        <w:t>cd</w:t>
-      </w:r>
-      <w:proofErr w:type="gramEnd"/>
-      <w:r>
-        <w:t xml:space="preserve"> </w:t>
-      </w:r>
-      <w:proofErr w:type="spellStart"/>
-      <w:r>
-        <w:t>hackmeweb</w:t>
-      </w:r>
-      <w:proofErr w:type="spellEnd"/>
-    </w:p>
-    <w:p>
-      <w:proofErr w:type="spellStart"/>
-      <w:proofErr w:type="gramStart"/>
-      <w:r>
-        <w:t>npm</w:t>
-      </w:r>
-      <w:proofErr w:type="spellEnd"/>
-      <w:proofErr w:type="gramEnd"/>
-      <w:r>
-        <w:t xml:space="preserve"> </w:t>
-      </w:r>
-      <w:proofErr w:type="spellStart"/>
-      <w:r>
-        <w:t>install</w:t>
-      </w:r>
-      <w:proofErr w:type="spellEnd"/>
-    </w:p>
-    <w:p>
-      <w:proofErr w:type="spellStart"/>
-      <w:proofErr w:type="gramStart"/>
-      <w:r>
         <w:t>npm</w:t>
       </w:r>
       <w:proofErr w:type="spellEnd"/>
@@ -2291,7 +3020,6 @@
   <w:style w:type="character" w:default="1" w:styleId="Policepardfaut">
     <w:name w:val="Default Paragraph Font"/>
     <w:uiPriority w:val="1"/>
-    <w:semiHidden/>
     <w:unhideWhenUsed/>
   </w:style>
   <w:style w:type="table" w:default="1" w:styleId="TableauNormal">
@@ -2474,6 +3202,56 @@
       <w:kern w:val="28"/>
       <w:sz w:val="56"/>
       <w:szCs w:val="56"/>
+    </w:rPr>
+  </w:style>
+  <w:style w:type="paragraph" w:styleId="PrformatHTML">
+    <w:name w:val="HTML Preformatted"/>
+    <w:basedOn w:val="Normal"/>
+    <w:link w:val="PrformatHTMLCar"/>
+    <w:uiPriority w:val="99"/>
+    <w:semiHidden/>
+    <w:unhideWhenUsed/>
+    <w:rsid w:val="00795B0D"/>
+    <w:pPr>
+      <w:tabs>
+        <w:tab w:val="left" w:pos="916"/>
+        <w:tab w:val="left" w:pos="1832"/>
+        <w:tab w:val="left" w:pos="2748"/>
+        <w:tab w:val="left" w:pos="3664"/>
+        <w:tab w:val="left" w:pos="4580"/>
+        <w:tab w:val="left" w:pos="5496"/>
+        <w:tab w:val="left" w:pos="6412"/>
+        <w:tab w:val="left" w:pos="7328"/>
+        <w:tab w:val="left" w:pos="8244"/>
+        <w:tab w:val="left" w:pos="9160"/>
+        <w:tab w:val="left" w:pos="10076"/>
+        <w:tab w:val="left" w:pos="10992"/>
+        <w:tab w:val="left" w:pos="11908"/>
+        <w:tab w:val="left" w:pos="12824"/>
+        <w:tab w:val="left" w:pos="13740"/>
+        <w:tab w:val="left" w:pos="14656"/>
+      </w:tabs>
+      <w:spacing w:after="0" w:line="240" w:lineRule="auto"/>
+    </w:pPr>
+    <w:rPr>
+      <w:rFonts w:ascii="Courier New" w:eastAsia="Times New Roman" w:hAnsi="Courier New" w:cs="Courier New"/>
+      <w:sz w:val="20"/>
+      <w:szCs w:val="20"/>
+      <w:lang w:eastAsia="fr-FR"/>
+    </w:rPr>
+  </w:style>
+  <w:style w:type="character" w:customStyle="1" w:styleId="PrformatHTMLCar">
+    <w:name w:val="Préformaté HTML Car"/>
+    <w:basedOn w:val="Policepardfaut"/>
+    <w:link w:val="PrformatHTML"/>
+    <w:uiPriority w:val="99"/>
+    <w:semiHidden/>
+    <w:rsid w:val="00795B0D"/>
+    <w:rPr>
+      <w:rFonts w:ascii="Courier New" w:eastAsia="Times New Roman" w:hAnsi="Courier New" w:cs="Courier New"/>
+      <w:sz w:val="20"/>
+      <w:szCs w:val="20"/>
+      <w:lang w:eastAsia="fr-FR"/>
     </w:rPr>
   </w:style>
 </w:styles>
@@ -2779,7 +3557,7 @@
 </file>
 
 <file path=customXml/itemProps1.xml><?xml version="1.0" encoding="utf-8"?>
-<ds:datastoreItem xmlns:ds="http://schemas.openxmlformats.org/officeDocument/2006/customXml" ds:itemID="{37EE5702-CD4C-4168-BA99-35BAD6621AE3}">
+<ds:datastoreItem xmlns:ds="http://schemas.openxmlformats.org/officeDocument/2006/customXml" ds:itemID="{9A4BF2F8-01FD-4E10-8442-0D24D366DD8F}">
   <ds:schemaRefs>
     <ds:schemaRef ds:uri="http://schemas.openxmlformats.org/officeDocument/2006/bibliography"/>
   </ds:schemaRefs>

--- a/documentation technique.docx
+++ b/documentation technique.docx
@@ -49,7 +49,7 @@
                     </pic:cNvPicPr>
                   </pic:nvPicPr>
                   <pic:blipFill>
-                    <a:blip r:embed="rId5">
+                    <a:blip r:embed="rId6">
                       <a:extLst>
                         <a:ext uri="{28A0092B-C50C-407E-A947-70E740481C1C}">
                           <a14:useLocalDpi xmlns:a14="http://schemas.microsoft.com/office/drawing/2010/main" val="0"/>
@@ -154,13 +154,13 @@
             </w:rPr>
             <w:fldChar w:fldCharType="separate"/>
           </w:r>
-          <w:hyperlink w:anchor="_Toc520055236" w:history="1">
+          <w:hyperlink w:anchor="_Toc520058389" w:history="1">
             <w:r>
               <w:rPr>
                 <w:rStyle w:val="Lienhypertexte"/>
                 <w:noProof/>
               </w:rPr>
-              <w:t>Comment ça marche</w:t>
+              <w:t>Prérequis</w:t>
             </w:r>
             <w:r>
               <w:rPr>
@@ -181,7 +181,7 @@
                 <w:noProof/>
                 <w:webHidden/>
               </w:rPr>
-              <w:instrText xml:space="preserve"> PAGEREF _Toc520055236 \h </w:instrText>
+              <w:instrText xml:space="preserve"> PAGEREF _Toc520058389 \h </w:instrText>
             </w:r>
             <w:r>
               <w:rPr>
@@ -201,7 +201,7 @@
                 <w:noProof/>
                 <w:webHidden/>
               </w:rPr>
-              <w:t>2</w:t>
+              <w:t>3</w:t>
             </w:r>
             <w:r>
               <w:rPr>
@@ -224,12 +224,82 @@
               <w:lang w:eastAsia="fr-FR"/>
             </w:rPr>
           </w:pPr>
-          <w:hyperlink w:anchor="_Toc520055237" w:history="1">
+          <w:hyperlink w:anchor="_Toc520058390" w:history="1">
             <w:r>
               <w:rPr>
                 <w:rStyle w:val="Lienhypertexte"/>
                 <w:noProof/>
               </w:rPr>
+              <w:t>Comment ça marche</w:t>
+            </w:r>
+            <w:r>
+              <w:rPr>
+                <w:noProof/>
+                <w:webHidden/>
+              </w:rPr>
+              <w:tab/>
+            </w:r>
+            <w:r>
+              <w:rPr>
+                <w:noProof/>
+                <w:webHidden/>
+              </w:rPr>
+              <w:fldChar w:fldCharType="begin"/>
+            </w:r>
+            <w:r>
+              <w:rPr>
+                <w:noProof/>
+                <w:webHidden/>
+              </w:rPr>
+              <w:instrText xml:space="preserve"> PAGEREF _Toc520058390 \h </w:instrText>
+            </w:r>
+            <w:r>
+              <w:rPr>
+                <w:noProof/>
+                <w:webHidden/>
+              </w:rPr>
+            </w:r>
+            <w:r>
+              <w:rPr>
+                <w:noProof/>
+                <w:webHidden/>
+              </w:rPr>
+              <w:fldChar w:fldCharType="separate"/>
+            </w:r>
+            <w:r>
+              <w:rPr>
+                <w:noProof/>
+                <w:webHidden/>
+              </w:rPr>
+              <w:t>3</w:t>
+            </w:r>
+            <w:r>
+              <w:rPr>
+                <w:noProof/>
+                <w:webHidden/>
+              </w:rPr>
+              <w:fldChar w:fldCharType="end"/>
+            </w:r>
+          </w:hyperlink>
+        </w:p>
+        <w:p>
+          <w:pPr>
+            <w:pStyle w:val="TM1"/>
+            <w:tabs>
+              <w:tab w:val="right" w:leader="dot" w:pos="9062"/>
+            </w:tabs>
+            <w:rPr>
+              <w:rFonts w:eastAsiaTheme="minorEastAsia"/>
+              <w:noProof/>
+              <w:lang w:eastAsia="fr-FR"/>
+            </w:rPr>
+          </w:pPr>
+          <w:hyperlink w:anchor="_Toc520058391" w:history="1">
+            <w:r>
+              <w:rPr>
+                <w:rStyle w:val="Lienhypertexte"/>
+                <w:noProof/>
+              </w:rPr>
               <w:t>Developpement</w:t>
             </w:r>
             <w:r>
@@ -251,7 +321,7 @@
                 <w:noProof/>
                 <w:webHidden/>
               </w:rPr>
-              <w:instrText xml:space="preserve"> PAGEREF _Toc520055237 \h </w:instrText>
+              <w:instrText xml:space="preserve"> PAGEREF _Toc520058391 \h </w:instrText>
             </w:r>
             <w:r>
               <w:rPr>
@@ -271,7 +341,7 @@
                 <w:noProof/>
                 <w:webHidden/>
               </w:rPr>
-              <w:t>2</w:t>
+              <w:t>3</w:t>
             </w:r>
             <w:r>
               <w:rPr>
@@ -294,7 +364,7 @@
               <w:lang w:eastAsia="fr-FR"/>
             </w:rPr>
           </w:pPr>
-          <w:hyperlink w:anchor="_Toc520055238" w:history="1">
+          <w:hyperlink w:anchor="_Toc520058392" w:history="1">
             <w:r>
               <w:rPr>
                 <w:rStyle w:val="Lienhypertexte"/>
@@ -321,7 +391,7 @@
                 <w:noProof/>
                 <w:webHidden/>
               </w:rPr>
-              <w:instrText xml:space="preserve"> PAGEREF _Toc520055238 \h </w:instrText>
+              <w:instrText xml:space="preserve"> PAGEREF _Toc520058392 \h </w:instrText>
             </w:r>
             <w:r>
               <w:rPr>
@@ -341,7 +411,7 @@
                 <w:noProof/>
                 <w:webHidden/>
               </w:rPr>
-              <w:t>2</w:t>
+              <w:t>3</w:t>
             </w:r>
             <w:r>
               <w:rPr>
@@ -364,7 +434,7 @@
               <w:lang w:eastAsia="fr-FR"/>
             </w:rPr>
           </w:pPr>
-          <w:hyperlink w:anchor="_Toc520055239" w:history="1">
+          <w:hyperlink w:anchor="_Toc520058393" w:history="1">
             <w:r>
               <w:rPr>
                 <w:rStyle w:val="Lienhypertexte"/>
@@ -391,7 +461,7 @@
                 <w:noProof/>
                 <w:webHidden/>
               </w:rPr>
-              <w:instrText xml:space="preserve"> PAGEREF _Toc520055239 \h </w:instrText>
+              <w:instrText xml:space="preserve"> PAGEREF _Toc520058393 \h </w:instrText>
             </w:r>
             <w:r>
               <w:rPr>
@@ -434,7 +504,7 @@
               <w:lang w:eastAsia="fr-FR"/>
             </w:rPr>
           </w:pPr>
-          <w:hyperlink w:anchor="_Toc520055240" w:history="1">
+          <w:hyperlink w:anchor="_Toc520058394" w:history="1">
             <w:r>
               <w:rPr>
                 <w:rStyle w:val="Lienhypertexte"/>
@@ -461,7 +531,7 @@
                 <w:noProof/>
                 <w:webHidden/>
               </w:rPr>
-              <w:instrText xml:space="preserve"> PAGEREF _Toc520055240 \h </w:instrText>
+              <w:instrText xml:space="preserve"> PAGEREF _Toc520058394 \h </w:instrText>
             </w:r>
             <w:r>
               <w:rPr>
@@ -504,7 +574,7 @@
               <w:lang w:eastAsia="fr-FR"/>
             </w:rPr>
           </w:pPr>
-          <w:hyperlink w:anchor="_Toc520055241" w:history="1">
+          <w:hyperlink w:anchor="_Toc520058395" w:history="1">
             <w:r>
               <w:rPr>
                 <w:rStyle w:val="Lienhypertexte"/>
@@ -531,7 +601,7 @@
                 <w:noProof/>
                 <w:webHidden/>
               </w:rPr>
-              <w:instrText xml:space="preserve"> PAGEREF _Toc520055241 \h </w:instrText>
+              <w:instrText xml:space="preserve"> PAGEREF _Toc520058395 \h </w:instrText>
             </w:r>
             <w:r>
               <w:rPr>
@@ -574,7 +644,7 @@
               <w:lang w:eastAsia="fr-FR"/>
             </w:rPr>
           </w:pPr>
-          <w:hyperlink w:anchor="_Toc520055242" w:history="1">
+          <w:hyperlink w:anchor="_Toc520058396" w:history="1">
             <w:r>
               <w:rPr>
                 <w:rStyle w:val="Lienhypertexte"/>
@@ -601,7 +671,7 @@
                 <w:noProof/>
                 <w:webHidden/>
               </w:rPr>
-              <w:instrText xml:space="preserve"> PAGEREF _Toc520055242 \h </w:instrText>
+              <w:instrText xml:space="preserve"> PAGEREF _Toc520058396 \h </w:instrText>
             </w:r>
             <w:r>
               <w:rPr>
@@ -644,7 +714,7 @@
               <w:lang w:eastAsia="fr-FR"/>
             </w:rPr>
           </w:pPr>
-          <w:hyperlink w:anchor="_Toc520055243" w:history="1">
+          <w:hyperlink w:anchor="_Toc520058397" w:history="1">
             <w:r>
               <w:rPr>
                 <w:rStyle w:val="Lienhypertexte"/>
@@ -671,7 +741,7 @@
                 <w:noProof/>
                 <w:webHidden/>
               </w:rPr>
-              <w:instrText xml:space="preserve"> PAGEREF _Toc520055243 \h </w:instrText>
+              <w:instrText xml:space="preserve"> PAGEREF _Toc520058397 \h </w:instrText>
             </w:r>
             <w:r>
               <w:rPr>
@@ -714,7 +784,7 @@
               <w:lang w:eastAsia="fr-FR"/>
             </w:rPr>
           </w:pPr>
-          <w:hyperlink w:anchor="_Toc520055244" w:history="1">
+          <w:hyperlink w:anchor="_Toc520058398" w:history="1">
             <w:r>
               <w:rPr>
                 <w:rStyle w:val="Lienhypertexte"/>
@@ -741,7 +811,7 @@
                 <w:noProof/>
                 <w:webHidden/>
               </w:rPr>
-              <w:instrText xml:space="preserve"> PAGEREF _Toc520055244 \h </w:instrText>
+              <w:instrText xml:space="preserve"> PAGEREF _Toc520058398 \h </w:instrText>
             </w:r>
             <w:r>
               <w:rPr>
@@ -761,7 +831,7 @@
                 <w:noProof/>
                 <w:webHidden/>
               </w:rPr>
-              <w:t>3</w:t>
+              <w:t>4</w:t>
             </w:r>
             <w:r>
               <w:rPr>
@@ -784,7 +854,7 @@
               <w:lang w:eastAsia="fr-FR"/>
             </w:rPr>
           </w:pPr>
-          <w:hyperlink w:anchor="_Toc520055245" w:history="1">
+          <w:hyperlink w:anchor="_Toc520058399" w:history="1">
             <w:r>
               <w:rPr>
                 <w:rStyle w:val="Lienhypertexte"/>
@@ -811,7 +881,7 @@
                 <w:noProof/>
                 <w:webHidden/>
               </w:rPr>
-              <w:instrText xml:space="preserve"> PAGEREF _Toc520055245 \h </w:instrText>
+              <w:instrText xml:space="preserve"> PAGEREF _Toc520058399 \h </w:instrText>
             </w:r>
             <w:r>
               <w:rPr>
@@ -831,7 +901,7 @@
                 <w:noProof/>
                 <w:webHidden/>
               </w:rPr>
-              <w:t>3</w:t>
+              <w:t>4</w:t>
             </w:r>
             <w:r>
               <w:rPr>
@@ -854,7 +924,7 @@
               <w:lang w:eastAsia="fr-FR"/>
             </w:rPr>
           </w:pPr>
-          <w:hyperlink w:anchor="_Toc520055246" w:history="1">
+          <w:hyperlink w:anchor="_Toc520058400" w:history="1">
             <w:r>
               <w:rPr>
                 <w:rStyle w:val="Lienhypertexte"/>
@@ -881,7 +951,7 @@
                 <w:noProof/>
                 <w:webHidden/>
               </w:rPr>
-              <w:instrText xml:space="preserve"> PAGEREF _Toc520055246 \h </w:instrText>
+              <w:instrText xml:space="preserve"> PAGEREF _Toc520058400 \h </w:instrText>
             </w:r>
             <w:r>
               <w:rPr>
@@ -901,7 +971,7 @@
                 <w:noProof/>
                 <w:webHidden/>
               </w:rPr>
-              <w:t>3</w:t>
+              <w:t>4</w:t>
             </w:r>
             <w:r>
               <w:rPr>
@@ -924,7 +994,7 @@
               <w:lang w:eastAsia="fr-FR"/>
             </w:rPr>
           </w:pPr>
-          <w:hyperlink w:anchor="_Toc520055247" w:history="1">
+          <w:hyperlink w:anchor="_Toc520058401" w:history="1">
             <w:r>
               <w:rPr>
                 <w:rStyle w:val="Lienhypertexte"/>
@@ -951,7 +1021,7 @@
                 <w:noProof/>
                 <w:webHidden/>
               </w:rPr>
-              <w:instrText xml:space="preserve"> PAGEREF _Toc520055247 \h </w:instrText>
+              <w:instrText xml:space="preserve"> PAGEREF _Toc520058401 \h </w:instrText>
             </w:r>
             <w:r>
               <w:rPr>
@@ -971,7 +1041,7 @@
                 <w:noProof/>
                 <w:webHidden/>
               </w:rPr>
-              <w:t>3</w:t>
+              <w:t>5</w:t>
             </w:r>
             <w:r>
               <w:rPr>
@@ -994,7 +1064,7 @@
               <w:lang w:eastAsia="fr-FR"/>
             </w:rPr>
           </w:pPr>
-          <w:hyperlink w:anchor="_Toc520055248" w:history="1">
+          <w:hyperlink w:anchor="_Toc520058402" w:history="1">
             <w:r>
               <w:rPr>
                 <w:rStyle w:val="Lienhypertexte"/>
@@ -1021,7 +1091,7 @@
                 <w:noProof/>
                 <w:webHidden/>
               </w:rPr>
-              <w:instrText xml:space="preserve"> PAGEREF _Toc520055248 \h </w:instrText>
+              <w:instrText xml:space="preserve"> PAGEREF _Toc520058402 \h </w:instrText>
             </w:r>
             <w:r>
               <w:rPr>
@@ -1041,7 +1111,7 @@
                 <w:noProof/>
                 <w:webHidden/>
               </w:rPr>
-              <w:t>4</w:t>
+              <w:t>5</w:t>
             </w:r>
             <w:r>
               <w:rPr>
@@ -1064,7 +1134,7 @@
               <w:lang w:eastAsia="fr-FR"/>
             </w:rPr>
           </w:pPr>
-          <w:hyperlink w:anchor="_Toc520055249" w:history="1">
+          <w:hyperlink w:anchor="_Toc520058403" w:history="1">
             <w:r>
               <w:rPr>
                 <w:rStyle w:val="Lienhypertexte"/>
@@ -1091,7 +1161,7 @@
                 <w:noProof/>
                 <w:webHidden/>
               </w:rPr>
-              <w:instrText xml:space="preserve"> PAGEREF _Toc520055249 \h </w:instrText>
+              <w:instrText xml:space="preserve"> PAGEREF _Toc520058403 \h </w:instrText>
             </w:r>
             <w:r>
               <w:rPr>
@@ -1111,7 +1181,7 @@
                 <w:noProof/>
                 <w:webHidden/>
               </w:rPr>
-              <w:t>4</w:t>
+              <w:t>5</w:t>
             </w:r>
             <w:r>
               <w:rPr>
@@ -1135,23 +1205,98 @@
     </w:sdt>
     <w:p>
       <w:pPr>
+        <w:rPr>
+          <w:rFonts w:asciiTheme="majorHAnsi" w:eastAsiaTheme="majorEastAsia" w:hAnsiTheme="majorHAnsi" w:cstheme="majorBidi"/>
+          <w:color w:val="2F5496" w:themeColor="accent1" w:themeShade="BF"/>
+          <w:sz w:val="32"/>
+          <w:szCs w:val="32"/>
+        </w:rPr>
+      </w:pPr>
+      <w:r>
+        <w:br w:type="page"/>
+      </w:r>
+    </w:p>
+    <w:p>
+      <w:pPr>
         <w:pStyle w:val="Titre1"/>
       </w:pPr>
-      <w:bookmarkStart w:id="0" w:name="_Toc520055236"/>
+      <w:bookmarkStart w:id="0" w:name="_Toc520058389"/>
+      <w:r>
+        <w:lastRenderedPageBreak/>
+        <w:t>Prérequis</w:t>
+      </w:r>
+      <w:bookmarkEnd w:id="0"/>
+    </w:p>
+    <w:p>
+      <w:pPr>
+        <w:pStyle w:val="Paragraphedeliste"/>
+        <w:numPr>
+          <w:ilvl w:val="0"/>
+          <w:numId w:val="1"/>
+        </w:numPr>
+      </w:pPr>
+      <w:r>
+        <w:t>Un serveur Web</w:t>
+      </w:r>
+    </w:p>
+    <w:p>
+      <w:pPr>
+        <w:pStyle w:val="Paragraphedeliste"/>
+        <w:numPr>
+          <w:ilvl w:val="0"/>
+          <w:numId w:val="1"/>
+        </w:numPr>
+      </w:pPr>
+      <w:r>
+        <w:t>Une base de données MySQL</w:t>
+      </w:r>
+    </w:p>
+    <w:p>
+      <w:pPr>
+        <w:pStyle w:val="Paragraphedeliste"/>
+        <w:numPr>
+          <w:ilvl w:val="0"/>
+          <w:numId w:val="1"/>
+        </w:numPr>
+      </w:pPr>
+      <w:r>
+        <w:t>Node</w:t>
+      </w:r>
+    </w:p>
+    <w:p>
+      <w:pPr>
+        <w:pStyle w:val="Paragraphedeliste"/>
+        <w:numPr>
+          <w:ilvl w:val="0"/>
+          <w:numId w:val="1"/>
+        </w:numPr>
+      </w:pPr>
+      <w:r>
+        <w:t>Java 9</w:t>
+      </w:r>
+    </w:p>
+    <w:p>
+      <w:pPr>
+        <w:pStyle w:val="Paragraphedeliste"/>
+      </w:pPr>
+    </w:p>
+    <w:p>
+      <w:pPr>
+        <w:pStyle w:val="Titre1"/>
+      </w:pPr>
+      <w:bookmarkStart w:id="1" w:name="_Toc520058390"/>
       <w:r>
         <w:t>Comment ça marche</w:t>
       </w:r>
-      <w:bookmarkEnd w:id="0"/>
+      <w:bookmarkEnd w:id="1"/>
     </w:p>
     <w:p>
       <w:r>
         <w:t xml:space="preserve">Tout d’abord vous devez démarrer votre serveur web ainsi que votre base de </w:t>
       </w:r>
-      <w:proofErr w:type="gramStart"/>
-      <w:r>
-        <w:t>donnée</w:t>
-      </w:r>
-      <w:proofErr w:type="gramEnd"/>
+      <w:r>
+        <w:t>données</w:t>
+      </w:r>
       <w:r>
         <w:t xml:space="preserve">, une fois cela fait lancez l’API </w:t>
       </w:r>
@@ -1188,42 +1333,45 @@
     </w:p>
     <w:p>
       <w:r>
-        <w:t xml:space="preserve">Ensuite une fois le programme lancer une fenêtre de connexion apparaitra, une fois connecter vous pourrez vous déplacer sur l'application et ainsi vous pourrez </w:t>
-      </w:r>
-      <w:r>
-        <w:t>télécharger</w:t>
-      </w:r>
-      <w:r>
-        <w:t xml:space="preserve"> des plugins, des </w:t>
-      </w:r>
-      <w:proofErr w:type="spellStart"/>
-      <w:r>
-        <w:t>maps</w:t>
-      </w:r>
-      <w:proofErr w:type="spellEnd"/>
-      <w:r>
-        <w:t xml:space="preserve"> ou jouer.</w:t>
-      </w:r>
-    </w:p>
-    <w:p>
-      <w:pPr>
-        <w:pStyle w:val="Titre1"/>
-      </w:pPr>
-      <w:bookmarkStart w:id="1" w:name="_Toc520055237"/>
+        <w:t>Ensuite une fois le programme lancer une fenêtre de connexion apparaitra, une fois connecter vous pourrez vous déplacer sur l'applicatio</w:t>
+      </w:r>
       <w:bookmarkStart w:id="2" w:name="_GoBack"/>
       <w:bookmarkEnd w:id="2"/>
+      <w:r>
+        <w:t xml:space="preserve">n et ainsi vous pourrez </w:t>
+      </w:r>
+      <w:r>
+        <w:t>télécharger</w:t>
+      </w:r>
+      <w:r>
+        <w:t xml:space="preserve"> des plugins, des </w:t>
+      </w:r>
+      <w:proofErr w:type="spellStart"/>
+      <w:r>
+        <w:t>maps</w:t>
+      </w:r>
+      <w:proofErr w:type="spellEnd"/>
+      <w:r>
+        <w:t xml:space="preserve"> ou jouer.</w:t>
+      </w:r>
+    </w:p>
+    <w:p>
+      <w:pPr>
+        <w:pStyle w:val="Titre1"/>
+      </w:pPr>
+      <w:bookmarkStart w:id="3" w:name="_Toc520058391"/>
       <w:proofErr w:type="spellStart"/>
       <w:r>
         <w:t>Developpement</w:t>
       </w:r>
-      <w:bookmarkEnd w:id="1"/>
+      <w:bookmarkEnd w:id="3"/>
       <w:proofErr w:type="spellEnd"/>
     </w:p>
     <w:p>
       <w:pPr>
         <w:pStyle w:val="Titre2"/>
       </w:pPr>
-      <w:bookmarkStart w:id="3" w:name="_Toc520055238"/>
+      <w:bookmarkStart w:id="4" w:name="_Toc520058392"/>
       <w:r>
         <w:t xml:space="preserve">Api </w:t>
       </w:r>
@@ -1231,7 +1379,7 @@
       <w:r>
         <w:t>node</w:t>
       </w:r>
-      <w:bookmarkEnd w:id="3"/>
+      <w:bookmarkEnd w:id="4"/>
       <w:proofErr w:type="spellEnd"/>
     </w:p>
     <w:p/>
@@ -1239,21 +1387,21 @@
       <w:pPr>
         <w:pStyle w:val="Titre2"/>
       </w:pPr>
-      <w:bookmarkStart w:id="4" w:name="_Toc520055239"/>
+      <w:bookmarkStart w:id="5" w:name="_Toc520058393"/>
       <w:r>
         <w:t>Client lourd</w:t>
       </w:r>
-      <w:bookmarkEnd w:id="4"/>
+      <w:bookmarkEnd w:id="5"/>
     </w:p>
     <w:p>
       <w:pPr>
         <w:pStyle w:val="Titre3"/>
       </w:pPr>
-      <w:bookmarkStart w:id="5" w:name="_Toc520055240"/>
+      <w:bookmarkStart w:id="6" w:name="_Toc520058394"/>
       <w:r>
         <w:t>Les IHM</w:t>
       </w:r>
-      <w:bookmarkEnd w:id="5"/>
+      <w:bookmarkEnd w:id="6"/>
     </w:p>
     <w:p>
       <w:r>
@@ -1332,10 +1480,7 @@
       </w:r>
       <w:proofErr w:type="spellEnd"/>
       <w:r>
-        <w:t xml:space="preserve"> pour accéder au éléments de notre vu il faut créer une variable du même </w:t>
-      </w:r>
-      <w:r>
-        <w:t xml:space="preserve">nom que le </w:t>
+        <w:t xml:space="preserve"> pour accéder au éléments de notre vu il faut créer une variable du même nom que le </w:t>
       </w:r>
       <w:proofErr w:type="spellStart"/>
       <w:proofErr w:type="gramStart"/>
@@ -1370,7 +1515,6 @@
     </w:p>
     <w:p>
       <w:r>
-        <w:lastRenderedPageBreak/>
         <w:t>Vous pouvez désormais utiliser vos éléments dans votre code.</w:t>
       </w:r>
     </w:p>
@@ -1423,33 +1567,33 @@
       <w:pPr>
         <w:pStyle w:val="Titre3"/>
       </w:pPr>
-      <w:bookmarkStart w:id="6" w:name="_Toc520055241"/>
+      <w:bookmarkStart w:id="7" w:name="_Toc520058395"/>
       <w:r>
         <w:t>Le jeu</w:t>
       </w:r>
-      <w:bookmarkEnd w:id="6"/>
+      <w:bookmarkEnd w:id="7"/>
     </w:p>
     <w:p/>
     <w:p>
       <w:pPr>
         <w:pStyle w:val="Titre3"/>
       </w:pPr>
-      <w:bookmarkStart w:id="7" w:name="_Toc520055242"/>
+      <w:bookmarkStart w:id="8" w:name="_Toc520058396"/>
       <w:r>
         <w:t>Les Annotations</w:t>
       </w:r>
-      <w:bookmarkEnd w:id="7"/>
+      <w:bookmarkEnd w:id="8"/>
     </w:p>
     <w:p/>
     <w:p>
       <w:pPr>
         <w:pStyle w:val="Titre3"/>
       </w:pPr>
-      <w:bookmarkStart w:id="8" w:name="_Toc520055243"/>
+      <w:bookmarkStart w:id="9" w:name="_Toc520058397"/>
       <w:r>
         <w:t>Les plugins</w:t>
       </w:r>
-      <w:bookmarkEnd w:id="8"/>
+      <w:bookmarkEnd w:id="9"/>
     </w:p>
     <w:p>
       <w:pPr>
@@ -1470,11 +1614,20 @@
       </w:r>
       <w:proofErr w:type="spellEnd"/>
       <w:r>
-        <w:t xml:space="preserve"> à été créée permettant de charger la classe principale d’un jar.</w:t>
-      </w:r>
-    </w:p>
-    <w:p>
-      <w:r>
+        <w:t xml:space="preserve"> </w:t>
+      </w:r>
+      <w:proofErr w:type="spellStart"/>
+      <w:r>
+        <w:t>à</w:t>
+      </w:r>
+      <w:proofErr w:type="spellEnd"/>
+      <w:r>
+        <w:t xml:space="preserve"> été créée permettant de charger la classe principale d’un jar.</w:t>
+      </w:r>
+    </w:p>
+    <w:p>
+      <w:r>
+        <w:lastRenderedPageBreak/>
         <w:t>Elle possède un constructeur par défaut dans lequel un chemin vers le dossier de plugin par défaut est donné et un second constructeur dans lequel vous pouvez définir le chemin vers le dossier que vous souhaitez.</w:t>
       </w:r>
     </w:p>
@@ -2019,487 +2172,486 @@
     </w:p>
     <w:p>
       <w:r>
+        <w:t xml:space="preserve">Ensuite vous devrez créer une Class main implémentant l’interface que vous souhaitez utiliser dans la librairie et définir ce que vous souhaitez faire dans les méthodes qui vous seront </w:t>
+      </w:r>
+      <w:r>
+        <w:t>donnée</w:t>
+      </w:r>
+      <w:r>
+        <w:t>.</w:t>
+      </w:r>
+    </w:p>
+    <w:p>
+      <w:pPr>
+        <w:pStyle w:val="Titre2"/>
+      </w:pPr>
+      <w:bookmarkStart w:id="10" w:name="_Toc520058398"/>
+      <w:r>
+        <w:t>Site web</w:t>
+      </w:r>
+      <w:bookmarkEnd w:id="10"/>
+    </w:p>
+    <w:p/>
+    <w:p>
+      <w:pPr>
+        <w:pStyle w:val="Titre1"/>
+      </w:pPr>
+      <w:bookmarkStart w:id="11" w:name="_Toc520058399"/>
+      <w:r>
+        <w:t>Utilisation</w:t>
+      </w:r>
+      <w:bookmarkEnd w:id="11"/>
+    </w:p>
+    <w:p>
+      <w:pPr>
+        <w:pStyle w:val="Titre2"/>
+      </w:pPr>
+      <w:bookmarkStart w:id="12" w:name="_Toc520058400"/>
+      <w:r>
+        <w:t>Commandes pour le client lourd</w:t>
+      </w:r>
+      <w:bookmarkEnd w:id="12"/>
+    </w:p>
+    <w:p>
+      <w:pPr>
+        <w:rPr>
+          <w:lang w:val="en-US"/>
+        </w:rPr>
+      </w:pPr>
+      <w:r>
+        <w:rPr>
+          <w:lang w:val="en-US"/>
+        </w:rPr>
+        <w:t>```bash</w:t>
+      </w:r>
+    </w:p>
+    <w:p>
+      <w:pPr>
+        <w:rPr>
+          <w:lang w:val="en-US"/>
+        </w:rPr>
+      </w:pPr>
+      <w:r>
+        <w:rPr>
+          <w:lang w:val="en-US"/>
+        </w:rPr>
+        <w:t>git clone https://github.com/bibeul/Projet_annuel_3AL1_2018.git</w:t>
+      </w:r>
+    </w:p>
+    <w:p>
+      <w:proofErr w:type="gramStart"/>
+      <w:r>
+        <w:t>cd</w:t>
+      </w:r>
+      <w:proofErr w:type="gramEnd"/>
+      <w:r>
+        <w:t xml:space="preserve"> Projet_annuel_3AL1_2018</w:t>
+      </w:r>
+    </w:p>
+    <w:p>
+      <w:proofErr w:type="gramStart"/>
+      <w:r>
+        <w:t>cd</w:t>
+      </w:r>
+      <w:proofErr w:type="gramEnd"/>
+      <w:r>
+        <w:t xml:space="preserve"> </w:t>
+      </w:r>
+      <w:proofErr w:type="spellStart"/>
+      <w:r>
+        <w:t>client_lourd</w:t>
+      </w:r>
+      <w:proofErr w:type="spellEnd"/>
+    </w:p>
+    <w:p>
+      <w:pPr>
+        <w:rPr>
+          <w:lang w:val="en-US"/>
+        </w:rPr>
+      </w:pPr>
+      <w:proofErr w:type="spellStart"/>
+      <w:r>
+        <w:rPr>
+          <w:lang w:val="en-US"/>
+        </w:rPr>
+        <w:t>mvn</w:t>
+      </w:r>
+      <w:proofErr w:type="spellEnd"/>
+      <w:r>
+        <w:rPr>
+          <w:lang w:val="en-US"/>
+        </w:rPr>
+        <w:t xml:space="preserve"> clean install</w:t>
+      </w:r>
+    </w:p>
+    <w:p>
+      <w:pPr>
+        <w:rPr>
+          <w:lang w:val="en-US"/>
+        </w:rPr>
+      </w:pPr>
+      <w:proofErr w:type="spellStart"/>
+      <w:r>
+        <w:rPr>
+          <w:lang w:val="en-US"/>
+        </w:rPr>
         <w:lastRenderedPageBreak/>
-        <w:t xml:space="preserve">Ensuite vous devrez créer une Class main implémentant l’interface que vous souhaitez utiliser dans la librairie et définir ce que vous souhaitez faire dans les méthodes qui vous seront </w:t>
-      </w:r>
-      <w:r>
-        <w:t>donnée</w:t>
-      </w:r>
-      <w:r>
-        <w:t>.</w:t>
-      </w:r>
-    </w:p>
+        <w:t>mvn</w:t>
+      </w:r>
+      <w:proofErr w:type="spellEnd"/>
+      <w:r>
+        <w:rPr>
+          <w:lang w:val="en-US"/>
+        </w:rPr>
+        <w:t xml:space="preserve"> </w:t>
+      </w:r>
+      <w:proofErr w:type="spellStart"/>
+      <w:r>
+        <w:rPr>
+          <w:lang w:val="en-US"/>
+        </w:rPr>
+        <w:t>exec:java</w:t>
+      </w:r>
+      <w:proofErr w:type="spellEnd"/>
+      <w:r>
+        <w:rPr>
+          <w:lang w:val="en-US"/>
+        </w:rPr>
+        <w:t xml:space="preserve"> -</w:t>
+      </w:r>
+      <w:proofErr w:type="spellStart"/>
+      <w:r>
+        <w:rPr>
+          <w:lang w:val="en-US"/>
+        </w:rPr>
+        <w:t>Dexec.MainClass</w:t>
+      </w:r>
+      <w:proofErr w:type="spellEnd"/>
+      <w:r>
+        <w:rPr>
+          <w:lang w:val="en-US"/>
+        </w:rPr>
+        <w:t>="</w:t>
+      </w:r>
+      <w:proofErr w:type="spellStart"/>
+      <w:proofErr w:type="gramStart"/>
+      <w:r>
+        <w:rPr>
+          <w:lang w:val="en-US"/>
+        </w:rPr>
+        <w:t>hackme.Main</w:t>
+      </w:r>
+      <w:proofErr w:type="spellEnd"/>
+      <w:proofErr w:type="gramEnd"/>
+      <w:r>
+        <w:rPr>
+          <w:lang w:val="en-US"/>
+        </w:rPr>
+        <w:t>"</w:t>
+      </w:r>
+    </w:p>
+    <w:p>
+      <w:pPr>
+        <w:rPr>
+          <w:lang w:val="en-US"/>
+        </w:rPr>
+      </w:pPr>
+      <w:proofErr w:type="spellStart"/>
+      <w:r>
+        <w:rPr>
+          <w:lang w:val="en-US"/>
+        </w:rPr>
+        <w:t>o</w:t>
+      </w:r>
+      <w:r>
+        <w:rPr>
+          <w:lang w:val="en-US"/>
+        </w:rPr>
+        <w:t>u</w:t>
+      </w:r>
+      <w:proofErr w:type="spellEnd"/>
+    </w:p>
+    <w:p>
+      <w:pPr>
+        <w:rPr>
+          <w:lang w:val="en-US"/>
+        </w:rPr>
+      </w:pPr>
+      <w:r>
+        <w:rPr>
+          <w:lang w:val="en-US"/>
+        </w:rPr>
+        <w:t>java -</w:t>
+      </w:r>
+      <w:proofErr w:type="spellStart"/>
+      <w:proofErr w:type="gramStart"/>
+      <w:r>
+        <w:rPr>
+          <w:lang w:val="en-US"/>
+        </w:rPr>
+        <w:t>Djava.library.path</w:t>
+      </w:r>
+      <w:proofErr w:type="spellEnd"/>
+      <w:proofErr w:type="gramEnd"/>
+      <w:r>
+        <w:rPr>
+          <w:lang w:val="en-US"/>
+        </w:rPr>
+        <w:t>=</w:t>
+      </w:r>
+      <w:proofErr w:type="spellStart"/>
+      <w:r>
+        <w:rPr>
+          <w:lang w:val="en-US"/>
+        </w:rPr>
+        <w:t>src</w:t>
+      </w:r>
+      <w:proofErr w:type="spellEnd"/>
+      <w:r>
+        <w:rPr>
+          <w:lang w:val="en-US"/>
+        </w:rPr>
+        <w:t>/main/resources/lib/natives -jar target/hackme-jar-with-dependencies.jar</w:t>
+      </w:r>
+    </w:p>
+    <w:p>
+      <w:r>
+        <w:t>```</w:t>
+      </w:r>
+    </w:p>
+    <w:p>
+      <w:proofErr w:type="gramStart"/>
+      <w:r>
+        <w:t>O</w:t>
+      </w:r>
+      <w:r>
+        <w:t>u</w:t>
+      </w:r>
+      <w:proofErr w:type="gramEnd"/>
+    </w:p>
+    <w:p>
+      <w:r>
+        <w:t>L</w:t>
+      </w:r>
+      <w:r>
+        <w:t>ancer le setup.exe pour installer le client lourd</w:t>
+      </w:r>
+    </w:p>
+    <w:p/>
     <w:p>
       <w:pPr>
         <w:pStyle w:val="Titre2"/>
       </w:pPr>
-      <w:bookmarkStart w:id="9" w:name="_Toc520055244"/>
-      <w:r>
-        <w:t>Site web</w:t>
-      </w:r>
-      <w:bookmarkEnd w:id="9"/>
-    </w:p>
-    <w:p/>
+      <w:bookmarkStart w:id="13" w:name="_Toc520058401"/>
+      <w:r>
+        <w:t xml:space="preserve">Commandes pour l'api </w:t>
+      </w:r>
+      <w:proofErr w:type="spellStart"/>
+      <w:r>
+        <w:t>node</w:t>
+      </w:r>
+      <w:bookmarkEnd w:id="13"/>
+      <w:proofErr w:type="spellEnd"/>
+    </w:p>
+    <w:p>
+      <w:r>
+        <w:t>```</w:t>
+      </w:r>
+      <w:proofErr w:type="spellStart"/>
+      <w:r>
+        <w:t>bash</w:t>
+      </w:r>
+      <w:proofErr w:type="spellEnd"/>
+    </w:p>
+    <w:p>
+      <w:proofErr w:type="gramStart"/>
+      <w:r>
+        <w:t>git</w:t>
+      </w:r>
+      <w:proofErr w:type="gramEnd"/>
+      <w:r>
+        <w:t xml:space="preserve"> clone https://github.com/bibeul/Projet_annuel_3AL1_2018.git</w:t>
+      </w:r>
+    </w:p>
+    <w:p>
+      <w:proofErr w:type="gramStart"/>
+      <w:r>
+        <w:t>cd</w:t>
+      </w:r>
+      <w:proofErr w:type="gramEnd"/>
+      <w:r>
+        <w:t xml:space="preserve"> Projet_annuel_3AL1_2018</w:t>
+      </w:r>
+    </w:p>
+    <w:p>
+      <w:pPr>
+        <w:rPr>
+          <w:lang w:val="en-US"/>
+        </w:rPr>
+      </w:pPr>
+      <w:r>
+        <w:rPr>
+          <w:lang w:val="en-US"/>
+        </w:rPr>
+        <w:t xml:space="preserve">cd </w:t>
+      </w:r>
+      <w:proofErr w:type="spellStart"/>
+      <w:r>
+        <w:rPr>
+          <w:lang w:val="en-US"/>
+        </w:rPr>
+        <w:t>api_PA</w:t>
+      </w:r>
+      <w:proofErr w:type="spellEnd"/>
+    </w:p>
+    <w:p>
+      <w:pPr>
+        <w:rPr>
+          <w:lang w:val="en-US"/>
+        </w:rPr>
+      </w:pPr>
+      <w:proofErr w:type="spellStart"/>
+      <w:r>
+        <w:rPr>
+          <w:lang w:val="en-US"/>
+        </w:rPr>
+        <w:t>npm</w:t>
+      </w:r>
+      <w:proofErr w:type="spellEnd"/>
+      <w:r>
+        <w:rPr>
+          <w:lang w:val="en-US"/>
+        </w:rPr>
+        <w:t xml:space="preserve"> install</w:t>
+      </w:r>
+    </w:p>
+    <w:p>
+      <w:pPr>
+        <w:rPr>
+          <w:lang w:val="en-US"/>
+        </w:rPr>
+      </w:pPr>
+      <w:proofErr w:type="spellStart"/>
+      <w:r>
+        <w:rPr>
+          <w:lang w:val="en-US"/>
+        </w:rPr>
+        <w:t>npm</w:t>
+      </w:r>
+      <w:proofErr w:type="spellEnd"/>
+      <w:r>
+        <w:rPr>
+          <w:lang w:val="en-US"/>
+        </w:rPr>
+        <w:t xml:space="preserve"> start</w:t>
+      </w:r>
+    </w:p>
+    <w:p>
+      <w:r>
+        <w:t>```</w:t>
+      </w:r>
+    </w:p>
+    <w:p>
+      <w:pPr>
+        <w:pStyle w:val="Titre2"/>
+      </w:pPr>
+      <w:bookmarkStart w:id="14" w:name="_Toc520058402"/>
+      <w:r>
+        <w:t>Commandes pour le site web</w:t>
+      </w:r>
+      <w:bookmarkEnd w:id="14"/>
+    </w:p>
+    <w:p>
+      <w:r>
+        <w:t>```</w:t>
+      </w:r>
+      <w:proofErr w:type="spellStart"/>
+      <w:r>
+        <w:t>bash</w:t>
+      </w:r>
+      <w:proofErr w:type="spellEnd"/>
+    </w:p>
+    <w:p>
+      <w:pPr>
+        <w:rPr>
+          <w:lang w:val="en-US"/>
+        </w:rPr>
+      </w:pPr>
+      <w:r>
+        <w:rPr>
+          <w:lang w:val="en-US"/>
+        </w:rPr>
+        <w:t>git clone https://github.com/bibeul/Projet_annuel_3AL1_2018.git</w:t>
+      </w:r>
+    </w:p>
+    <w:p>
+      <w:proofErr w:type="gramStart"/>
+      <w:r>
+        <w:t>cd</w:t>
+      </w:r>
+      <w:proofErr w:type="gramEnd"/>
+      <w:r>
+        <w:t xml:space="preserve"> Projet_annuel_3AL1_2018</w:t>
+      </w:r>
+    </w:p>
+    <w:p>
+      <w:proofErr w:type="gramStart"/>
+      <w:r>
+        <w:t>cd</w:t>
+      </w:r>
+      <w:proofErr w:type="gramEnd"/>
+      <w:r>
+        <w:t xml:space="preserve"> </w:t>
+      </w:r>
+      <w:proofErr w:type="spellStart"/>
+      <w:r>
+        <w:t>hackmeweb</w:t>
+      </w:r>
+      <w:proofErr w:type="spellEnd"/>
+    </w:p>
+    <w:p>
+      <w:proofErr w:type="spellStart"/>
+      <w:proofErr w:type="gramStart"/>
+      <w:r>
+        <w:t>npm</w:t>
+      </w:r>
+      <w:proofErr w:type="spellEnd"/>
+      <w:proofErr w:type="gramEnd"/>
+      <w:r>
+        <w:t xml:space="preserve"> </w:t>
+      </w:r>
+      <w:proofErr w:type="spellStart"/>
+      <w:r>
+        <w:t>install</w:t>
+      </w:r>
+      <w:proofErr w:type="spellEnd"/>
+    </w:p>
+    <w:p>
+      <w:proofErr w:type="spellStart"/>
+      <w:proofErr w:type="gramStart"/>
+      <w:r>
+        <w:t>npm</w:t>
+      </w:r>
+      <w:proofErr w:type="spellEnd"/>
+      <w:proofErr w:type="gramEnd"/>
+      <w:r>
+        <w:t xml:space="preserve"> start</w:t>
+      </w:r>
+    </w:p>
+    <w:p>
+      <w:r>
+        <w:t>```</w:t>
+      </w:r>
+    </w:p>
     <w:p>
       <w:pPr>
         <w:pStyle w:val="Titre1"/>
       </w:pPr>
-      <w:bookmarkStart w:id="10" w:name="_Toc520055245"/>
-      <w:r>
-        <w:t>Utilisation</w:t>
-      </w:r>
-      <w:bookmarkEnd w:id="10"/>
-    </w:p>
-    <w:p>
-      <w:pPr>
-        <w:pStyle w:val="Titre2"/>
-      </w:pPr>
-      <w:bookmarkStart w:id="11" w:name="_Toc520055246"/>
-      <w:r>
-        <w:t>Commandes pour le client lourd</w:t>
-      </w:r>
-      <w:bookmarkEnd w:id="11"/>
-    </w:p>
-    <w:p>
-      <w:pPr>
-        <w:rPr>
-          <w:lang w:val="en-US"/>
-        </w:rPr>
-      </w:pPr>
-      <w:r>
-        <w:rPr>
-          <w:lang w:val="en-US"/>
-        </w:rPr>
-        <w:t>```bash</w:t>
-      </w:r>
-    </w:p>
-    <w:p>
-      <w:pPr>
-        <w:rPr>
-          <w:lang w:val="en-US"/>
-        </w:rPr>
-      </w:pPr>
-      <w:r>
-        <w:rPr>
-          <w:lang w:val="en-US"/>
-        </w:rPr>
-        <w:t>git clone https://github.com/bibeul/Projet_annuel_3AL1_2018.git</w:t>
-      </w:r>
-    </w:p>
-    <w:p>
-      <w:proofErr w:type="gramStart"/>
-      <w:r>
-        <w:t>cd</w:t>
-      </w:r>
-      <w:proofErr w:type="gramEnd"/>
-      <w:r>
-        <w:t xml:space="preserve"> Projet_annuel_3AL1_2018</w:t>
-      </w:r>
-    </w:p>
-    <w:p>
-      <w:proofErr w:type="gramStart"/>
-      <w:r>
-        <w:t>cd</w:t>
-      </w:r>
-      <w:proofErr w:type="gramEnd"/>
-      <w:r>
-        <w:t xml:space="preserve"> </w:t>
-      </w:r>
-      <w:proofErr w:type="spellStart"/>
-      <w:r>
-        <w:t>client_lourd</w:t>
-      </w:r>
-      <w:proofErr w:type="spellEnd"/>
-    </w:p>
-    <w:p>
-      <w:pPr>
-        <w:rPr>
-          <w:lang w:val="en-US"/>
-        </w:rPr>
-      </w:pPr>
-      <w:proofErr w:type="spellStart"/>
-      <w:r>
-        <w:rPr>
-          <w:lang w:val="en-US"/>
-        </w:rPr>
-        <w:t>mvn</w:t>
-      </w:r>
-      <w:proofErr w:type="spellEnd"/>
-      <w:r>
-        <w:rPr>
-          <w:lang w:val="en-US"/>
-        </w:rPr>
-        <w:t xml:space="preserve"> clean install</w:t>
-      </w:r>
-    </w:p>
-    <w:p>
-      <w:pPr>
-        <w:rPr>
-          <w:lang w:val="en-US"/>
-        </w:rPr>
-      </w:pPr>
-      <w:proofErr w:type="spellStart"/>
-      <w:r>
-        <w:rPr>
-          <w:lang w:val="en-US"/>
-        </w:rPr>
-        <w:t>mvn</w:t>
-      </w:r>
-      <w:proofErr w:type="spellEnd"/>
-      <w:r>
-        <w:rPr>
-          <w:lang w:val="en-US"/>
-        </w:rPr>
-        <w:t xml:space="preserve"> </w:t>
-      </w:r>
-      <w:proofErr w:type="spellStart"/>
-      <w:r>
-        <w:rPr>
-          <w:lang w:val="en-US"/>
-        </w:rPr>
-        <w:t>exec:java</w:t>
-      </w:r>
-      <w:proofErr w:type="spellEnd"/>
-      <w:r>
-        <w:rPr>
-          <w:lang w:val="en-US"/>
-        </w:rPr>
-        <w:t xml:space="preserve"> -</w:t>
-      </w:r>
-      <w:proofErr w:type="spellStart"/>
-      <w:r>
-        <w:rPr>
-          <w:lang w:val="en-US"/>
-        </w:rPr>
-        <w:t>Dexec.MainClass</w:t>
-      </w:r>
-      <w:proofErr w:type="spellEnd"/>
-      <w:r>
-        <w:rPr>
-          <w:lang w:val="en-US"/>
-        </w:rPr>
-        <w:t>="</w:t>
-      </w:r>
-      <w:proofErr w:type="spellStart"/>
-      <w:proofErr w:type="gramStart"/>
-      <w:r>
-        <w:rPr>
-          <w:lang w:val="en-US"/>
-        </w:rPr>
-        <w:t>hackme.Main</w:t>
-      </w:r>
-      <w:proofErr w:type="spellEnd"/>
-      <w:proofErr w:type="gramEnd"/>
-      <w:r>
-        <w:rPr>
-          <w:lang w:val="en-US"/>
-        </w:rPr>
-        <w:t>"</w:t>
-      </w:r>
-    </w:p>
-    <w:p>
-      <w:pPr>
-        <w:rPr>
-          <w:lang w:val="en-US"/>
-        </w:rPr>
-      </w:pPr>
-      <w:proofErr w:type="spellStart"/>
-      <w:r>
-        <w:rPr>
-          <w:lang w:val="en-US"/>
-        </w:rPr>
-        <w:t>o</w:t>
-      </w:r>
-      <w:r>
-        <w:rPr>
-          <w:lang w:val="en-US"/>
-        </w:rPr>
-        <w:t>u</w:t>
-      </w:r>
-      <w:proofErr w:type="spellEnd"/>
-    </w:p>
-    <w:p>
-      <w:pPr>
-        <w:rPr>
-          <w:lang w:val="en-US"/>
-        </w:rPr>
-      </w:pPr>
-      <w:r>
-        <w:rPr>
-          <w:lang w:val="en-US"/>
-        </w:rPr>
-        <w:t>java -</w:t>
-      </w:r>
-      <w:proofErr w:type="spellStart"/>
-      <w:proofErr w:type="gramStart"/>
-      <w:r>
-        <w:rPr>
-          <w:lang w:val="en-US"/>
-        </w:rPr>
-        <w:t>Djava.library.path</w:t>
-      </w:r>
-      <w:proofErr w:type="spellEnd"/>
-      <w:proofErr w:type="gramEnd"/>
-      <w:r>
-        <w:rPr>
-          <w:lang w:val="en-US"/>
-        </w:rPr>
-        <w:t>=</w:t>
-      </w:r>
-      <w:proofErr w:type="spellStart"/>
-      <w:r>
-        <w:rPr>
-          <w:lang w:val="en-US"/>
-        </w:rPr>
-        <w:t>src</w:t>
-      </w:r>
-      <w:proofErr w:type="spellEnd"/>
-      <w:r>
-        <w:rPr>
-          <w:lang w:val="en-US"/>
-        </w:rPr>
-        <w:t>/main/resources/lib/natives -jar target/hackme-jar-with-dependencies.jar</w:t>
-      </w:r>
-    </w:p>
-    <w:p>
-      <w:r>
-        <w:t>```</w:t>
-      </w:r>
-    </w:p>
-    <w:p>
-      <w:proofErr w:type="gramStart"/>
-      <w:r>
-        <w:t>O</w:t>
-      </w:r>
-      <w:r>
-        <w:t>u</w:t>
-      </w:r>
-      <w:proofErr w:type="gramEnd"/>
-    </w:p>
-    <w:p>
-      <w:r>
-        <w:t>L</w:t>
-      </w:r>
-      <w:r>
-        <w:t>ancer le setup.exe pour installer le client lourd</w:t>
-      </w:r>
-    </w:p>
-    <w:p/>
-    <w:p>
-      <w:pPr>
-        <w:pStyle w:val="Titre2"/>
-      </w:pPr>
-      <w:bookmarkStart w:id="12" w:name="_Toc520055247"/>
-      <w:r>
-        <w:t xml:space="preserve">Commandes pour l'api </w:t>
-      </w:r>
-      <w:proofErr w:type="spellStart"/>
-      <w:r>
-        <w:t>node</w:t>
-      </w:r>
-      <w:bookmarkEnd w:id="12"/>
-      <w:proofErr w:type="spellEnd"/>
-    </w:p>
-    <w:p>
-      <w:r>
-        <w:t>```</w:t>
-      </w:r>
-      <w:proofErr w:type="spellStart"/>
-      <w:r>
-        <w:t>bash</w:t>
-      </w:r>
-      <w:proofErr w:type="spellEnd"/>
-    </w:p>
-    <w:p>
-      <w:proofErr w:type="gramStart"/>
-      <w:r>
-        <w:t>git</w:t>
-      </w:r>
-      <w:proofErr w:type="gramEnd"/>
-      <w:r>
-        <w:t xml:space="preserve"> clone https://github.com/bibeul/Projet_annuel_3AL1_2018.git</w:t>
-      </w:r>
-    </w:p>
-    <w:p>
-      <w:proofErr w:type="gramStart"/>
-      <w:r>
-        <w:t>cd</w:t>
-      </w:r>
-      <w:proofErr w:type="gramEnd"/>
-      <w:r>
-        <w:t xml:space="preserve"> Projet_annuel_3AL1_2018</w:t>
-      </w:r>
-    </w:p>
-    <w:p>
-      <w:pPr>
-        <w:rPr>
-          <w:lang w:val="en-US"/>
-        </w:rPr>
-      </w:pPr>
-      <w:r>
-        <w:rPr>
-          <w:lang w:val="en-US"/>
-        </w:rPr>
-        <w:t xml:space="preserve">cd </w:t>
-      </w:r>
-      <w:proofErr w:type="spellStart"/>
-      <w:r>
-        <w:rPr>
-          <w:lang w:val="en-US"/>
-        </w:rPr>
-        <w:t>api_PA</w:t>
-      </w:r>
-      <w:proofErr w:type="spellEnd"/>
-    </w:p>
-    <w:p>
-      <w:pPr>
-        <w:rPr>
-          <w:lang w:val="en-US"/>
-        </w:rPr>
-      </w:pPr>
-      <w:proofErr w:type="spellStart"/>
-      <w:r>
-        <w:rPr>
-          <w:lang w:val="en-US"/>
-        </w:rPr>
-        <w:t>npm</w:t>
-      </w:r>
-      <w:proofErr w:type="spellEnd"/>
-      <w:r>
-        <w:rPr>
-          <w:lang w:val="en-US"/>
-        </w:rPr>
-        <w:t xml:space="preserve"> install</w:t>
-      </w:r>
-    </w:p>
-    <w:p>
-      <w:pPr>
-        <w:rPr>
-          <w:lang w:val="en-US"/>
-        </w:rPr>
-      </w:pPr>
-      <w:proofErr w:type="spellStart"/>
-      <w:r>
-        <w:rPr>
-          <w:lang w:val="en-US"/>
-        </w:rPr>
-        <w:t>npm</w:t>
-      </w:r>
-      <w:proofErr w:type="spellEnd"/>
-      <w:r>
-        <w:rPr>
-          <w:lang w:val="en-US"/>
-        </w:rPr>
-        <w:t xml:space="preserve"> start</w:t>
-      </w:r>
-    </w:p>
-    <w:p>
-      <w:r>
-        <w:t>```</w:t>
-      </w:r>
-    </w:p>
-    <w:p>
-      <w:pPr>
-        <w:pStyle w:val="Titre2"/>
-      </w:pPr>
-      <w:bookmarkStart w:id="13" w:name="_Toc520055248"/>
-      <w:r>
-        <w:t>Commandes pour le site web</w:t>
-      </w:r>
-      <w:bookmarkEnd w:id="13"/>
-    </w:p>
-    <w:p>
-      <w:r>
-        <w:t>```</w:t>
-      </w:r>
-      <w:proofErr w:type="spellStart"/>
-      <w:r>
-        <w:t>bash</w:t>
-      </w:r>
-      <w:proofErr w:type="spellEnd"/>
-    </w:p>
-    <w:p>
-      <w:pPr>
-        <w:rPr>
-          <w:lang w:val="en-US"/>
-        </w:rPr>
-      </w:pPr>
-      <w:r>
-        <w:rPr>
-          <w:lang w:val="en-US"/>
-        </w:rPr>
-        <w:t>git clone https://github.com/bibeul/Projet_annuel_3AL1_2018.git</w:t>
-      </w:r>
-    </w:p>
-    <w:p>
-      <w:proofErr w:type="gramStart"/>
-      <w:r>
-        <w:t>cd</w:t>
-      </w:r>
-      <w:proofErr w:type="gramEnd"/>
-      <w:r>
-        <w:t xml:space="preserve"> Projet_annuel_3AL1_2018</w:t>
-      </w:r>
-    </w:p>
-    <w:p>
-      <w:proofErr w:type="gramStart"/>
-      <w:r>
-        <w:t>cd</w:t>
-      </w:r>
-      <w:proofErr w:type="gramEnd"/>
-      <w:r>
-        <w:t xml:space="preserve"> </w:t>
-      </w:r>
-      <w:proofErr w:type="spellStart"/>
-      <w:r>
-        <w:t>hackmeweb</w:t>
-      </w:r>
-      <w:proofErr w:type="spellEnd"/>
-    </w:p>
-    <w:p>
-      <w:proofErr w:type="spellStart"/>
-      <w:proofErr w:type="gramStart"/>
-      <w:r>
-        <w:t>npm</w:t>
-      </w:r>
-      <w:proofErr w:type="spellEnd"/>
-      <w:proofErr w:type="gramEnd"/>
-      <w:r>
-        <w:t xml:space="preserve"> </w:t>
-      </w:r>
-      <w:proofErr w:type="spellStart"/>
-      <w:r>
-        <w:t>install</w:t>
-      </w:r>
-      <w:proofErr w:type="spellEnd"/>
-    </w:p>
-    <w:p>
-      <w:proofErr w:type="spellStart"/>
-      <w:proofErr w:type="gramStart"/>
-      <w:r>
-        <w:lastRenderedPageBreak/>
-        <w:t>npm</w:t>
-      </w:r>
-      <w:proofErr w:type="spellEnd"/>
-      <w:proofErr w:type="gramEnd"/>
-      <w:r>
-        <w:t xml:space="preserve"> start</w:t>
-      </w:r>
-    </w:p>
-    <w:p>
-      <w:r>
-        <w:t>```</w:t>
-      </w:r>
-    </w:p>
-    <w:p>
-      <w:pPr>
-        <w:pStyle w:val="Titre1"/>
-      </w:pPr>
-      <w:bookmarkStart w:id="14" w:name="_Toc520055249"/>
+      <w:bookmarkStart w:id="15" w:name="_Toc520058403"/>
       <w:r>
         <w:t>Liens</w:t>
       </w:r>
-      <w:bookmarkEnd w:id="14"/>
+      <w:bookmarkEnd w:id="15"/>
     </w:p>
     <w:p/>
     <w:sectPr>
@@ -2510,6 +2662,126 @@
     </w:sectPr>
   </w:body>
 </w:document>
+</file>
+
+<file path=word/numbering.xml><?xml version="1.0" encoding="utf-8"?>
+<w:numbering xmlns:wpc="http://schemas.microsoft.com/office/word/2010/wordprocessingCanvas" xmlns:cx="http://schemas.microsoft.com/office/drawing/2014/chartex" xmlns:cx1="http://schemas.microsoft.com/office/drawing/2015/9/8/chartex" xmlns:cx2="http://schemas.microsoft.com/office/drawing/2015/10/21/chartex" xmlns:cx3="http://schemas.microsoft.com/office/drawing/2016/5/9/chartex" xmlns:cx4="http://schemas.microsoft.com/office/drawing/2016/5/10/chartex" xmlns:cx5="http://schemas.microsoft.com/office/drawing/2016/5/11/chartex" xmlns:cx6="http://schemas.microsoft.com/office/drawing/2016/5/12/chartex" xmlns:cx7="http://schemas.microsoft.com/office/drawing/2016/5/13/chartex" xmlns:cx8="http://schemas.microsoft.com/office/drawing/2016/5/14/chartex" xmlns:mc="http://schemas.openxmlformats.org/markup-compatibility/2006" xmlns:aink="http://schemas.microsoft.com/office/drawing/2016/ink" xmlns:am3d="http://schemas.microsoft.com/office/drawing/2017/model3d" xmlns:o="urn:schemas-microsoft-com:office:office" xmlns:r="http://schemas.openxmlformats.org/officeDocument/2006/relationships" xmlns:m="http://schemas.openxmlformats.org/officeDocument/2006/math" xmlns:v="urn:schemas-microsoft-com:vml" xmlns:wp14="http://schemas.microsoft.com/office/word/2010/wordprocessingDrawing" xmlns:wp="http://schemas.openxmlformats.org/drawingml/2006/wordprocessingDrawing" xmlns:w10="urn:schemas-microsoft-com:office:word" xmlns:w="http://schemas.openxmlformats.org/wordprocessingml/2006/main" xmlns:w14="http://schemas.microsoft.com/office/word/2010/wordml" xmlns:w15="http://schemas.microsoft.com/office/word/2012/wordml" xmlns:w16cid="http://schemas.microsoft.com/office/word/2016/wordml/cid" xmlns:w16se="http://schemas.microsoft.com/office/word/2015/wordml/symex" xmlns:wpg="http://schemas.microsoft.com/office/word/2010/wordprocessingGroup" xmlns:wpi="http://schemas.microsoft.com/office/word/2010/wordprocessingInk" xmlns:wne="http://schemas.microsoft.com/office/word/2006/wordml" xmlns:wps="http://schemas.microsoft.com/office/word/2010/wordprocessingShape" mc:Ignorable="w14 w15 w16se w16cid wp14">
+  <w:abstractNum w:abstractNumId="0" w15:restartNumberingAfterBreak="0">
+    <w:nsid w:val="0DF77697"/>
+    <w:multiLevelType w:val="hybridMultilevel"/>
+    <w:tmpl w:val="372616DC"/>
+    <w:lvl w:ilvl="0" w:tplc="A92C7D60">
+      <w:numFmt w:val="bullet"/>
+      <w:lvlText w:val="-"/>
+      <w:lvlJc w:val="left"/>
+      <w:pPr>
+        <w:ind w:left="720" w:hanging="360"/>
+      </w:pPr>
+      <w:rPr>
+        <w:rFonts w:ascii="Calibri" w:eastAsiaTheme="minorHAnsi" w:hAnsi="Calibri" w:cs="Calibri" w:hint="default"/>
+      </w:rPr>
+    </w:lvl>
+    <w:lvl w:ilvl="1" w:tplc="040C0003" w:tentative="1">
+      <w:start w:val="1"/>
+      <w:numFmt w:val="bullet"/>
+      <w:lvlText w:val="o"/>
+      <w:lvlJc w:val="left"/>
+      <w:pPr>
+        <w:ind w:left="1440" w:hanging="360"/>
+      </w:pPr>
+      <w:rPr>
+        <w:rFonts w:ascii="Courier New" w:hAnsi="Courier New" w:cs="Courier New" w:hint="default"/>
+      </w:rPr>
+    </w:lvl>
+    <w:lvl w:ilvl="2" w:tplc="040C0005" w:tentative="1">
+      <w:start w:val="1"/>
+      <w:numFmt w:val="bullet"/>
+      <w:lvlText w:val=""/>
+      <w:lvlJc w:val="left"/>
+      <w:pPr>
+        <w:ind w:left="2160" w:hanging="360"/>
+      </w:pPr>
+      <w:rPr>
+        <w:rFonts w:ascii="Wingdings" w:hAnsi="Wingdings" w:hint="default"/>
+      </w:rPr>
+    </w:lvl>
+    <w:lvl w:ilvl="3" w:tplc="040C0001" w:tentative="1">
+      <w:start w:val="1"/>
+      <w:numFmt w:val="bullet"/>
+      <w:lvlText w:val=""/>
+      <w:lvlJc w:val="left"/>
+      <w:pPr>
+        <w:ind w:left="2880" w:hanging="360"/>
+      </w:pPr>
+      <w:rPr>
+        <w:rFonts w:ascii="Symbol" w:hAnsi="Symbol" w:hint="default"/>
+      </w:rPr>
+    </w:lvl>
+    <w:lvl w:ilvl="4" w:tplc="040C0003" w:tentative="1">
+      <w:start w:val="1"/>
+      <w:numFmt w:val="bullet"/>
+      <w:lvlText w:val="o"/>
+      <w:lvlJc w:val="left"/>
+      <w:pPr>
+        <w:ind w:left="3600" w:hanging="360"/>
+      </w:pPr>
+      <w:rPr>
+        <w:rFonts w:ascii="Courier New" w:hAnsi="Courier New" w:cs="Courier New" w:hint="default"/>
+      </w:rPr>
+    </w:lvl>
+    <w:lvl w:ilvl="5" w:tplc="040C0005" w:tentative="1">
+      <w:start w:val="1"/>
+      <w:numFmt w:val="bullet"/>
+      <w:lvlText w:val=""/>
+      <w:lvlJc w:val="left"/>
+      <w:pPr>
+        <w:ind w:left="4320" w:hanging="360"/>
+      </w:pPr>
+      <w:rPr>
+        <w:rFonts w:ascii="Wingdings" w:hAnsi="Wingdings" w:hint="default"/>
+      </w:rPr>
+    </w:lvl>
+    <w:lvl w:ilvl="6" w:tplc="040C0001" w:tentative="1">
+      <w:start w:val="1"/>
+      <w:numFmt w:val="bullet"/>
+      <w:lvlText w:val=""/>
+      <w:lvlJc w:val="left"/>
+      <w:pPr>
+        <w:ind w:left="5040" w:hanging="360"/>
+      </w:pPr>
+      <w:rPr>
+        <w:rFonts w:ascii="Symbol" w:hAnsi="Symbol" w:hint="default"/>
+      </w:rPr>
+    </w:lvl>
+    <w:lvl w:ilvl="7" w:tplc="040C0003" w:tentative="1">
+      <w:start w:val="1"/>
+      <w:numFmt w:val="bullet"/>
+      <w:lvlText w:val="o"/>
+      <w:lvlJc w:val="left"/>
+      <w:pPr>
+        <w:ind w:left="5760" w:hanging="360"/>
+      </w:pPr>
+      <w:rPr>
+        <w:rFonts w:ascii="Courier New" w:hAnsi="Courier New" w:cs="Courier New" w:hint="default"/>
+      </w:rPr>
+    </w:lvl>
+    <w:lvl w:ilvl="8" w:tplc="040C0005" w:tentative="1">
+      <w:start w:val="1"/>
+      <w:numFmt w:val="bullet"/>
+      <w:lvlText w:val=""/>
+      <w:lvlJc w:val="left"/>
+      <w:pPr>
+        <w:ind w:left="6480" w:hanging="360"/>
+      </w:pPr>
+      <w:rPr>
+        <w:rFonts w:ascii="Wingdings" w:hAnsi="Wingdings" w:hint="default"/>
+      </w:rPr>
+    </w:lvl>
+  </w:abstractNum>
+  <w:num w:numId="1">
+    <w:abstractNumId w:val="0"/>
+  </w:num>
+</w:numbering>
 </file>
 
 <file path=word/styles.xml><?xml version="1.0" encoding="utf-8"?>
@@ -3020,6 +3292,7 @@
   <w:style w:type="character" w:default="1" w:styleId="Policepardfaut">
     <w:name w:val="Default Paragraph Font"/>
     <w:uiPriority w:val="1"/>
+    <w:semiHidden/>
     <w:unhideWhenUsed/>
   </w:style>
   <w:style w:type="table" w:default="1" w:styleId="TableauNormal">
@@ -3253,6 +3526,17 @@
       <w:szCs w:val="20"/>
       <w:lang w:eastAsia="fr-FR"/>
     </w:rPr>
+  </w:style>
+  <w:style w:type="paragraph" w:styleId="Paragraphedeliste">
+    <w:name w:val="List Paragraph"/>
+    <w:basedOn w:val="Normal"/>
+    <w:uiPriority w:val="34"/>
+    <w:qFormat/>
+    <w:rsid w:val="002940B3"/>
+    <w:pPr>
+      <w:ind w:left="720"/>
+      <w:contextualSpacing/>
+    </w:pPr>
   </w:style>
 </w:styles>
 </file>
@@ -3557,7 +3841,7 @@
 </file>
 
 <file path=customXml/itemProps1.xml><?xml version="1.0" encoding="utf-8"?>
-<ds:datastoreItem xmlns:ds="http://schemas.openxmlformats.org/officeDocument/2006/customXml" ds:itemID="{9A4BF2F8-01FD-4E10-8442-0D24D366DD8F}">
+<ds:datastoreItem xmlns:ds="http://schemas.openxmlformats.org/officeDocument/2006/customXml" ds:itemID="{8C7F1687-427B-4F94-B50B-9BE098AAC4C6}">
   <ds:schemaRefs>
     <ds:schemaRef ds:uri="http://schemas.openxmlformats.org/officeDocument/2006/bibliography"/>
   </ds:schemaRefs>

--- a/documentation technique.docx
+++ b/documentation technique.docx
@@ -154,7 +154,7 @@
             </w:rPr>
             <w:fldChar w:fldCharType="separate"/>
           </w:r>
-          <w:hyperlink w:anchor="_Toc520058389" w:history="1">
+          <w:hyperlink w:anchor="_Toc520058778" w:history="1">
             <w:r>
               <w:rPr>
                 <w:rStyle w:val="Lienhypertexte"/>
@@ -181,7 +181,7 @@
                 <w:noProof/>
                 <w:webHidden/>
               </w:rPr>
-              <w:instrText xml:space="preserve"> PAGEREF _Toc520058389 \h </w:instrText>
+              <w:instrText xml:space="preserve"> PAGEREF _Toc520058778 \h </w:instrText>
             </w:r>
             <w:r>
               <w:rPr>
@@ -224,7 +224,7 @@
               <w:lang w:eastAsia="fr-FR"/>
             </w:rPr>
           </w:pPr>
-          <w:hyperlink w:anchor="_Toc520058390" w:history="1">
+          <w:hyperlink w:anchor="_Toc520058779" w:history="1">
             <w:r>
               <w:rPr>
                 <w:rStyle w:val="Lienhypertexte"/>
@@ -251,7 +251,7 @@
                 <w:noProof/>
                 <w:webHidden/>
               </w:rPr>
-              <w:instrText xml:space="preserve"> PAGEREF _Toc520058390 \h </w:instrText>
+              <w:instrText xml:space="preserve"> PAGEREF _Toc520058779 \h </w:instrText>
             </w:r>
             <w:r>
               <w:rPr>
@@ -294,7 +294,7 @@
               <w:lang w:eastAsia="fr-FR"/>
             </w:rPr>
           </w:pPr>
-          <w:hyperlink w:anchor="_Toc520058391" w:history="1">
+          <w:hyperlink w:anchor="_Toc520058780" w:history="1">
             <w:r>
               <w:rPr>
                 <w:rStyle w:val="Lienhypertexte"/>
@@ -321,7 +321,7 @@
                 <w:noProof/>
                 <w:webHidden/>
               </w:rPr>
-              <w:instrText xml:space="preserve"> PAGEREF _Toc520058391 \h </w:instrText>
+              <w:instrText xml:space="preserve"> PAGEREF _Toc520058780 \h </w:instrText>
             </w:r>
             <w:r>
               <w:rPr>
@@ -364,7 +364,7 @@
               <w:lang w:eastAsia="fr-FR"/>
             </w:rPr>
           </w:pPr>
-          <w:hyperlink w:anchor="_Toc520058392" w:history="1">
+          <w:hyperlink w:anchor="_Toc520058781" w:history="1">
             <w:r>
               <w:rPr>
                 <w:rStyle w:val="Lienhypertexte"/>
@@ -391,7 +391,7 @@
                 <w:noProof/>
                 <w:webHidden/>
               </w:rPr>
-              <w:instrText xml:space="preserve"> PAGEREF _Toc520058392 \h </w:instrText>
+              <w:instrText xml:space="preserve"> PAGEREF _Toc520058781 \h </w:instrText>
             </w:r>
             <w:r>
               <w:rPr>
@@ -434,7 +434,7 @@
               <w:lang w:eastAsia="fr-FR"/>
             </w:rPr>
           </w:pPr>
-          <w:hyperlink w:anchor="_Toc520058393" w:history="1">
+          <w:hyperlink w:anchor="_Toc520058782" w:history="1">
             <w:r>
               <w:rPr>
                 <w:rStyle w:val="Lienhypertexte"/>
@@ -461,7 +461,7 @@
                 <w:noProof/>
                 <w:webHidden/>
               </w:rPr>
-              <w:instrText xml:space="preserve"> PAGEREF _Toc520058393 \h </w:instrText>
+              <w:instrText xml:space="preserve"> PAGEREF _Toc520058782 \h </w:instrText>
             </w:r>
             <w:r>
               <w:rPr>
@@ -504,7 +504,7 @@
               <w:lang w:eastAsia="fr-FR"/>
             </w:rPr>
           </w:pPr>
-          <w:hyperlink w:anchor="_Toc520058394" w:history="1">
+          <w:hyperlink w:anchor="_Toc520058783" w:history="1">
             <w:r>
               <w:rPr>
                 <w:rStyle w:val="Lienhypertexte"/>
@@ -531,7 +531,7 @@
                 <w:noProof/>
                 <w:webHidden/>
               </w:rPr>
-              <w:instrText xml:space="preserve"> PAGEREF _Toc520058394 \h </w:instrText>
+              <w:instrText xml:space="preserve"> PAGEREF _Toc520058783 \h </w:instrText>
             </w:r>
             <w:r>
               <w:rPr>
@@ -574,7 +574,7 @@
               <w:lang w:eastAsia="fr-FR"/>
             </w:rPr>
           </w:pPr>
-          <w:hyperlink w:anchor="_Toc520058395" w:history="1">
+          <w:hyperlink w:anchor="_Toc520058784" w:history="1">
             <w:r>
               <w:rPr>
                 <w:rStyle w:val="Lienhypertexte"/>
@@ -601,7 +601,7 @@
                 <w:noProof/>
                 <w:webHidden/>
               </w:rPr>
-              <w:instrText xml:space="preserve"> PAGEREF _Toc520058395 \h </w:instrText>
+              <w:instrText xml:space="preserve"> PAGEREF _Toc520058784 \h </w:instrText>
             </w:r>
             <w:r>
               <w:rPr>
@@ -644,7 +644,7 @@
               <w:lang w:eastAsia="fr-FR"/>
             </w:rPr>
           </w:pPr>
-          <w:hyperlink w:anchor="_Toc520058396" w:history="1">
+          <w:hyperlink w:anchor="_Toc520058785" w:history="1">
             <w:r>
               <w:rPr>
                 <w:rStyle w:val="Lienhypertexte"/>
@@ -671,7 +671,7 @@
                 <w:noProof/>
                 <w:webHidden/>
               </w:rPr>
-              <w:instrText xml:space="preserve"> PAGEREF _Toc520058396 \h </w:instrText>
+              <w:instrText xml:space="preserve"> PAGEREF _Toc520058785 \h </w:instrText>
             </w:r>
             <w:r>
               <w:rPr>
@@ -714,12 +714,82 @@
               <w:lang w:eastAsia="fr-FR"/>
             </w:rPr>
           </w:pPr>
-          <w:hyperlink w:anchor="_Toc520058397" w:history="1">
+          <w:hyperlink w:anchor="_Toc520058786" w:history="1">
             <w:r>
               <w:rPr>
                 <w:rStyle w:val="Lienhypertexte"/>
                 <w:noProof/>
               </w:rPr>
+              <w:t>La librairie</w:t>
+            </w:r>
+            <w:r>
+              <w:rPr>
+                <w:noProof/>
+                <w:webHidden/>
+              </w:rPr>
+              <w:tab/>
+            </w:r>
+            <w:r>
+              <w:rPr>
+                <w:noProof/>
+                <w:webHidden/>
+              </w:rPr>
+              <w:fldChar w:fldCharType="begin"/>
+            </w:r>
+            <w:r>
+              <w:rPr>
+                <w:noProof/>
+                <w:webHidden/>
+              </w:rPr>
+              <w:instrText xml:space="preserve"> PAGEREF _Toc520058786 \h </w:instrText>
+            </w:r>
+            <w:r>
+              <w:rPr>
+                <w:noProof/>
+                <w:webHidden/>
+              </w:rPr>
+            </w:r>
+            <w:r>
+              <w:rPr>
+                <w:noProof/>
+                <w:webHidden/>
+              </w:rPr>
+              <w:fldChar w:fldCharType="separate"/>
+            </w:r>
+            <w:r>
+              <w:rPr>
+                <w:noProof/>
+                <w:webHidden/>
+              </w:rPr>
+              <w:t>4</w:t>
+            </w:r>
+            <w:r>
+              <w:rPr>
+                <w:noProof/>
+                <w:webHidden/>
+              </w:rPr>
+              <w:fldChar w:fldCharType="end"/>
+            </w:r>
+          </w:hyperlink>
+        </w:p>
+        <w:p>
+          <w:pPr>
+            <w:pStyle w:val="TM3"/>
+            <w:tabs>
+              <w:tab w:val="right" w:leader="dot" w:pos="9062"/>
+            </w:tabs>
+            <w:rPr>
+              <w:rFonts w:eastAsiaTheme="minorEastAsia"/>
+              <w:noProof/>
+              <w:lang w:eastAsia="fr-FR"/>
+            </w:rPr>
+          </w:pPr>
+          <w:hyperlink w:anchor="_Toc520058787" w:history="1">
+            <w:r>
+              <w:rPr>
+                <w:rStyle w:val="Lienhypertexte"/>
+                <w:noProof/>
+              </w:rPr>
               <w:t>Les plugins</w:t>
             </w:r>
             <w:r>
@@ -741,7 +811,7 @@
                 <w:noProof/>
                 <w:webHidden/>
               </w:rPr>
-              <w:instrText xml:space="preserve"> PAGEREF _Toc520058397 \h </w:instrText>
+              <w:instrText xml:space="preserve"> PAGEREF _Toc520058787 \h </w:instrText>
             </w:r>
             <w:r>
               <w:rPr>
@@ -761,7 +831,7 @@
                 <w:noProof/>
                 <w:webHidden/>
               </w:rPr>
-              <w:t>3</w:t>
+              <w:t>4</w:t>
             </w:r>
             <w:r>
               <w:rPr>
@@ -784,7 +854,7 @@
               <w:lang w:eastAsia="fr-FR"/>
             </w:rPr>
           </w:pPr>
-          <w:hyperlink w:anchor="_Toc520058398" w:history="1">
+          <w:hyperlink w:anchor="_Toc520058788" w:history="1">
             <w:r>
               <w:rPr>
                 <w:rStyle w:val="Lienhypertexte"/>
@@ -811,7 +881,7 @@
                 <w:noProof/>
                 <w:webHidden/>
               </w:rPr>
-              <w:instrText xml:space="preserve"> PAGEREF _Toc520058398 \h </w:instrText>
+              <w:instrText xml:space="preserve"> PAGEREF _Toc520058788 \h </w:instrText>
             </w:r>
             <w:r>
               <w:rPr>
@@ -831,7 +901,7 @@
                 <w:noProof/>
                 <w:webHidden/>
               </w:rPr>
-              <w:t>4</w:t>
+              <w:t>5</w:t>
             </w:r>
             <w:r>
               <w:rPr>
@@ -854,7 +924,7 @@
               <w:lang w:eastAsia="fr-FR"/>
             </w:rPr>
           </w:pPr>
-          <w:hyperlink w:anchor="_Toc520058399" w:history="1">
+          <w:hyperlink w:anchor="_Toc520058789" w:history="1">
             <w:r>
               <w:rPr>
                 <w:rStyle w:val="Lienhypertexte"/>
@@ -881,7 +951,7 @@
                 <w:noProof/>
                 <w:webHidden/>
               </w:rPr>
-              <w:instrText xml:space="preserve"> PAGEREF _Toc520058399 \h </w:instrText>
+              <w:instrText xml:space="preserve"> PAGEREF _Toc520058789 \h </w:instrText>
             </w:r>
             <w:r>
               <w:rPr>
@@ -901,7 +971,7 @@
                 <w:noProof/>
                 <w:webHidden/>
               </w:rPr>
-              <w:t>4</w:t>
+              <w:t>5</w:t>
             </w:r>
             <w:r>
               <w:rPr>
@@ -924,7 +994,7 @@
               <w:lang w:eastAsia="fr-FR"/>
             </w:rPr>
           </w:pPr>
-          <w:hyperlink w:anchor="_Toc520058400" w:history="1">
+          <w:hyperlink w:anchor="_Toc520058790" w:history="1">
             <w:r>
               <w:rPr>
                 <w:rStyle w:val="Lienhypertexte"/>
@@ -951,7 +1021,7 @@
                 <w:noProof/>
                 <w:webHidden/>
               </w:rPr>
-              <w:instrText xml:space="preserve"> PAGEREF _Toc520058400 \h </w:instrText>
+              <w:instrText xml:space="preserve"> PAGEREF _Toc520058790 \h </w:instrText>
             </w:r>
             <w:r>
               <w:rPr>
@@ -971,7 +1041,7 @@
                 <w:noProof/>
                 <w:webHidden/>
               </w:rPr>
-              <w:t>4</w:t>
+              <w:t>5</w:t>
             </w:r>
             <w:r>
               <w:rPr>
@@ -994,7 +1064,7 @@
               <w:lang w:eastAsia="fr-FR"/>
             </w:rPr>
           </w:pPr>
-          <w:hyperlink w:anchor="_Toc520058401" w:history="1">
+          <w:hyperlink w:anchor="_Toc520058791" w:history="1">
             <w:r>
               <w:rPr>
                 <w:rStyle w:val="Lienhypertexte"/>
@@ -1021,7 +1091,7 @@
                 <w:noProof/>
                 <w:webHidden/>
               </w:rPr>
-              <w:instrText xml:space="preserve"> PAGEREF _Toc520058401 \h </w:instrText>
+              <w:instrText xml:space="preserve"> PAGEREF _Toc520058791 \h </w:instrText>
             </w:r>
             <w:r>
               <w:rPr>
@@ -1064,7 +1134,7 @@
               <w:lang w:eastAsia="fr-FR"/>
             </w:rPr>
           </w:pPr>
-          <w:hyperlink w:anchor="_Toc520058402" w:history="1">
+          <w:hyperlink w:anchor="_Toc520058792" w:history="1">
             <w:r>
               <w:rPr>
                 <w:rStyle w:val="Lienhypertexte"/>
@@ -1091,7 +1161,7 @@
                 <w:noProof/>
                 <w:webHidden/>
               </w:rPr>
-              <w:instrText xml:space="preserve"> PAGEREF _Toc520058402 \h </w:instrText>
+              <w:instrText xml:space="preserve"> PAGEREF _Toc520058792 \h </w:instrText>
             </w:r>
             <w:r>
               <w:rPr>
@@ -1134,7 +1204,7 @@
               <w:lang w:eastAsia="fr-FR"/>
             </w:rPr>
           </w:pPr>
-          <w:hyperlink w:anchor="_Toc520058403" w:history="1">
+          <w:hyperlink w:anchor="_Toc520058793" w:history="1">
             <w:r>
               <w:rPr>
                 <w:rStyle w:val="Lienhypertexte"/>
@@ -1161,7 +1231,7 @@
                 <w:noProof/>
                 <w:webHidden/>
               </w:rPr>
-              <w:instrText xml:space="preserve"> PAGEREF _Toc520058403 \h </w:instrText>
+              <w:instrText xml:space="preserve"> PAGEREF _Toc520058793 \h </w:instrText>
             </w:r>
             <w:r>
               <w:rPr>
@@ -1181,7 +1251,7 @@
                 <w:noProof/>
                 <w:webHidden/>
               </w:rPr>
-              <w:t>5</w:t>
+              <w:t>6</w:t>
             </w:r>
             <w:r>
               <w:rPr>
@@ -1220,7 +1290,7 @@
       <w:pPr>
         <w:pStyle w:val="Titre1"/>
       </w:pPr>
-      <w:bookmarkStart w:id="0" w:name="_Toc520058389"/>
+      <w:bookmarkStart w:id="0" w:name="_Toc520058778"/>
       <w:r>
         <w:lastRenderedPageBreak/>
         <w:t>Prérequis</w:t>
@@ -1284,7 +1354,7 @@
       <w:pPr>
         <w:pStyle w:val="Titre1"/>
       </w:pPr>
-      <w:bookmarkStart w:id="1" w:name="_Toc520058390"/>
+      <w:bookmarkStart w:id="1" w:name="_Toc520058779"/>
       <w:r>
         <w:t>Comment ça marche</w:t>
       </w:r>
@@ -1333,75 +1403,70 @@
     </w:p>
     <w:p>
       <w:r>
-        <w:t>Ensuite une fois le programme lancer une fenêtre de connexion apparaitra, une fois connecter vous pourrez vous déplacer sur l'applicatio</w:t>
-      </w:r>
-      <w:bookmarkStart w:id="2" w:name="_GoBack"/>
+        <w:t xml:space="preserve">Ensuite une fois le programme lancer une fenêtre de connexion apparaitra, une fois connecter vous pourrez vous déplacer sur l'application et ainsi vous pourrez </w:t>
+      </w:r>
+      <w:r>
+        <w:t>télécharger</w:t>
+      </w:r>
+      <w:r>
+        <w:t xml:space="preserve"> des plugins, des </w:t>
+      </w:r>
+      <w:proofErr w:type="spellStart"/>
+      <w:r>
+        <w:t>maps</w:t>
+      </w:r>
+      <w:proofErr w:type="spellEnd"/>
+      <w:r>
+        <w:t xml:space="preserve"> ou jouer.</w:t>
+      </w:r>
+    </w:p>
+    <w:p>
+      <w:pPr>
+        <w:pStyle w:val="Titre1"/>
+      </w:pPr>
+      <w:bookmarkStart w:id="2" w:name="_Toc520058780"/>
+      <w:proofErr w:type="spellStart"/>
+      <w:r>
+        <w:t>Developpement</w:t>
+      </w:r>
       <w:bookmarkEnd w:id="2"/>
-      <w:r>
-        <w:t xml:space="preserve">n et ainsi vous pourrez </w:t>
-      </w:r>
-      <w:r>
-        <w:t>télécharger</w:t>
-      </w:r>
-      <w:r>
-        <w:t xml:space="preserve"> des plugins, des </w:t>
-      </w:r>
-      <w:proofErr w:type="spellStart"/>
-      <w:r>
-        <w:t>maps</w:t>
-      </w:r>
-      <w:proofErr w:type="spellEnd"/>
-      <w:r>
-        <w:t xml:space="preserve"> ou jouer.</w:t>
-      </w:r>
-    </w:p>
-    <w:p>
-      <w:pPr>
-        <w:pStyle w:val="Titre1"/>
-      </w:pPr>
-      <w:bookmarkStart w:id="3" w:name="_Toc520058391"/>
-      <w:proofErr w:type="spellStart"/>
-      <w:r>
-        <w:t>Developpement</w:t>
+      <w:proofErr w:type="spellEnd"/>
+    </w:p>
+    <w:p>
+      <w:pPr>
+        <w:pStyle w:val="Titre2"/>
+      </w:pPr>
+      <w:bookmarkStart w:id="3" w:name="_Toc520058781"/>
+      <w:r>
+        <w:t xml:space="preserve">Api </w:t>
+      </w:r>
+      <w:proofErr w:type="spellStart"/>
+      <w:r>
+        <w:t>node</w:t>
       </w:r>
       <w:bookmarkEnd w:id="3"/>
       <w:proofErr w:type="spellEnd"/>
     </w:p>
+    <w:p/>
     <w:p>
       <w:pPr>
         <w:pStyle w:val="Titre2"/>
       </w:pPr>
-      <w:bookmarkStart w:id="4" w:name="_Toc520058392"/>
-      <w:r>
-        <w:t xml:space="preserve">Api </w:t>
-      </w:r>
-      <w:proofErr w:type="spellStart"/>
-      <w:r>
-        <w:t>node</w:t>
+      <w:bookmarkStart w:id="4" w:name="_Toc520058782"/>
+      <w:r>
+        <w:t>Client lourd</w:t>
       </w:r>
       <w:bookmarkEnd w:id="4"/>
-      <w:proofErr w:type="spellEnd"/>
-    </w:p>
-    <w:p/>
-    <w:p>
-      <w:pPr>
-        <w:pStyle w:val="Titre2"/>
-      </w:pPr>
-      <w:bookmarkStart w:id="5" w:name="_Toc520058393"/>
-      <w:r>
-        <w:t>Client lourd</w:t>
+    </w:p>
+    <w:p>
+      <w:pPr>
+        <w:pStyle w:val="Titre3"/>
+      </w:pPr>
+      <w:bookmarkStart w:id="5" w:name="_Toc520058783"/>
+      <w:r>
+        <w:t>Les IHM</w:t>
       </w:r>
       <w:bookmarkEnd w:id="5"/>
-    </w:p>
-    <w:p>
-      <w:pPr>
-        <w:pStyle w:val="Titre3"/>
-      </w:pPr>
-      <w:bookmarkStart w:id="6" w:name="_Toc520058394"/>
-      <w:r>
-        <w:t>Les IHM</w:t>
-      </w:r>
-      <w:bookmarkEnd w:id="6"/>
     </w:p>
     <w:p>
       <w:r>
@@ -1567,10 +1632,21 @@
       <w:pPr>
         <w:pStyle w:val="Titre3"/>
       </w:pPr>
-      <w:bookmarkStart w:id="7" w:name="_Toc520058395"/>
+      <w:bookmarkStart w:id="6" w:name="_Toc520058784"/>
       <w:r>
         <w:t>Le jeu</w:t>
       </w:r>
+      <w:bookmarkEnd w:id="6"/>
+    </w:p>
+    <w:p/>
+    <w:p>
+      <w:pPr>
+        <w:pStyle w:val="Titre3"/>
+      </w:pPr>
+      <w:bookmarkStart w:id="7" w:name="_Toc520058785"/>
+      <w:r>
+        <w:t>Les Annotations</w:t>
+      </w:r>
       <w:bookmarkEnd w:id="7"/>
     </w:p>
     <w:p/>
@@ -1578,127 +1654,70 @@
       <w:pPr>
         <w:pStyle w:val="Titre3"/>
       </w:pPr>
-      <w:bookmarkStart w:id="8" w:name="_Toc520058396"/>
-      <w:r>
-        <w:t>Les Annotations</w:t>
+    </w:p>
+    <w:p>
+      <w:pPr>
+        <w:pStyle w:val="Titre3"/>
+      </w:pPr>
+    </w:p>
+    <w:p>
+      <w:pPr>
+        <w:pStyle w:val="Titre3"/>
+      </w:pPr>
+    </w:p>
+    <w:p>
+      <w:pPr>
+        <w:pStyle w:val="Titre3"/>
+      </w:pPr>
+      <w:bookmarkStart w:id="8" w:name="_Toc520058786"/>
+      <w:r>
+        <w:t>La librairie</w:t>
       </w:r>
       <w:bookmarkEnd w:id="8"/>
     </w:p>
-    <w:p/>
-    <w:p>
-      <w:pPr>
-        <w:pStyle w:val="Titre3"/>
-      </w:pPr>
-      <w:bookmarkStart w:id="9" w:name="_Toc520058397"/>
-      <w:r>
-        <w:t>Les plugins</w:t>
-      </w:r>
-      <w:bookmarkEnd w:id="9"/>
-    </w:p>
-    <w:p>
-      <w:pPr>
-        <w:pStyle w:val="Titre4"/>
-      </w:pPr>
-      <w:r>
-        <w:t>Charger un plugin</w:t>
-      </w:r>
-    </w:p>
     <w:p>
       <w:r>
         <w:tab/>
-        <w:t xml:space="preserve">Pour cela une classe </w:t>
-      </w:r>
-      <w:proofErr w:type="spellStart"/>
-      <w:r>
-        <w:t>PluginLoader</w:t>
-      </w:r>
-      <w:proofErr w:type="spellEnd"/>
-      <w:r>
-        <w:t xml:space="preserve"> </w:t>
-      </w:r>
-      <w:proofErr w:type="spellStart"/>
-      <w:r>
-        <w:t>à</w:t>
-      </w:r>
-      <w:proofErr w:type="spellEnd"/>
-      <w:r>
-        <w:t xml:space="preserve"> été créée permettant de charger la classe principale d’un jar.</w:t>
-      </w:r>
-    </w:p>
-    <w:p>
-      <w:r>
-        <w:lastRenderedPageBreak/>
-        <w:t>Elle possède un constructeur par défaut dans lequel un chemin vers le dossier de plugin par défaut est donné et un second constructeur dans lequel vous pouvez définir le chemin vers le dossier que vous souhaitez.</w:t>
-      </w:r>
-    </w:p>
-    <w:p>
-      <w:r>
-        <w:t xml:space="preserve">Ensuite elle possède une méthode </w:t>
-      </w:r>
-      <w:proofErr w:type="spellStart"/>
-      <w:r>
-        <w:t>loadPlugin</w:t>
-      </w:r>
-      <w:proofErr w:type="spellEnd"/>
-      <w:r>
-        <w:t xml:space="preserve"> qui prend en paramètre une String qui est le nom du jar que vous souhaitez charger et elle vous renvois un objet que vous devrez </w:t>
-      </w:r>
-      <w:proofErr w:type="spellStart"/>
-      <w:r>
-        <w:t>caster</w:t>
-      </w:r>
-      <w:proofErr w:type="spellEnd"/>
-      <w:r>
-        <w:t xml:space="preserve"> dans l’objet que vous désirez pour l’utiliser.</w:t>
-      </w:r>
-    </w:p>
-    <w:p>
-      <w:r>
-        <w:t xml:space="preserve">Cette classe ouvrira votre jar et ira lire le fichier </w:t>
-      </w:r>
-      <w:proofErr w:type="spellStart"/>
-      <w:r>
-        <w:t>Manifest.mf</w:t>
-      </w:r>
-      <w:proofErr w:type="spellEnd"/>
-      <w:r>
-        <w:t xml:space="preserve"> pour déterminer quelle est la class main de votre plugin, ensuite elle chargera cette </w:t>
-      </w:r>
-      <w:r>
-        <w:t>C</w:t>
-      </w:r>
-      <w:r>
-        <w:t xml:space="preserve">lass grâce à un </w:t>
-      </w:r>
-      <w:proofErr w:type="spellStart"/>
-      <w:r>
-        <w:t>ClassLoader</w:t>
-      </w:r>
-      <w:proofErr w:type="spellEnd"/>
-      <w:r>
-        <w:t xml:space="preserve"> avant de vous la retourner sous la forme d’un objet.</w:t>
-      </w:r>
-    </w:p>
-    <w:p/>
-    <w:p>
-      <w:pPr>
-        <w:pStyle w:val="Titre4"/>
-      </w:pPr>
-      <w:r>
-        <w:t>Créer un Plugin</w:t>
-      </w:r>
-    </w:p>
-    <w:p>
-      <w:r>
-        <w:tab/>
-        <w:t xml:space="preserve">Pour créer un Plugin vous devez importer </w:t>
-      </w:r>
-      <w:r>
-        <w:t xml:space="preserve">une librairie contenant les interfaces que vous pourrez utiliser dans </w:t>
-      </w:r>
-      <w:r>
-        <w:t>vos plugins</w:t>
-      </w:r>
+        <w:t>Il y a une librairie "</w:t>
+      </w:r>
+      <w:proofErr w:type="spellStart"/>
+      <w:r>
+        <w:t>hackmelibrairie</w:t>
+      </w:r>
+      <w:proofErr w:type="spellEnd"/>
+      <w:r>
+        <w:t xml:space="preserve">" </w:t>
+      </w:r>
+      <w:r>
+        <w:t>possédant les interfaces utile</w:t>
+      </w:r>
+      <w:r>
+        <w:t>s</w:t>
+      </w:r>
+      <w:r>
+        <w:t xml:space="preserve"> au chargement et à la création des plugins</w:t>
+      </w:r>
+      <w:r>
+        <w:t xml:space="preserve">. Pour créer cette librairie nous avons donc créé un projet </w:t>
+      </w:r>
+      <w:proofErr w:type="spellStart"/>
+      <w:r>
+        <w:t>maven</w:t>
+      </w:r>
+      <w:proofErr w:type="spellEnd"/>
+      <w:r>
+        <w:t xml:space="preserve"> dans lequel nous avons créé des interfaces avec des méthodes que l’utilisateur devra redéfinir.</w:t>
+      </w:r>
+    </w:p>
+    <w:p>
+      <w:r>
+        <w:t xml:space="preserve">Cette librairie sera accessible via la dépendance </w:t>
+      </w:r>
+      <w:proofErr w:type="spellStart"/>
+      <w:r>
+        <w:t>maven</w:t>
+      </w:r>
+      <w:proofErr w:type="spellEnd"/>
       <w:r>
         <w:t> :</w:t>
       </w:r>
@@ -1959,6 +1978,370 @@
     </w:p>
     <w:p>
       <w:pPr>
+        <w:pStyle w:val="Titre3"/>
+      </w:pPr>
+      <w:bookmarkStart w:id="9" w:name="_Toc520058787"/>
+      <w:r>
+        <w:t>Les plugins</w:t>
+      </w:r>
+      <w:bookmarkEnd w:id="9"/>
+    </w:p>
+    <w:p>
+      <w:pPr>
+        <w:pStyle w:val="Titre4"/>
+      </w:pPr>
+      <w:r>
+        <w:t>Charger un plugin</w:t>
+      </w:r>
+    </w:p>
+    <w:p>
+      <w:r>
+        <w:tab/>
+        <w:t xml:space="preserve">Pour cela une classe </w:t>
+      </w:r>
+      <w:proofErr w:type="spellStart"/>
+      <w:r>
+        <w:t>PluginLoader</w:t>
+      </w:r>
+      <w:proofErr w:type="spellEnd"/>
+      <w:r>
+        <w:t xml:space="preserve"> </w:t>
+      </w:r>
+      <w:proofErr w:type="spellStart"/>
+      <w:r>
+        <w:t>à</w:t>
+      </w:r>
+      <w:proofErr w:type="spellEnd"/>
+      <w:r>
+        <w:t xml:space="preserve"> été créée permettant de charger la classe principale d’un jar.</w:t>
+      </w:r>
+    </w:p>
+    <w:p>
+      <w:r>
+        <w:t>Elle possède un constructeur par défaut dans lequel un chemin vers le dossier de plugin par défaut est donné et un second constructeur dans lequel vous pouvez définir le chemin vers le dossier que vous souhaitez.</w:t>
+      </w:r>
+    </w:p>
+    <w:p>
+      <w:r>
+        <w:t xml:space="preserve">Ensuite elle possède une méthode </w:t>
+      </w:r>
+      <w:proofErr w:type="spellStart"/>
+      <w:r>
+        <w:t>loadPlugin</w:t>
+      </w:r>
+      <w:proofErr w:type="spellEnd"/>
+      <w:r>
+        <w:t xml:space="preserve"> qui prend en paramètre une String qui est le nom du jar que vous souhaitez charger et elle vous renvois un objet que vous devrez </w:t>
+      </w:r>
+      <w:proofErr w:type="spellStart"/>
+      <w:r>
+        <w:t>caster</w:t>
+      </w:r>
+      <w:proofErr w:type="spellEnd"/>
+      <w:r>
+        <w:t xml:space="preserve"> dans l’objet que vous désirez pour l’utiliser.</w:t>
+      </w:r>
+    </w:p>
+    <w:p>
+      <w:r>
+        <w:t xml:space="preserve">Cette classe ouvrira votre jar et ira lire le fichier </w:t>
+      </w:r>
+      <w:proofErr w:type="spellStart"/>
+      <w:r>
+        <w:t>Manifest.mf</w:t>
+      </w:r>
+      <w:proofErr w:type="spellEnd"/>
+      <w:r>
+        <w:t xml:space="preserve"> pour déterminer quelle est la class main de votre plugin, ensuite elle chargera cette </w:t>
+      </w:r>
+      <w:r>
+        <w:t>C</w:t>
+      </w:r>
+      <w:r>
+        <w:t xml:space="preserve">lass grâce à un </w:t>
+      </w:r>
+      <w:proofErr w:type="spellStart"/>
+      <w:r>
+        <w:t>ClassLoader</w:t>
+      </w:r>
+      <w:proofErr w:type="spellEnd"/>
+      <w:r>
+        <w:t xml:space="preserve"> avant de vous la retourner sous la forme d’un objet.</w:t>
+      </w:r>
+    </w:p>
+    <w:p/>
+    <w:p>
+      <w:pPr>
+        <w:pStyle w:val="Titre4"/>
+      </w:pPr>
+      <w:r>
+        <w:t>Créer un Plugin</w:t>
+      </w:r>
+    </w:p>
+    <w:p>
+      <w:r>
+        <w:tab/>
+        <w:t xml:space="preserve">Pour créer un Plugin vous devez importer </w:t>
+      </w:r>
+      <w:r>
+        <w:t xml:space="preserve">une librairie contenant les interfaces que vous pourrez utiliser dans </w:t>
+      </w:r>
+      <w:r>
+        <w:t>vos plugins</w:t>
+      </w:r>
+      <w:r>
+        <w:t> :</w:t>
+      </w:r>
+    </w:p>
+    <w:p>
+      <w:pPr>
+        <w:shd w:val="clear" w:color="auto" w:fill="2B2B2B"/>
+        <w:tabs>
+          <w:tab w:val="left" w:pos="916"/>
+          <w:tab w:val="left" w:pos="1832"/>
+          <w:tab w:val="left" w:pos="2748"/>
+          <w:tab w:val="left" w:pos="3664"/>
+          <w:tab w:val="left" w:pos="4580"/>
+          <w:tab w:val="left" w:pos="5496"/>
+          <w:tab w:val="left" w:pos="6412"/>
+          <w:tab w:val="left" w:pos="7328"/>
+          <w:tab w:val="left" w:pos="8244"/>
+          <w:tab w:val="left" w:pos="9160"/>
+          <w:tab w:val="left" w:pos="10076"/>
+          <w:tab w:val="left" w:pos="10992"/>
+          <w:tab w:val="left" w:pos="11908"/>
+          <w:tab w:val="left" w:pos="12824"/>
+          <w:tab w:val="left" w:pos="13740"/>
+          <w:tab w:val="left" w:pos="14656"/>
+        </w:tabs>
+        <w:spacing w:after="0" w:line="240" w:lineRule="auto"/>
+        <w:rPr>
+          <w:rFonts w:ascii="Courier New" w:eastAsia="Times New Roman" w:hAnsi="Courier New" w:cs="Courier New"/>
+          <w:color w:val="A9B7C6"/>
+          <w:sz w:val="20"/>
+          <w:szCs w:val="20"/>
+          <w:lang w:val="en-US" w:eastAsia="fr-FR"/>
+        </w:rPr>
+      </w:pPr>
+      <w:r>
+        <w:rPr>
+          <w:rFonts w:ascii="Courier New" w:eastAsia="Times New Roman" w:hAnsi="Courier New" w:cs="Courier New"/>
+          <w:color w:val="E8BF6A"/>
+          <w:sz w:val="20"/>
+          <w:szCs w:val="20"/>
+          <w:lang w:val="en-US" w:eastAsia="fr-FR"/>
+        </w:rPr>
+        <w:t>&lt;dependency&gt;</w:t>
+      </w:r>
+      <w:r>
+        <w:rPr>
+          <w:rFonts w:ascii="Courier New" w:eastAsia="Times New Roman" w:hAnsi="Courier New" w:cs="Courier New"/>
+          <w:color w:val="E8BF6A"/>
+          <w:sz w:val="20"/>
+          <w:szCs w:val="20"/>
+          <w:lang w:val="en-US" w:eastAsia="fr-FR"/>
+        </w:rPr>
+        <w:br/>
+        <w:t xml:space="preserve">    &lt;</w:t>
+      </w:r>
+      <w:proofErr w:type="spellStart"/>
+      <w:r>
+        <w:rPr>
+          <w:rFonts w:ascii="Courier New" w:eastAsia="Times New Roman" w:hAnsi="Courier New" w:cs="Courier New"/>
+          <w:color w:val="E8BF6A"/>
+          <w:sz w:val="20"/>
+          <w:szCs w:val="20"/>
+          <w:lang w:val="en-US" w:eastAsia="fr-FR"/>
+        </w:rPr>
+        <w:t>groupId</w:t>
+      </w:r>
+      <w:proofErr w:type="spellEnd"/>
+      <w:r>
+        <w:rPr>
+          <w:rFonts w:ascii="Courier New" w:eastAsia="Times New Roman" w:hAnsi="Courier New" w:cs="Courier New"/>
+          <w:color w:val="E8BF6A"/>
+          <w:sz w:val="20"/>
+          <w:szCs w:val="20"/>
+          <w:lang w:val="en-US" w:eastAsia="fr-FR"/>
+        </w:rPr>
+        <w:t>&gt;</w:t>
+      </w:r>
+      <w:proofErr w:type="spellStart"/>
+      <w:r>
+        <w:rPr>
+          <w:rFonts w:ascii="Courier New" w:eastAsia="Times New Roman" w:hAnsi="Courier New" w:cs="Courier New"/>
+          <w:color w:val="A9B7C6"/>
+          <w:sz w:val="20"/>
+          <w:szCs w:val="20"/>
+          <w:lang w:val="en-US" w:eastAsia="fr-FR"/>
+        </w:rPr>
+        <w:t>com.esgi</w:t>
+      </w:r>
+      <w:proofErr w:type="spellEnd"/>
+      <w:r>
+        <w:rPr>
+          <w:rFonts w:ascii="Courier New" w:eastAsia="Times New Roman" w:hAnsi="Courier New" w:cs="Courier New"/>
+          <w:color w:val="E8BF6A"/>
+          <w:sz w:val="20"/>
+          <w:szCs w:val="20"/>
+          <w:lang w:val="en-US" w:eastAsia="fr-FR"/>
+        </w:rPr>
+        <w:t>&lt;/</w:t>
+      </w:r>
+      <w:proofErr w:type="spellStart"/>
+      <w:r>
+        <w:rPr>
+          <w:rFonts w:ascii="Courier New" w:eastAsia="Times New Roman" w:hAnsi="Courier New" w:cs="Courier New"/>
+          <w:color w:val="E8BF6A"/>
+          <w:sz w:val="20"/>
+          <w:szCs w:val="20"/>
+          <w:lang w:val="en-US" w:eastAsia="fr-FR"/>
+        </w:rPr>
+        <w:t>groupId</w:t>
+      </w:r>
+      <w:proofErr w:type="spellEnd"/>
+      <w:r>
+        <w:rPr>
+          <w:rFonts w:ascii="Courier New" w:eastAsia="Times New Roman" w:hAnsi="Courier New" w:cs="Courier New"/>
+          <w:color w:val="E8BF6A"/>
+          <w:sz w:val="20"/>
+          <w:szCs w:val="20"/>
+          <w:lang w:val="en-US" w:eastAsia="fr-FR"/>
+        </w:rPr>
+        <w:t>&gt;</w:t>
+      </w:r>
+      <w:r>
+        <w:rPr>
+          <w:rFonts w:ascii="Courier New" w:eastAsia="Times New Roman" w:hAnsi="Courier New" w:cs="Courier New"/>
+          <w:color w:val="E8BF6A"/>
+          <w:sz w:val="20"/>
+          <w:szCs w:val="20"/>
+          <w:lang w:val="en-US" w:eastAsia="fr-FR"/>
+        </w:rPr>
+        <w:br/>
+        <w:t xml:space="preserve">    &lt;</w:t>
+      </w:r>
+      <w:proofErr w:type="spellStart"/>
+      <w:r>
+        <w:rPr>
+          <w:rFonts w:ascii="Courier New" w:eastAsia="Times New Roman" w:hAnsi="Courier New" w:cs="Courier New"/>
+          <w:color w:val="E8BF6A"/>
+          <w:sz w:val="20"/>
+          <w:szCs w:val="20"/>
+          <w:lang w:val="en-US" w:eastAsia="fr-FR"/>
+        </w:rPr>
+        <w:t>artifactId</w:t>
+      </w:r>
+      <w:proofErr w:type="spellEnd"/>
+      <w:r>
+        <w:rPr>
+          <w:rFonts w:ascii="Courier New" w:eastAsia="Times New Roman" w:hAnsi="Courier New" w:cs="Courier New"/>
+          <w:color w:val="E8BF6A"/>
+          <w:sz w:val="20"/>
+          <w:szCs w:val="20"/>
+          <w:lang w:val="en-US" w:eastAsia="fr-FR"/>
+        </w:rPr>
+        <w:t>&gt;</w:t>
+      </w:r>
+      <w:proofErr w:type="spellStart"/>
+      <w:r>
+        <w:rPr>
+          <w:rFonts w:ascii="Courier New" w:eastAsia="Times New Roman" w:hAnsi="Courier New" w:cs="Courier New"/>
+          <w:color w:val="A9B7C6"/>
+          <w:sz w:val="20"/>
+          <w:szCs w:val="20"/>
+          <w:lang w:val="en-US" w:eastAsia="fr-FR"/>
+        </w:rPr>
+        <w:t>hackme</w:t>
+      </w:r>
+      <w:proofErr w:type="spellEnd"/>
+      <w:r>
+        <w:rPr>
+          <w:rFonts w:ascii="Courier New" w:eastAsia="Times New Roman" w:hAnsi="Courier New" w:cs="Courier New"/>
+          <w:color w:val="A9B7C6"/>
+          <w:sz w:val="20"/>
+          <w:szCs w:val="20"/>
+          <w:lang w:val="en-US" w:eastAsia="fr-FR"/>
+        </w:rPr>
+        <w:t>-library</w:t>
+      </w:r>
+      <w:r>
+        <w:rPr>
+          <w:rFonts w:ascii="Courier New" w:eastAsia="Times New Roman" w:hAnsi="Courier New" w:cs="Courier New"/>
+          <w:color w:val="E8BF6A"/>
+          <w:sz w:val="20"/>
+          <w:szCs w:val="20"/>
+          <w:lang w:val="en-US" w:eastAsia="fr-FR"/>
+        </w:rPr>
+        <w:t>&lt;/</w:t>
+      </w:r>
+      <w:proofErr w:type="spellStart"/>
+      <w:r>
+        <w:rPr>
+          <w:rFonts w:ascii="Courier New" w:eastAsia="Times New Roman" w:hAnsi="Courier New" w:cs="Courier New"/>
+          <w:color w:val="E8BF6A"/>
+          <w:sz w:val="20"/>
+          <w:szCs w:val="20"/>
+          <w:lang w:val="en-US" w:eastAsia="fr-FR"/>
+        </w:rPr>
+        <w:t>artifactId</w:t>
+      </w:r>
+      <w:proofErr w:type="spellEnd"/>
+      <w:r>
+        <w:rPr>
+          <w:rFonts w:ascii="Courier New" w:eastAsia="Times New Roman" w:hAnsi="Courier New" w:cs="Courier New"/>
+          <w:color w:val="E8BF6A"/>
+          <w:sz w:val="20"/>
+          <w:szCs w:val="20"/>
+          <w:lang w:val="en-US" w:eastAsia="fr-FR"/>
+        </w:rPr>
+        <w:t>&gt;</w:t>
+      </w:r>
+      <w:r>
+        <w:rPr>
+          <w:rFonts w:ascii="Courier New" w:eastAsia="Times New Roman" w:hAnsi="Courier New" w:cs="Courier New"/>
+          <w:color w:val="E8BF6A"/>
+          <w:sz w:val="20"/>
+          <w:szCs w:val="20"/>
+          <w:lang w:val="en-US" w:eastAsia="fr-FR"/>
+        </w:rPr>
+        <w:br/>
+        <w:t xml:space="preserve">    &lt;version&gt;</w:t>
+      </w:r>
+      <w:r>
+        <w:rPr>
+          <w:rFonts w:ascii="Courier New" w:eastAsia="Times New Roman" w:hAnsi="Courier New" w:cs="Courier New"/>
+          <w:color w:val="A9B7C6"/>
+          <w:sz w:val="20"/>
+          <w:szCs w:val="20"/>
+          <w:lang w:val="en-US" w:eastAsia="fr-FR"/>
+        </w:rPr>
+        <w:t>1.0.0</w:t>
+      </w:r>
+      <w:r>
+        <w:rPr>
+          <w:rFonts w:ascii="Courier New" w:eastAsia="Times New Roman" w:hAnsi="Courier New" w:cs="Courier New"/>
+          <w:color w:val="E8BF6A"/>
+          <w:sz w:val="20"/>
+          <w:szCs w:val="20"/>
+          <w:lang w:val="en-US" w:eastAsia="fr-FR"/>
+        </w:rPr>
+        <w:t>&lt;/version&gt;</w:t>
+      </w:r>
+      <w:r>
+        <w:rPr>
+          <w:rFonts w:ascii="Courier New" w:eastAsia="Times New Roman" w:hAnsi="Courier New" w:cs="Courier New"/>
+          <w:color w:val="E8BF6A"/>
+          <w:sz w:val="20"/>
+          <w:szCs w:val="20"/>
+          <w:lang w:val="en-US" w:eastAsia="fr-FR"/>
+        </w:rPr>
+        <w:br/>
+        <w:t>&lt;/dependency&gt;</w:t>
+      </w:r>
+    </w:p>
+    <w:p>
+      <w:pPr>
         <w:rPr>
           <w:lang w:val="en-US"/>
         </w:rPr>
@@ -2150,6 +2533,7 @@
     </w:p>
     <w:p>
       <w:r>
+        <w:lastRenderedPageBreak/>
         <w:t xml:space="preserve">Pour pouvoir utilisez les </w:t>
       </w:r>
       <w:r>
@@ -2185,7 +2569,7 @@
       <w:pPr>
         <w:pStyle w:val="Titre2"/>
       </w:pPr>
-      <w:bookmarkStart w:id="10" w:name="_Toc520058398"/>
+      <w:bookmarkStart w:id="10" w:name="_Toc520058788"/>
       <w:r>
         <w:t>Site web</w:t>
       </w:r>
@@ -2196,7 +2580,7 @@
       <w:pPr>
         <w:pStyle w:val="Titre1"/>
       </w:pPr>
-      <w:bookmarkStart w:id="11" w:name="_Toc520058399"/>
+      <w:bookmarkStart w:id="11" w:name="_Toc520058789"/>
       <w:r>
         <w:t>Utilisation</w:t>
       </w:r>
@@ -2206,7 +2590,7 @@
       <w:pPr>
         <w:pStyle w:val="Titre2"/>
       </w:pPr>
-      <w:bookmarkStart w:id="12" w:name="_Toc520058400"/>
+      <w:bookmarkStart w:id="12" w:name="_Toc520058790"/>
       <w:r>
         <w:t>Commandes pour le client lourd</w:t>
       </w:r>
@@ -2295,365 +2679,453 @@
         <w:rPr>
           <w:lang w:val="en-US"/>
         </w:rPr>
+        <w:t>mvn</w:t>
+      </w:r>
+      <w:proofErr w:type="spellEnd"/>
+      <w:r>
+        <w:rPr>
+          <w:lang w:val="en-US"/>
+        </w:rPr>
+        <w:t xml:space="preserve"> </w:t>
+      </w:r>
+      <w:proofErr w:type="spellStart"/>
+      <w:r>
+        <w:rPr>
+          <w:lang w:val="en-US"/>
+        </w:rPr>
+        <w:t>exec:java</w:t>
+      </w:r>
+      <w:proofErr w:type="spellEnd"/>
+      <w:r>
+        <w:rPr>
+          <w:lang w:val="en-US"/>
+        </w:rPr>
+        <w:t xml:space="preserve"> -</w:t>
+      </w:r>
+      <w:proofErr w:type="spellStart"/>
+      <w:r>
+        <w:rPr>
+          <w:lang w:val="en-US"/>
+        </w:rPr>
+        <w:t>Dexec.MainClass</w:t>
+      </w:r>
+      <w:proofErr w:type="spellEnd"/>
+      <w:r>
+        <w:rPr>
+          <w:lang w:val="en-US"/>
+        </w:rPr>
+        <w:t>="</w:t>
+      </w:r>
+      <w:proofErr w:type="spellStart"/>
+      <w:proofErr w:type="gramStart"/>
+      <w:r>
+        <w:rPr>
+          <w:lang w:val="en-US"/>
+        </w:rPr>
+        <w:t>hackme.Main</w:t>
+      </w:r>
+      <w:proofErr w:type="spellEnd"/>
+      <w:proofErr w:type="gramEnd"/>
+      <w:r>
+        <w:rPr>
+          <w:lang w:val="en-US"/>
+        </w:rPr>
+        <w:t>"</w:t>
+      </w:r>
+    </w:p>
+    <w:p>
+      <w:pPr>
+        <w:rPr>
+          <w:lang w:val="en-US"/>
+        </w:rPr>
+      </w:pPr>
+      <w:proofErr w:type="spellStart"/>
+      <w:r>
+        <w:rPr>
+          <w:lang w:val="en-US"/>
+        </w:rPr>
+        <w:t>o</w:t>
+      </w:r>
+      <w:r>
+        <w:rPr>
+          <w:lang w:val="en-US"/>
+        </w:rPr>
+        <w:t>u</w:t>
+      </w:r>
+      <w:proofErr w:type="spellEnd"/>
+    </w:p>
+    <w:p>
+      <w:pPr>
+        <w:rPr>
+          <w:lang w:val="en-US"/>
+        </w:rPr>
+      </w:pPr>
+      <w:r>
+        <w:rPr>
+          <w:lang w:val="en-US"/>
+        </w:rPr>
+        <w:t>java -</w:t>
+      </w:r>
+      <w:proofErr w:type="spellStart"/>
+      <w:proofErr w:type="gramStart"/>
+      <w:r>
+        <w:rPr>
+          <w:lang w:val="en-US"/>
+        </w:rPr>
+        <w:t>Djava.library.path</w:t>
+      </w:r>
+      <w:proofErr w:type="spellEnd"/>
+      <w:proofErr w:type="gramEnd"/>
+      <w:r>
+        <w:rPr>
+          <w:lang w:val="en-US"/>
+        </w:rPr>
+        <w:t>=</w:t>
+      </w:r>
+      <w:proofErr w:type="spellStart"/>
+      <w:r>
+        <w:rPr>
+          <w:lang w:val="en-US"/>
+        </w:rPr>
+        <w:t>src</w:t>
+      </w:r>
+      <w:proofErr w:type="spellEnd"/>
+      <w:r>
+        <w:rPr>
+          <w:lang w:val="en-US"/>
+        </w:rPr>
+        <w:t>/main/resources/lib/natives -jar target/hackme-jar-with-dependencies.jar</w:t>
+      </w:r>
+    </w:p>
+    <w:p>
+      <w:r>
+        <w:t>```</w:t>
+      </w:r>
+    </w:p>
+    <w:p>
+      <w:proofErr w:type="gramStart"/>
+      <w:r>
+        <w:t>O</w:t>
+      </w:r>
+      <w:r>
+        <w:t>u</w:t>
+      </w:r>
+      <w:proofErr w:type="gramEnd"/>
+    </w:p>
+    <w:p>
+      <w:r>
+        <w:t>L</w:t>
+      </w:r>
+      <w:r>
+        <w:t>ancer le setup.exe pour installer le client lourd</w:t>
+      </w:r>
+    </w:p>
+    <w:p/>
+    <w:p>
+      <w:pPr>
+        <w:pStyle w:val="Titre2"/>
+      </w:pPr>
+      <w:bookmarkStart w:id="13" w:name="_Toc520058791"/>
+      <w:r>
+        <w:t xml:space="preserve">Commandes pour l'api </w:t>
+      </w:r>
+      <w:proofErr w:type="spellStart"/>
+      <w:r>
+        <w:t>node</w:t>
+      </w:r>
+      <w:bookmarkEnd w:id="13"/>
+      <w:proofErr w:type="spellEnd"/>
+    </w:p>
+    <w:p>
+      <w:r>
+        <w:t>```</w:t>
+      </w:r>
+      <w:proofErr w:type="spellStart"/>
+      <w:r>
+        <w:t>bash</w:t>
+      </w:r>
+      <w:proofErr w:type="spellEnd"/>
+    </w:p>
+    <w:p>
+      <w:proofErr w:type="gramStart"/>
+      <w:r>
+        <w:t>git</w:t>
+      </w:r>
+      <w:proofErr w:type="gramEnd"/>
+      <w:r>
+        <w:t xml:space="preserve"> clone https://github.com/bibeul/Projet_annuel_3AL1_2018.git</w:t>
+      </w:r>
+    </w:p>
+    <w:p>
+      <w:proofErr w:type="gramStart"/>
+      <w:r>
+        <w:t>cd</w:t>
+      </w:r>
+      <w:proofErr w:type="gramEnd"/>
+      <w:r>
+        <w:t xml:space="preserve"> Projet_annuel_3AL1_2018</w:t>
+      </w:r>
+    </w:p>
+    <w:p>
+      <w:pPr>
+        <w:rPr>
+          <w:lang w:val="en-US"/>
+        </w:rPr>
+      </w:pPr>
+      <w:r>
+        <w:rPr>
+          <w:lang w:val="en-US"/>
+        </w:rPr>
+        <w:t xml:space="preserve">cd </w:t>
+      </w:r>
+      <w:proofErr w:type="spellStart"/>
+      <w:r>
+        <w:rPr>
+          <w:lang w:val="en-US"/>
+        </w:rPr>
+        <w:t>api_PA</w:t>
+      </w:r>
+      <w:proofErr w:type="spellEnd"/>
+    </w:p>
+    <w:p>
+      <w:pPr>
+        <w:rPr>
+          <w:lang w:val="en-US"/>
+        </w:rPr>
+      </w:pPr>
+      <w:proofErr w:type="spellStart"/>
+      <w:r>
+        <w:rPr>
+          <w:lang w:val="en-US"/>
+        </w:rPr>
+        <w:t>npm</w:t>
+      </w:r>
+      <w:proofErr w:type="spellEnd"/>
+      <w:r>
+        <w:rPr>
+          <w:lang w:val="en-US"/>
+        </w:rPr>
+        <w:t xml:space="preserve"> install</w:t>
+      </w:r>
+    </w:p>
+    <w:p>
+      <w:pPr>
+        <w:rPr>
+          <w:lang w:val="en-US"/>
+        </w:rPr>
+      </w:pPr>
+      <w:proofErr w:type="spellStart"/>
+      <w:r>
+        <w:rPr>
+          <w:lang w:val="en-US"/>
+        </w:rPr>
+        <w:t>npm</w:t>
+      </w:r>
+      <w:proofErr w:type="spellEnd"/>
+      <w:r>
+        <w:rPr>
+          <w:lang w:val="en-US"/>
+        </w:rPr>
+        <w:t xml:space="preserve"> start</w:t>
+      </w:r>
+    </w:p>
+    <w:p>
+      <w:r>
+        <w:t>```</w:t>
+      </w:r>
+    </w:p>
+    <w:p>
+      <w:pPr>
+        <w:pStyle w:val="Titre2"/>
+      </w:pPr>
+      <w:bookmarkStart w:id="14" w:name="_Toc520058792"/>
+      <w:r>
+        <w:t>Commandes pour le site web</w:t>
+      </w:r>
+      <w:bookmarkEnd w:id="14"/>
+    </w:p>
+    <w:p>
+      <w:r>
+        <w:t>```</w:t>
+      </w:r>
+      <w:proofErr w:type="spellStart"/>
+      <w:r>
+        <w:t>bash</w:t>
+      </w:r>
+      <w:proofErr w:type="spellEnd"/>
+    </w:p>
+    <w:p>
+      <w:pPr>
+        <w:rPr>
+          <w:lang w:val="en-US"/>
+        </w:rPr>
+      </w:pPr>
+      <w:r>
+        <w:rPr>
+          <w:lang w:val="en-US"/>
+        </w:rPr>
+        <w:t>git clone https://github.com/bibeul/Projet_annuel_3AL1_2018.git</w:t>
+      </w:r>
+    </w:p>
+    <w:p>
+      <w:proofErr w:type="gramStart"/>
+      <w:r>
+        <w:t>cd</w:t>
+      </w:r>
+      <w:proofErr w:type="gramEnd"/>
+      <w:r>
+        <w:t xml:space="preserve"> Projet_annuel_3AL1_2018</w:t>
+      </w:r>
+    </w:p>
+    <w:p>
+      <w:proofErr w:type="gramStart"/>
+      <w:r>
         <w:lastRenderedPageBreak/>
-        <w:t>mvn</w:t>
-      </w:r>
-      <w:proofErr w:type="spellEnd"/>
-      <w:r>
-        <w:rPr>
-          <w:lang w:val="en-US"/>
-        </w:rPr>
+        <w:t>cd</w:t>
+      </w:r>
+      <w:proofErr w:type="gramEnd"/>
+      <w:r>
         <w:t xml:space="preserve"> </w:t>
       </w:r>
       <w:proofErr w:type="spellStart"/>
       <w:r>
-        <w:rPr>
-          <w:lang w:val="en-US"/>
-        </w:rPr>
-        <w:t>exec:java</w:t>
-      </w:r>
-      <w:proofErr w:type="spellEnd"/>
-      <w:r>
-        <w:rPr>
-          <w:lang w:val="en-US"/>
-        </w:rPr>
-        <w:t xml:space="preserve"> -</w:t>
-      </w:r>
-      <w:proofErr w:type="spellStart"/>
-      <w:r>
-        <w:rPr>
-          <w:lang w:val="en-US"/>
-        </w:rPr>
-        <w:t>Dexec.MainClass</w:t>
-      </w:r>
-      <w:proofErr w:type="spellEnd"/>
-      <w:r>
-        <w:rPr>
-          <w:lang w:val="en-US"/>
-        </w:rPr>
-        <w:t>="</w:t>
-      </w:r>
-      <w:proofErr w:type="spellStart"/>
-      <w:proofErr w:type="gramStart"/>
-      <w:r>
-        <w:rPr>
-          <w:lang w:val="en-US"/>
-        </w:rPr>
-        <w:t>hackme.Main</w:t>
-      </w:r>
-      <w:proofErr w:type="spellEnd"/>
-      <w:proofErr w:type="gramEnd"/>
-      <w:r>
-        <w:rPr>
-          <w:lang w:val="en-US"/>
-        </w:rPr>
-        <w:t>"</w:t>
-      </w:r>
-    </w:p>
-    <w:p>
-      <w:pPr>
-        <w:rPr>
-          <w:lang w:val="en-US"/>
-        </w:rPr>
-      </w:pPr>
-      <w:proofErr w:type="spellStart"/>
-      <w:r>
-        <w:rPr>
-          <w:lang w:val="en-US"/>
-        </w:rPr>
-        <w:t>o</w:t>
-      </w:r>
-      <w:r>
-        <w:rPr>
-          <w:lang w:val="en-US"/>
-        </w:rPr>
-        <w:t>u</w:t>
-      </w:r>
-      <w:proofErr w:type="spellEnd"/>
-    </w:p>
-    <w:p>
-      <w:pPr>
-        <w:rPr>
-          <w:lang w:val="en-US"/>
-        </w:rPr>
-      </w:pPr>
-      <w:r>
-        <w:rPr>
-          <w:lang w:val="en-US"/>
-        </w:rPr>
-        <w:t>java -</w:t>
-      </w:r>
-      <w:proofErr w:type="spellStart"/>
-      <w:proofErr w:type="gramStart"/>
-      <w:r>
-        <w:rPr>
-          <w:lang w:val="en-US"/>
-        </w:rPr>
-        <w:t>Djava.library.path</w:t>
-      </w:r>
-      <w:proofErr w:type="spellEnd"/>
-      <w:proofErr w:type="gramEnd"/>
-      <w:r>
-        <w:rPr>
-          <w:lang w:val="en-US"/>
-        </w:rPr>
-        <w:t>=</w:t>
-      </w:r>
-      <w:proofErr w:type="spellStart"/>
-      <w:r>
-        <w:rPr>
-          <w:lang w:val="en-US"/>
-        </w:rPr>
-        <w:t>src</w:t>
-      </w:r>
-      <w:proofErr w:type="spellEnd"/>
-      <w:r>
-        <w:rPr>
-          <w:lang w:val="en-US"/>
-        </w:rPr>
-        <w:t>/main/resources/lib/natives -jar target/hackme-jar-with-dependencies.jar</w:t>
-      </w:r>
-    </w:p>
-    <w:p>
-      <w:r>
+        <w:t>hackmeweb</w:t>
+      </w:r>
+      <w:proofErr w:type="spellEnd"/>
+    </w:p>
+    <w:p>
+      <w:pPr>
+        <w:rPr>
+          <w:lang w:val="en-US"/>
+        </w:rPr>
+      </w:pPr>
+      <w:proofErr w:type="spellStart"/>
+      <w:r>
+        <w:rPr>
+          <w:lang w:val="en-US"/>
+        </w:rPr>
+        <w:t>npm</w:t>
+      </w:r>
+      <w:proofErr w:type="spellEnd"/>
+      <w:r>
+        <w:rPr>
+          <w:lang w:val="en-US"/>
+        </w:rPr>
+        <w:t xml:space="preserve"> install</w:t>
+      </w:r>
+    </w:p>
+    <w:p>
+      <w:pPr>
+        <w:rPr>
+          <w:lang w:val="en-US"/>
+        </w:rPr>
+      </w:pPr>
+      <w:proofErr w:type="spellStart"/>
+      <w:r>
+        <w:rPr>
+          <w:lang w:val="en-US"/>
+        </w:rPr>
+        <w:t>npm</w:t>
+      </w:r>
+      <w:proofErr w:type="spellEnd"/>
+      <w:r>
+        <w:rPr>
+          <w:lang w:val="en-US"/>
+        </w:rPr>
+        <w:t xml:space="preserve"> start</w:t>
+      </w:r>
+    </w:p>
+    <w:p>
+      <w:pPr>
+        <w:rPr>
+          <w:lang w:val="en-US"/>
+        </w:rPr>
+      </w:pPr>
+      <w:r>
+        <w:rPr>
+          <w:lang w:val="en-US"/>
+        </w:rPr>
         <w:t>```</w:t>
       </w:r>
     </w:p>
     <w:p>
-      <w:proofErr w:type="gramStart"/>
-      <w:r>
-        <w:t>O</w:t>
-      </w:r>
-      <w:r>
-        <w:t>u</w:t>
-      </w:r>
-      <w:proofErr w:type="gramEnd"/>
-    </w:p>
-    <w:p>
-      <w:r>
-        <w:t>L</w:t>
-      </w:r>
-      <w:r>
-        <w:t>ancer le setup.exe pour installer le client lourd</w:t>
-      </w:r>
-    </w:p>
-    <w:p/>
-    <w:p>
-      <w:pPr>
-        <w:pStyle w:val="Titre2"/>
-      </w:pPr>
-      <w:bookmarkStart w:id="13" w:name="_Toc520058401"/>
-      <w:r>
-        <w:t xml:space="preserve">Commandes pour l'api </w:t>
-      </w:r>
-      <w:proofErr w:type="spellStart"/>
-      <w:r>
-        <w:t>node</w:t>
-      </w:r>
-      <w:bookmarkEnd w:id="13"/>
-      <w:proofErr w:type="spellEnd"/>
-    </w:p>
-    <w:p>
-      <w:r>
-        <w:t>```</w:t>
-      </w:r>
-      <w:proofErr w:type="spellStart"/>
-      <w:r>
-        <w:t>bash</w:t>
-      </w:r>
-      <w:proofErr w:type="spellEnd"/>
-    </w:p>
-    <w:p>
-      <w:proofErr w:type="gramStart"/>
-      <w:r>
-        <w:t>git</w:t>
-      </w:r>
-      <w:proofErr w:type="gramEnd"/>
-      <w:r>
-        <w:t xml:space="preserve"> clone https://github.com/bibeul/Projet_annuel_3AL1_2018.git</w:t>
-      </w:r>
-    </w:p>
-    <w:p>
-      <w:proofErr w:type="gramStart"/>
-      <w:r>
-        <w:t>cd</w:t>
-      </w:r>
-      <w:proofErr w:type="gramEnd"/>
-      <w:r>
-        <w:t xml:space="preserve"> Projet_annuel_3AL1_2018</w:t>
-      </w:r>
-    </w:p>
-    <w:p>
-      <w:pPr>
-        <w:rPr>
-          <w:lang w:val="en-US"/>
-        </w:rPr>
-      </w:pPr>
-      <w:r>
-        <w:rPr>
-          <w:lang w:val="en-US"/>
-        </w:rPr>
-        <w:t xml:space="preserve">cd </w:t>
-      </w:r>
-      <w:proofErr w:type="spellStart"/>
-      <w:r>
-        <w:rPr>
-          <w:lang w:val="en-US"/>
-        </w:rPr>
-        <w:t>api_PA</w:t>
-      </w:r>
-      <w:proofErr w:type="spellEnd"/>
-    </w:p>
-    <w:p>
-      <w:pPr>
-        <w:rPr>
-          <w:lang w:val="en-US"/>
-        </w:rPr>
-      </w:pPr>
-      <w:proofErr w:type="spellStart"/>
-      <w:r>
-        <w:rPr>
-          <w:lang w:val="en-US"/>
-        </w:rPr>
-        <w:t>npm</w:t>
-      </w:r>
-      <w:proofErr w:type="spellEnd"/>
-      <w:r>
-        <w:rPr>
-          <w:lang w:val="en-US"/>
-        </w:rPr>
-        <w:t xml:space="preserve"> install</w:t>
-      </w:r>
-    </w:p>
-    <w:p>
-      <w:pPr>
-        <w:rPr>
-          <w:lang w:val="en-US"/>
-        </w:rPr>
-      </w:pPr>
-      <w:proofErr w:type="spellStart"/>
-      <w:r>
-        <w:rPr>
-          <w:lang w:val="en-US"/>
-        </w:rPr>
-        <w:t>npm</w:t>
-      </w:r>
-      <w:proofErr w:type="spellEnd"/>
-      <w:r>
-        <w:rPr>
-          <w:lang w:val="en-US"/>
-        </w:rPr>
-        <w:t xml:space="preserve"> start</w:t>
-      </w:r>
-    </w:p>
-    <w:p>
-      <w:r>
-        <w:t>```</w:t>
-      </w:r>
-    </w:p>
-    <w:p>
-      <w:pPr>
-        <w:pStyle w:val="Titre2"/>
-      </w:pPr>
-      <w:bookmarkStart w:id="14" w:name="_Toc520058402"/>
-      <w:r>
-        <w:t>Commandes pour le site web</w:t>
-      </w:r>
-      <w:bookmarkEnd w:id="14"/>
-    </w:p>
-    <w:p>
-      <w:r>
-        <w:t>```</w:t>
-      </w:r>
-      <w:proofErr w:type="spellStart"/>
-      <w:r>
-        <w:t>bash</w:t>
-      </w:r>
-      <w:proofErr w:type="spellEnd"/>
-    </w:p>
-    <w:p>
-      <w:pPr>
-        <w:rPr>
-          <w:lang w:val="en-US"/>
-        </w:rPr>
-      </w:pPr>
-      <w:r>
-        <w:rPr>
-          <w:lang w:val="en-US"/>
-        </w:rPr>
-        <w:t>git clone https://github.com/bibeul/Projet_annuel_3AL1_2018.git</w:t>
-      </w:r>
-    </w:p>
-    <w:p>
-      <w:proofErr w:type="gramStart"/>
-      <w:r>
-        <w:t>cd</w:t>
-      </w:r>
-      <w:proofErr w:type="gramEnd"/>
-      <w:r>
-        <w:t xml:space="preserve"> Projet_annuel_3AL1_2018</w:t>
-      </w:r>
-    </w:p>
-    <w:p>
-      <w:proofErr w:type="gramStart"/>
-      <w:r>
-        <w:t>cd</w:t>
-      </w:r>
-      <w:proofErr w:type="gramEnd"/>
-      <w:r>
-        <w:t xml:space="preserve"> </w:t>
-      </w:r>
-      <w:proofErr w:type="spellStart"/>
-      <w:r>
-        <w:t>hackmeweb</w:t>
-      </w:r>
-      <w:proofErr w:type="spellEnd"/>
-    </w:p>
-    <w:p>
-      <w:proofErr w:type="spellStart"/>
-      <w:proofErr w:type="gramStart"/>
-      <w:r>
-        <w:t>npm</w:t>
-      </w:r>
-      <w:proofErr w:type="spellEnd"/>
-      <w:proofErr w:type="gramEnd"/>
-      <w:r>
-        <w:t xml:space="preserve"> </w:t>
-      </w:r>
-      <w:proofErr w:type="spellStart"/>
-      <w:r>
-        <w:t>install</w:t>
-      </w:r>
-      <w:proofErr w:type="spellEnd"/>
-    </w:p>
-    <w:p>
-      <w:proofErr w:type="spellStart"/>
-      <w:proofErr w:type="gramStart"/>
-      <w:r>
-        <w:t>npm</w:t>
-      </w:r>
-      <w:proofErr w:type="spellEnd"/>
-      <w:proofErr w:type="gramEnd"/>
-      <w:r>
-        <w:t xml:space="preserve"> start</w:t>
-      </w:r>
-    </w:p>
-    <w:p>
-      <w:r>
-        <w:t>```</w:t>
-      </w:r>
-    </w:p>
-    <w:p>
       <w:pPr>
         <w:pStyle w:val="Titre1"/>
-      </w:pPr>
-      <w:bookmarkStart w:id="15" w:name="_Toc520058403"/>
-      <w:r>
+        <w:rPr>
+          <w:lang w:val="en-US"/>
+        </w:rPr>
+      </w:pPr>
+      <w:bookmarkStart w:id="15" w:name="_Toc520058793"/>
+      <w:r>
+        <w:rPr>
+          <w:lang w:val="en-US"/>
+        </w:rPr>
         <w:t>Liens</w:t>
       </w:r>
       <w:bookmarkEnd w:id="15"/>
     </w:p>
-    <w:p/>
+    <w:p>
+      <w:pPr>
+        <w:rPr>
+          <w:lang w:val="en-US"/>
+        </w:rPr>
+      </w:pPr>
+    </w:p>
+    <w:p>
+      <w:pPr>
+        <w:rPr>
+          <w:lang w:val="en-US"/>
+        </w:rPr>
+      </w:pPr>
+      <w:hyperlink r:id="rId7" w:history="1">
+        <w:r>
+          <w:rPr>
+            <w:rStyle w:val="Lienhypertexte"/>
+            <w:lang w:val="en-US"/>
+          </w:rPr>
+          <w:t>http://deptinfo.unice.fr/twiki/pub/Minfo/GenieLog1415/cours6-GL-minfo-1415.pdf</w:t>
+        </w:r>
+      </w:hyperlink>
+    </w:p>
+    <w:p>
+      <w:pPr>
+        <w:rPr>
+          <w:lang w:val="en-US"/>
+        </w:rPr>
+      </w:pPr>
+      <w:hyperlink r:id="rId8" w:history="1">
+        <w:r>
+          <w:rPr>
+            <w:rStyle w:val="Lienhypertexte"/>
+            <w:lang w:val="en-US"/>
+          </w:rPr>
+          <w:t>http://miageprojet2.unice.fr/@api/deki/files/139</w:t>
+        </w:r>
+        <w:r>
+          <w:rPr>
+            <w:rStyle w:val="Lienhypertexte"/>
+            <w:lang w:val="en-US"/>
+          </w:rPr>
+          <w:t>9</w:t>
+        </w:r>
+        <w:r>
+          <w:rPr>
+            <w:rStyle w:val="Lienhypertexte"/>
+            <w:lang w:val="en-US"/>
+          </w:rPr>
+          <w:t>/=02_Chargement_dynamique.pdf</w:t>
+        </w:r>
+      </w:hyperlink>
+    </w:p>
+    <w:p>
+      <w:pPr>
+        <w:rPr>
+          <w:lang w:val="en-US"/>
+        </w:rPr>
+      </w:pPr>
+      <w:bookmarkStart w:id="16" w:name="_GoBack"/>
+      <w:bookmarkEnd w:id="16"/>
+    </w:p>
     <w:sectPr>
       <w:pgSz w:w="11906" w:h="16838"/>
       <w:pgMar w:top="1417" w:right="1417" w:bottom="1417" w:left="1417" w:header="708" w:footer="708" w:gutter="0"/>
@@ -3538,6 +4010,30 @@
       <w:contextualSpacing/>
     </w:pPr>
   </w:style>
+  <w:style w:type="character" w:styleId="Mentionnonrsolue">
+    <w:name w:val="Unresolved Mention"/>
+    <w:basedOn w:val="Policepardfaut"/>
+    <w:uiPriority w:val="99"/>
+    <w:semiHidden/>
+    <w:unhideWhenUsed/>
+    <w:rsid w:val="00E931A4"/>
+    <w:rPr>
+      <w:color w:val="605E5C"/>
+      <w:shd w:val="clear" w:color="auto" w:fill="E1DFDD"/>
+    </w:rPr>
+  </w:style>
+  <w:style w:type="character" w:styleId="Lienhypertextesuivivisit">
+    <w:name w:val="FollowedHyperlink"/>
+    <w:basedOn w:val="Policepardfaut"/>
+    <w:uiPriority w:val="99"/>
+    <w:semiHidden/>
+    <w:unhideWhenUsed/>
+    <w:rsid w:val="00605305"/>
+    <w:rPr>
+      <w:color w:val="954F72" w:themeColor="followedHyperlink"/>
+      <w:u w:val="single"/>
+    </w:rPr>
+  </w:style>
 </w:styles>
 </file>
 
@@ -3841,7 +4337,7 @@
 </file>
 
 <file path=customXml/itemProps1.xml><?xml version="1.0" encoding="utf-8"?>
-<ds:datastoreItem xmlns:ds="http://schemas.openxmlformats.org/officeDocument/2006/customXml" ds:itemID="{8C7F1687-427B-4F94-B50B-9BE098AAC4C6}">
+<ds:datastoreItem xmlns:ds="http://schemas.openxmlformats.org/officeDocument/2006/customXml" ds:itemID="{198542A5-9E6B-4364-9F8D-0697DDE4A03A}">
   <ds:schemaRefs>
     <ds:schemaRef ds:uri="http://schemas.openxmlformats.org/officeDocument/2006/bibliography"/>
   </ds:schemaRefs>

--- a/documentation technique.docx
+++ b/documentation technique.docx
@@ -2360,165 +2360,144 @@
     </w:p>
     <w:p>
       <w:pPr>
-        <w:pStyle w:val="PrformatHTML"/>
         <w:shd w:val="clear" w:color="auto" w:fill="2B2B2B"/>
-        <w:rPr>
+        <w:tabs>
+          <w:tab w:val="left" w:pos="916"/>
+          <w:tab w:val="left" w:pos="1832"/>
+          <w:tab w:val="left" w:pos="2748"/>
+          <w:tab w:val="left" w:pos="3664"/>
+          <w:tab w:val="left" w:pos="4580"/>
+          <w:tab w:val="left" w:pos="5496"/>
+          <w:tab w:val="left" w:pos="6412"/>
+          <w:tab w:val="left" w:pos="7328"/>
+          <w:tab w:val="left" w:pos="8244"/>
+          <w:tab w:val="left" w:pos="9160"/>
+          <w:tab w:val="left" w:pos="10076"/>
+          <w:tab w:val="left" w:pos="10992"/>
+          <w:tab w:val="left" w:pos="11908"/>
+          <w:tab w:val="left" w:pos="12824"/>
+          <w:tab w:val="left" w:pos="13740"/>
+          <w:tab w:val="left" w:pos="14656"/>
+        </w:tabs>
+        <w:spacing w:after="0" w:line="240" w:lineRule="auto"/>
+        <w:rPr>
+          <w:rFonts w:ascii="Courier New" w:eastAsia="Times New Roman" w:hAnsi="Courier New" w:cs="Courier New"/>
           <w:color w:val="A9B7C6"/>
-          <w:lang w:val="en-US"/>
-        </w:rPr>
-      </w:pPr>
-      <w:r>
-        <w:rPr>
+          <w:sz w:val="20"/>
+          <w:szCs w:val="20"/>
+          <w:lang w:val="en-US" w:eastAsia="fr-FR"/>
+        </w:rPr>
+      </w:pPr>
+      <w:r>
+        <w:rPr>
+          <w:rFonts w:ascii="Courier New" w:eastAsia="Times New Roman" w:hAnsi="Courier New" w:cs="Courier New"/>
           <w:color w:val="E8BF6A"/>
-          <w:lang w:val="en-US"/>
+          <w:sz w:val="20"/>
+          <w:szCs w:val="20"/>
+          <w:lang w:val="en-US" w:eastAsia="fr-FR"/>
         </w:rPr>
         <w:t>&lt;dependency&gt;</w:t>
       </w:r>
       <w:r>
         <w:rPr>
+          <w:rFonts w:ascii="Courier New" w:eastAsia="Times New Roman" w:hAnsi="Courier New" w:cs="Courier New"/>
           <w:color w:val="E8BF6A"/>
-          <w:lang w:val="en-US"/>
+          <w:sz w:val="20"/>
+          <w:szCs w:val="20"/>
+          <w:lang w:val="en-US" w:eastAsia="fr-FR"/>
         </w:rPr>
         <w:br/>
-        <w:t xml:space="preserve">    &lt;</w:t>
-      </w:r>
-      <w:proofErr w:type="spellStart"/>
-      <w:r>
-        <w:rPr>
+        <w:t xml:space="preserve">    &lt;groupId&gt;</w:t>
+      </w:r>
+      <w:r>
+        <w:rPr>
+          <w:rFonts w:ascii="Courier New" w:eastAsia="Times New Roman" w:hAnsi="Courier New" w:cs="Courier New"/>
+          <w:color w:val="A9B7C6"/>
+          <w:sz w:val="20"/>
+          <w:szCs w:val="20"/>
+          <w:lang w:val="en-US" w:eastAsia="fr-FR"/>
+        </w:rPr>
+        <w:t>com.esgi</w:t>
+      </w:r>
+      <w:r>
+        <w:rPr>
+          <w:rFonts w:ascii="Courier New" w:eastAsia="Times New Roman" w:hAnsi="Courier New" w:cs="Courier New"/>
           <w:color w:val="E8BF6A"/>
-          <w:lang w:val="en-US"/>
-        </w:rPr>
-        <w:t>groupId</w:t>
-      </w:r>
-      <w:proofErr w:type="spellEnd"/>
-      <w:r>
-        <w:rPr>
+          <w:sz w:val="20"/>
+          <w:szCs w:val="20"/>
+          <w:lang w:val="en-US" w:eastAsia="fr-FR"/>
+        </w:rPr>
+        <w:t>&lt;/groupId&gt;</w:t>
+      </w:r>
+      <w:r>
+        <w:rPr>
+          <w:rFonts w:ascii="Courier New" w:eastAsia="Times New Roman" w:hAnsi="Courier New" w:cs="Courier New"/>
           <w:color w:val="E8BF6A"/>
-          <w:lang w:val="en-US"/>
-        </w:rPr>
-        <w:t>&gt;</w:t>
-      </w:r>
-      <w:proofErr w:type="spellStart"/>
-      <w:r>
-        <w:rPr>
+          <w:sz w:val="20"/>
+          <w:szCs w:val="20"/>
+          <w:lang w:val="en-US" w:eastAsia="fr-FR"/>
+        </w:rPr>
+        <w:br/>
+        <w:t xml:space="preserve">    &lt;artifactId&gt;</w:t>
+      </w:r>
+      <w:r>
+        <w:rPr>
+          <w:rFonts w:ascii="Courier New" w:eastAsia="Times New Roman" w:hAnsi="Courier New" w:cs="Courier New"/>
           <w:color w:val="A9B7C6"/>
-          <w:lang w:val="en-US"/>
-        </w:rPr>
-        <w:t>com.esgi</w:t>
-      </w:r>
-      <w:proofErr w:type="spellEnd"/>
-      <w:r>
-        <w:rPr>
+          <w:sz w:val="20"/>
+          <w:szCs w:val="20"/>
+          <w:lang w:val="en-US" w:eastAsia="fr-FR"/>
+        </w:rPr>
+        <w:t>hackme</w:t>
+      </w:r>
+      <w:r>
+        <w:rPr>
+          <w:rFonts w:ascii="Courier New" w:eastAsia="Times New Roman" w:hAnsi="Courier New" w:cs="Courier New"/>
           <w:color w:val="E8BF6A"/>
-          <w:lang w:val="en-US"/>
-        </w:rPr>
-        <w:t>&lt;/</w:t>
-      </w:r>
-      <w:proofErr w:type="spellStart"/>
-      <w:r>
-        <w:rPr>
+          <w:sz w:val="20"/>
+          <w:szCs w:val="20"/>
+          <w:lang w:val="en-US" w:eastAsia="fr-FR"/>
+        </w:rPr>
+        <w:t>&lt;/artifactId&gt;</w:t>
+      </w:r>
+      <w:r>
+        <w:rPr>
+          <w:rFonts w:ascii="Courier New" w:eastAsia="Times New Roman" w:hAnsi="Courier New" w:cs="Courier New"/>
           <w:color w:val="E8BF6A"/>
-          <w:lang w:val="en-US"/>
-        </w:rPr>
-        <w:t>groupId</w:t>
-      </w:r>
-      <w:proofErr w:type="spellEnd"/>
-      <w:r>
-        <w:rPr>
-          <w:color w:val="E8BF6A"/>
-          <w:lang w:val="en-US"/>
-        </w:rPr>
-        <w:t>&gt;</w:t>
-      </w:r>
-      <w:r>
-        <w:rPr>
-          <w:color w:val="E8BF6A"/>
-          <w:lang w:val="en-US"/>
-        </w:rPr>
-        <w:br/>
-        <w:t xml:space="preserve">    &lt;</w:t>
-      </w:r>
-      <w:proofErr w:type="spellStart"/>
-      <w:r>
-        <w:rPr>
-          <w:color w:val="E8BF6A"/>
-          <w:lang w:val="en-US"/>
-        </w:rPr>
-        <w:t>artifactId</w:t>
-      </w:r>
-      <w:proofErr w:type="spellEnd"/>
-      <w:r>
-        <w:rPr>
-          <w:color w:val="E8BF6A"/>
-          <w:lang w:val="en-US"/>
-        </w:rPr>
-        <w:t>&gt;</w:t>
-      </w:r>
-      <w:proofErr w:type="spellStart"/>
-      <w:r>
-        <w:rPr>
-          <w:color w:val="A9B7C6"/>
-          <w:lang w:val="en-US"/>
-        </w:rPr>
-        <w:t>hackme</w:t>
-      </w:r>
-      <w:proofErr w:type="spellEnd"/>
-      <w:r>
-        <w:rPr>
-          <w:color w:val="A9B7C6"/>
-          <w:lang w:val="en-US"/>
-        </w:rPr>
-        <w:t>-library</w:t>
-      </w:r>
-      <w:r>
-        <w:rPr>
-          <w:color w:val="E8BF6A"/>
-          <w:lang w:val="en-US"/>
-        </w:rPr>
-        <w:t>&lt;/</w:t>
-      </w:r>
-      <w:proofErr w:type="spellStart"/>
-      <w:r>
-        <w:rPr>
-          <w:color w:val="E8BF6A"/>
-          <w:lang w:val="en-US"/>
-        </w:rPr>
-        <w:t>artifactId</w:t>
-      </w:r>
-      <w:proofErr w:type="spellEnd"/>
-      <w:r>
-        <w:rPr>
-          <w:color w:val="E8BF6A"/>
-          <w:lang w:val="en-US"/>
-        </w:rPr>
-        <w:t>&gt;</w:t>
-      </w:r>
-      <w:r>
-        <w:rPr>
-          <w:color w:val="E8BF6A"/>
-          <w:lang w:val="en-US"/>
+          <w:sz w:val="20"/>
+          <w:szCs w:val="20"/>
+          <w:lang w:val="en-US" w:eastAsia="fr-FR"/>
         </w:rPr>
         <w:br/>
         <w:t xml:space="preserve">    &lt;version&gt;</w:t>
       </w:r>
       <w:r>
         <w:rPr>
+          <w:rFonts w:ascii="Courier New" w:eastAsia="Times New Roman" w:hAnsi="Courier New" w:cs="Courier New"/>
           <w:color w:val="A9B7C6"/>
-          <w:lang w:val="en-US"/>
+          <w:sz w:val="20"/>
+          <w:szCs w:val="20"/>
+          <w:lang w:val="en-US" w:eastAsia="fr-FR"/>
         </w:rPr>
         <w:t>1.0.0</w:t>
       </w:r>
       <w:r>
         <w:rPr>
+          <w:rFonts w:ascii="Courier New" w:eastAsia="Times New Roman" w:hAnsi="Courier New" w:cs="Courier New"/>
           <w:color w:val="E8BF6A"/>
-          <w:lang w:val="en-US"/>
+          <w:sz w:val="20"/>
+          <w:szCs w:val="20"/>
+          <w:lang w:val="en-US" w:eastAsia="fr-FR"/>
         </w:rPr>
         <w:t>&lt;/version&gt;</w:t>
       </w:r>
       <w:r>
         <w:rPr>
+          <w:rFonts w:ascii="Courier New" w:eastAsia="Times New Roman" w:hAnsi="Courier New" w:cs="Courier New"/>
           <w:color w:val="E8BF6A"/>
-          <w:lang w:val="en-US"/>
+          <w:sz w:val="20"/>
+          <w:szCs w:val="20"/>
+          <w:lang w:val="en-US" w:eastAsia="fr-FR"/>
         </w:rPr>
         <w:br/>
         <w:t>&lt;/dependency&gt;</w:t>
@@ -2530,6 +2509,8 @@
           <w:lang w:val="en-US"/>
         </w:rPr>
       </w:pPr>
+      <w:bookmarkStart w:id="10" w:name="_GoBack"/>
+      <w:bookmarkEnd w:id="10"/>
     </w:p>
     <w:p>
       <w:r>
@@ -2569,32 +2550,32 @@
       <w:pPr>
         <w:pStyle w:val="Titre2"/>
       </w:pPr>
-      <w:bookmarkStart w:id="10" w:name="_Toc520058788"/>
+      <w:bookmarkStart w:id="11" w:name="_Toc520058788"/>
       <w:r>
         <w:t>Site web</w:t>
       </w:r>
-      <w:bookmarkEnd w:id="10"/>
+      <w:bookmarkEnd w:id="11"/>
     </w:p>
     <w:p/>
     <w:p>
       <w:pPr>
         <w:pStyle w:val="Titre1"/>
       </w:pPr>
-      <w:bookmarkStart w:id="11" w:name="_Toc520058789"/>
+      <w:bookmarkStart w:id="12" w:name="_Toc520058789"/>
       <w:r>
         <w:t>Utilisation</w:t>
       </w:r>
-      <w:bookmarkEnd w:id="11"/>
+      <w:bookmarkEnd w:id="12"/>
     </w:p>
     <w:p>
       <w:pPr>
         <w:pStyle w:val="Titre2"/>
       </w:pPr>
-      <w:bookmarkStart w:id="12" w:name="_Toc520058790"/>
+      <w:bookmarkStart w:id="13" w:name="_Toc520058790"/>
       <w:r>
         <w:t>Commandes pour le client lourd</w:t>
       </w:r>
-      <w:bookmarkEnd w:id="12"/>
+      <w:bookmarkEnd w:id="13"/>
     </w:p>
     <w:p>
       <w:pPr>
@@ -2825,7 +2806,7 @@
       <w:pPr>
         <w:pStyle w:val="Titre2"/>
       </w:pPr>
-      <w:bookmarkStart w:id="13" w:name="_Toc520058791"/>
+      <w:bookmarkStart w:id="14" w:name="_Toc520058791"/>
       <w:r>
         <w:t xml:space="preserve">Commandes pour l'api </w:t>
       </w:r>
@@ -2833,7 +2814,7 @@
       <w:r>
         <w:t>node</w:t>
       </w:r>
-      <w:bookmarkEnd w:id="13"/>
+      <w:bookmarkEnd w:id="14"/>
       <w:proofErr w:type="spellEnd"/>
     </w:p>
     <w:p>
@@ -2938,11 +2919,11 @@
       <w:pPr>
         <w:pStyle w:val="Titre2"/>
       </w:pPr>
-      <w:bookmarkStart w:id="14" w:name="_Toc520058792"/>
+      <w:bookmarkStart w:id="15" w:name="_Toc520058792"/>
       <w:r>
         <w:t>Commandes pour le site web</w:t>
       </w:r>
-      <w:bookmarkEnd w:id="14"/>
+      <w:bookmarkEnd w:id="15"/>
     </w:p>
     <w:p>
       <w:r>
@@ -3055,14 +3036,14 @@
           <w:lang w:val="en-US"/>
         </w:rPr>
       </w:pPr>
-      <w:bookmarkStart w:id="15" w:name="_Toc520058793"/>
+      <w:bookmarkStart w:id="16" w:name="_Toc520058793"/>
       <w:r>
         <w:rPr>
           <w:lang w:val="en-US"/>
         </w:rPr>
         <w:t>Liens</w:t>
       </w:r>
-      <w:bookmarkEnd w:id="15"/>
+      <w:bookmarkEnd w:id="16"/>
     </w:p>
     <w:p>
       <w:pPr>
@@ -3099,21 +3080,7 @@
             <w:rStyle w:val="Lienhypertexte"/>
             <w:lang w:val="en-US"/>
           </w:rPr>
-          <w:t>http://miageprojet2.unice.fr/@api/deki/files/139</w:t>
-        </w:r>
-        <w:r>
-          <w:rPr>
-            <w:rStyle w:val="Lienhypertexte"/>
-            <w:lang w:val="en-US"/>
-          </w:rPr>
-          <w:t>9</w:t>
-        </w:r>
-        <w:r>
-          <w:rPr>
-            <w:rStyle w:val="Lienhypertexte"/>
-            <w:lang w:val="en-US"/>
-          </w:rPr>
-          <w:t>/=02_Chargement_dynamique.pdf</w:t>
+          <w:t>http://miageprojet2.unice.fr/@api/deki/files/1399/=02_Chargement_dynamique.pdf</w:t>
         </w:r>
       </w:hyperlink>
     </w:p>
@@ -3123,8 +3090,6 @@
           <w:lang w:val="en-US"/>
         </w:rPr>
       </w:pPr>
-      <w:bookmarkStart w:id="16" w:name="_GoBack"/>
-      <w:bookmarkEnd w:id="16"/>
     </w:p>
     <w:sectPr>
       <w:pgSz w:w="11906" w:h="16838"/>
@@ -4337,7 +4302,7 @@
 </file>
 
 <file path=customXml/itemProps1.xml><?xml version="1.0" encoding="utf-8"?>
-<ds:datastoreItem xmlns:ds="http://schemas.openxmlformats.org/officeDocument/2006/customXml" ds:itemID="{198542A5-9E6B-4364-9F8D-0697DDE4A03A}">
+<ds:datastoreItem xmlns:ds="http://schemas.openxmlformats.org/officeDocument/2006/customXml" ds:itemID="{F679F39D-3A5A-4BA4-AD80-F177A69AC627}">
   <ds:schemaRefs>
     <ds:schemaRef ds:uri="http://schemas.openxmlformats.org/officeDocument/2006/bibliography"/>
   </ds:schemaRefs>

--- a/documentation technique.docx
+++ b/documentation technique.docx
@@ -1450,6 +1450,531 @@
     <w:p/>
     <w:p>
       <w:pPr>
+        <w:pStyle w:val="Titre3"/>
+      </w:pPr>
+      <w:r>
+        <w:t>Les modèles :</w:t>
+      </w:r>
+    </w:p>
+    <w:p>
+      <w:r>
+        <w:rPr>
+          <w:b/>
+          <w:u w:val="single"/>
+        </w:rPr>
+        <w:t>User :</w:t>
+      </w:r>
+      <w:r>
+        <w:t xml:space="preserve"> </w:t>
+      </w:r>
+      <w:r>
+        <w:tab/>
+        <w:t xml:space="preserve">Email, </w:t>
+      </w:r>
+      <w:proofErr w:type="spellStart"/>
+      <w:r>
+        <w:t>Username</w:t>
+      </w:r>
+      <w:proofErr w:type="spellEnd"/>
+      <w:r>
+        <w:t xml:space="preserve">, </w:t>
+      </w:r>
+      <w:proofErr w:type="spellStart"/>
+      <w:r>
+        <w:t>Password</w:t>
+      </w:r>
+      <w:proofErr w:type="spellEnd"/>
+      <w:r>
+        <w:t>, Admin</w:t>
+      </w:r>
+    </w:p>
+    <w:p>
+      <w:r>
+        <w:t xml:space="preserve">Les champs Email et </w:t>
+      </w:r>
+      <w:proofErr w:type="spellStart"/>
+      <w:r>
+        <w:t>Username</w:t>
+      </w:r>
+      <w:proofErr w:type="spellEnd"/>
+      <w:r>
+        <w:t xml:space="preserve"> devront être unique, et deux utilisateurs ne pourront pas avoir </w:t>
+      </w:r>
+      <w:proofErr w:type="gramStart"/>
+      <w:r>
+        <w:t>les même</w:t>
+      </w:r>
+      <w:proofErr w:type="gramEnd"/>
+      <w:r>
+        <w:t>.</w:t>
+      </w:r>
+    </w:p>
+    <w:p>
+      <w:r>
+        <w:t xml:space="preserve">Le champ </w:t>
+      </w:r>
+      <w:proofErr w:type="spellStart"/>
+      <w:r>
+        <w:t>password</w:t>
+      </w:r>
+      <w:proofErr w:type="spellEnd"/>
+      <w:r>
+        <w:t xml:space="preserve"> devra être chiffrer en base pour ne pas être visible.</w:t>
+      </w:r>
+    </w:p>
+    <w:p>
+      <w:r>
+        <w:t xml:space="preserve">Le champ admin permettra de différencier </w:t>
+      </w:r>
+      <w:proofErr w:type="gramStart"/>
+      <w:r>
+        <w:t>les différents droit</w:t>
+      </w:r>
+      <w:proofErr w:type="gramEnd"/>
+      <w:r>
+        <w:t xml:space="preserve"> d’accès de chaque utilisateur 0 pour un user normal, 1 pour un modérateur, 2 pour un admin, envisager le -1 en cas de bannissement.</w:t>
+      </w:r>
+    </w:p>
+    <w:p>
+      <w:proofErr w:type="spellStart"/>
+      <w:r>
+        <w:rPr>
+          <w:b/>
+          <w:u w:val="single"/>
+        </w:rPr>
+        <w:t>Map</w:t>
+      </w:r>
+      <w:proofErr w:type="spellEnd"/>
+      <w:r>
+        <w:rPr>
+          <w:b/>
+          <w:u w:val="single"/>
+        </w:rPr>
+        <w:t> :</w:t>
+      </w:r>
+      <w:r>
+        <w:tab/>
+        <w:t xml:space="preserve">Nom, Description, Zip des </w:t>
+      </w:r>
+      <w:proofErr w:type="spellStart"/>
+      <w:r>
+        <w:t>sprites</w:t>
+      </w:r>
+      <w:proofErr w:type="spellEnd"/>
+      <w:r>
+        <w:t>, Zip des énigmes, Fichier de la carte</w:t>
+      </w:r>
+    </w:p>
+    <w:p>
+      <w:r>
+        <w:t>Le nom sera unique à chaque carte, deux cartes ne peuvent pas avoir le même nom.</w:t>
+      </w:r>
+    </w:p>
+    <w:p>
+      <w:r>
+        <w:t xml:space="preserve">Les énigmes seront contenues dans le dossier zip au format </w:t>
+      </w:r>
+      <w:proofErr w:type="spellStart"/>
+      <w:r>
+        <w:t>json</w:t>
+      </w:r>
+      <w:proofErr w:type="spellEnd"/>
+      <w:r>
+        <w:t xml:space="preserve"> et auront entre 1 et 3 </w:t>
+      </w:r>
+      <w:proofErr w:type="spellStart"/>
+      <w:r>
+        <w:t>enigmes</w:t>
+      </w:r>
+      <w:proofErr w:type="spellEnd"/>
+      <w:r>
+        <w:t xml:space="preserve"> possible. Le Zip des </w:t>
+      </w:r>
+      <w:proofErr w:type="spellStart"/>
+      <w:r>
+        <w:t>sprites</w:t>
+      </w:r>
+      <w:proofErr w:type="spellEnd"/>
+      <w:r>
+        <w:t xml:space="preserve"> doit impérativement être un Zip et non un RAR (ou autre format de compression) pour faciliter le téléchargement des cartes.</w:t>
+      </w:r>
+    </w:p>
+    <w:p>
+      <w:r>
+        <w:t xml:space="preserve">Le fichier de la carte sera un </w:t>
+      </w:r>
+      <w:proofErr w:type="gramStart"/>
+      <w:r>
+        <w:t>fichier .</w:t>
+      </w:r>
+      <w:proofErr w:type="spellStart"/>
+      <w:r>
+        <w:t>tmx</w:t>
+      </w:r>
+      <w:proofErr w:type="spellEnd"/>
+      <w:proofErr w:type="gramEnd"/>
+      <w:r>
+        <w:t xml:space="preserve"> qui est </w:t>
+      </w:r>
+      <w:proofErr w:type="spellStart"/>
+      <w:r>
+        <w:t>fournit</w:t>
+      </w:r>
+      <w:proofErr w:type="spellEnd"/>
+      <w:r>
+        <w:t xml:space="preserve"> après la création sous </w:t>
+      </w:r>
+      <w:proofErr w:type="spellStart"/>
+      <w:r>
+        <w:t>Tiled</w:t>
+      </w:r>
+      <w:proofErr w:type="spellEnd"/>
+      <w:r>
+        <w:t xml:space="preserve"> (logiciel de création de carte)</w:t>
+      </w:r>
+    </w:p>
+    <w:p>
+      <w:r>
+        <w:rPr>
+          <w:b/>
+          <w:u w:val="single"/>
+        </w:rPr>
+        <w:t>Plugin :</w:t>
+      </w:r>
+      <w:r>
+        <w:t xml:space="preserve"> Nom, Description, Jar du plugin</w:t>
+      </w:r>
+    </w:p>
+    <w:p>
+      <w:r>
+        <w:t>Le nom est unique à chaque plugin, deux plugins ne peuvent pas avoir le même nom.</w:t>
+      </w:r>
+    </w:p>
+    <w:p>
+      <w:r>
+        <w:rPr>
+          <w:b/>
+          <w:u w:val="single"/>
+        </w:rPr>
+        <w:t>Score :</w:t>
+      </w:r>
+      <w:r>
+        <w:rPr>
+          <w:b/>
+        </w:rPr>
+        <w:t xml:space="preserve"> </w:t>
+      </w:r>
+      <w:r>
+        <w:t>Nom du joueur, nom de la carte, score</w:t>
+      </w:r>
+    </w:p>
+    <w:p>
+      <w:r>
+        <w:t xml:space="preserve">Chaque pair joueur et carte est unique, si ce couple existe le score de ce dernier est mis à jour, dans le cas contraire, ce couple est </w:t>
+      </w:r>
+      <w:proofErr w:type="gramStart"/>
+      <w:r>
+        <w:t>créer</w:t>
+      </w:r>
+      <w:proofErr w:type="gramEnd"/>
+      <w:r>
+        <w:t xml:space="preserve"> et le score y est affecté</w:t>
+      </w:r>
+    </w:p>
+    <w:p/>
+    <w:p>
+      <w:pPr>
+        <w:pStyle w:val="Titre3"/>
+      </w:pPr>
+      <w:r>
+        <w:lastRenderedPageBreak/>
+        <w:t xml:space="preserve">Les </w:t>
+      </w:r>
+      <w:proofErr w:type="spellStart"/>
+      <w:r>
+        <w:t>controllers</w:t>
+      </w:r>
+      <w:proofErr w:type="spellEnd"/>
+      <w:r>
+        <w:t> :</w:t>
+      </w:r>
+    </w:p>
+    <w:p>
+      <w:r>
+        <w:t xml:space="preserve">Tous les </w:t>
+      </w:r>
+      <w:proofErr w:type="spellStart"/>
+      <w:r>
+        <w:t>controllers</w:t>
+      </w:r>
+      <w:proofErr w:type="spellEnd"/>
+      <w:r>
+        <w:t xml:space="preserve"> doivent permettre la création, et la mise à jour de certains champs du modèle attitrer.</w:t>
+      </w:r>
+    </w:p>
+    <w:p>
+      <w:r>
+        <w:t xml:space="preserve">Ils devront permettre la recherche des modèles dans les cas nécessaires (un utilisateur selon son email, une carte selon son nom, </w:t>
+      </w:r>
+      <w:proofErr w:type="gramStart"/>
+      <w:r>
+        <w:t>etc...</w:t>
+      </w:r>
+      <w:proofErr w:type="gramEnd"/>
+      <w:r>
+        <w:t>)</w:t>
+      </w:r>
+    </w:p>
+    <w:p>
+      <w:r>
+        <w:t xml:space="preserve">Le </w:t>
+      </w:r>
+      <w:proofErr w:type="spellStart"/>
+      <w:r>
+        <w:t>controller</w:t>
+      </w:r>
+      <w:proofErr w:type="spellEnd"/>
+      <w:r>
+        <w:t xml:space="preserve"> du modèle User devra comporter une méthode la création d’un </w:t>
+      </w:r>
+      <w:proofErr w:type="spellStart"/>
+      <w:r>
+        <w:t>token</w:t>
+      </w:r>
+      <w:proofErr w:type="spellEnd"/>
+      <w:r>
+        <w:t xml:space="preserve"> JWT lors de la connexion réussi d’un utilisateur (plateforme web ou client lourd) ainsi qu’une méthode permettant l’identification de ce </w:t>
+      </w:r>
+      <w:proofErr w:type="spellStart"/>
+      <w:r>
+        <w:t>token</w:t>
+      </w:r>
+      <w:proofErr w:type="spellEnd"/>
+      <w:r>
+        <w:t xml:space="preserve"> lors </w:t>
+      </w:r>
+      <w:proofErr w:type="gramStart"/>
+      <w:r>
+        <w:t>d’un demande</w:t>
+      </w:r>
+      <w:proofErr w:type="gramEnd"/>
+      <w:r>
+        <w:t xml:space="preserve"> de connexion d’un utilisateur.</w:t>
+      </w:r>
+    </w:p>
+    <w:p>
+      <w:r>
+        <w:t>Une méthode doit aussi être capable de vérifier si l’utilisateur est un admin, modérateur, ou simple user.</w:t>
+      </w:r>
+    </w:p>
+    <w:p>
+      <w:r>
+        <w:t xml:space="preserve">Dans le cas du </w:t>
+      </w:r>
+      <w:proofErr w:type="spellStart"/>
+      <w:r>
+        <w:t>controller</w:t>
+      </w:r>
+      <w:proofErr w:type="spellEnd"/>
+      <w:r>
+        <w:t xml:space="preserve"> de score, il devra avoir une méthode trouvant tous les scores pour une carte, tous les scores pour un utilisateur, et le score d’un utilisateur sur une carte particulière.</w:t>
+      </w:r>
+    </w:p>
+    <w:p>
+      <w:pPr>
+        <w:pStyle w:val="Titre3"/>
+      </w:pPr>
+      <w:r>
+        <w:t>Les routes :</w:t>
+      </w:r>
+    </w:p>
+    <w:p>
+      <w:r>
+        <w:t xml:space="preserve">Toutes les routes HORS GET devront être protéger par la fonction qui permet de vérifier si le </w:t>
+      </w:r>
+      <w:proofErr w:type="spellStart"/>
+      <w:r>
+        <w:t>token</w:t>
+      </w:r>
+      <w:proofErr w:type="spellEnd"/>
+      <w:r>
+        <w:t xml:space="preserve"> renvoyer par un utilisateur est valide, les fonctions GET seront accessibles à tout le monde. </w:t>
+      </w:r>
+    </w:p>
+    <w:p>
+      <w:pPr>
+        <w:ind w:left="705" w:hanging="705"/>
+      </w:pPr>
+      <w:proofErr w:type="spellStart"/>
+      <w:r>
+        <w:t>Map</w:t>
+      </w:r>
+      <w:proofErr w:type="spellEnd"/>
+      <w:r>
+        <w:t> :</w:t>
+      </w:r>
+      <w:r>
+        <w:tab/>
+        <w:t>Une route d’</w:t>
+      </w:r>
+      <w:proofErr w:type="spellStart"/>
+      <w:r>
+        <w:t>upload</w:t>
+      </w:r>
+      <w:proofErr w:type="spellEnd"/>
+      <w:r>
+        <w:t xml:space="preserve"> qui prendra tous les fichiers nécessaires au bon fonctionnement de la carte.</w:t>
+      </w:r>
+    </w:p>
+    <w:p>
+      <w:pPr>
+        <w:ind w:left="705"/>
+      </w:pPr>
+      <w:r>
+        <w:t>Une route de download permettant de récupérer l’ensemble des fichiers d’une carte dans un fichier zip.</w:t>
+      </w:r>
+    </w:p>
+    <w:p>
+      <w:pPr>
+        <w:ind w:left="705"/>
+      </w:pPr>
+      <w:r>
+        <w:tab/>
+        <w:t xml:space="preserve">Une route permettant d’accéder à toutes les </w:t>
+      </w:r>
+      <w:proofErr w:type="spellStart"/>
+      <w:r>
+        <w:t>maps</w:t>
+      </w:r>
+      <w:proofErr w:type="spellEnd"/>
+      <w:r>
+        <w:t xml:space="preserve"> disponible sur le serveur.</w:t>
+      </w:r>
+    </w:p>
+    <w:p>
+      <w:r>
+        <w:t xml:space="preserve">User : </w:t>
+      </w:r>
+      <w:r>
+        <w:tab/>
+        <w:t>Une route d’inscription, acceptant un email, un nom et un mot de passe.</w:t>
+      </w:r>
+    </w:p>
+    <w:p>
+      <w:pPr>
+        <w:ind w:left="705"/>
+      </w:pPr>
+      <w:r>
+        <w:t xml:space="preserve">Une route de connexion demandant un nom et un mot de passe pour renvoyer (en cas de succès) un </w:t>
+      </w:r>
+      <w:proofErr w:type="spellStart"/>
+      <w:r>
+        <w:t>token</w:t>
+      </w:r>
+      <w:proofErr w:type="spellEnd"/>
+      <w:r>
+        <w:t xml:space="preserve"> </w:t>
+      </w:r>
+      <w:proofErr w:type="spellStart"/>
+      <w:r>
+        <w:t>jwt</w:t>
+      </w:r>
+      <w:proofErr w:type="spellEnd"/>
+      <w:r>
+        <w:t xml:space="preserve"> permettant l’accès aux autres routes.</w:t>
+      </w:r>
+    </w:p>
+    <w:p>
+      <w:pPr>
+        <w:ind w:left="705" w:hanging="705"/>
+      </w:pPr>
+      <w:r>
+        <w:t>Plugin :</w:t>
+      </w:r>
+      <w:r>
+        <w:tab/>
+        <w:t>Comme pour la carte, une route d’</w:t>
+      </w:r>
+      <w:proofErr w:type="spellStart"/>
+      <w:r>
+        <w:t>upload</w:t>
+      </w:r>
+      <w:proofErr w:type="spellEnd"/>
+      <w:r>
+        <w:t xml:space="preserve"> </w:t>
+      </w:r>
+      <w:proofErr w:type="spellStart"/>
+      <w:r>
+        <w:t>prennant</w:t>
+      </w:r>
+      <w:proofErr w:type="spellEnd"/>
+      <w:r>
+        <w:t xml:space="preserve"> un nom et une description ainsi que le fichier jar.</w:t>
+      </w:r>
+    </w:p>
+    <w:p>
+      <w:pPr>
+        <w:ind w:left="705" w:hanging="705"/>
+      </w:pPr>
+      <w:r>
+        <w:tab/>
+        <w:t>Une route permettant de download ce .jar.</w:t>
+      </w:r>
+    </w:p>
+    <w:p>
+      <w:pPr>
+        <w:ind w:left="705" w:hanging="705"/>
+      </w:pPr>
+      <w:r>
+        <w:tab/>
+        <w:t xml:space="preserve">Une route permettant de voir </w:t>
+      </w:r>
+      <w:proofErr w:type="gramStart"/>
+      <w:r>
+        <w:t>les plugins disponible</w:t>
+      </w:r>
+      <w:proofErr w:type="gramEnd"/>
+      <w:r>
+        <w:t xml:space="preserve"> sur le serveur.</w:t>
+      </w:r>
+    </w:p>
+    <w:p>
+      <w:pPr>
+        <w:ind w:left="705" w:hanging="705"/>
+      </w:pPr>
+      <w:r>
+        <w:t>Score : Une route d’ajout de score qui permettra d’ajouter ou de mettre à jour le score du joueur ou de la carte choisis.</w:t>
+      </w:r>
+    </w:p>
+    <w:p>
+      <w:pPr>
+        <w:ind w:left="705" w:hanging="705"/>
+      </w:pPr>
+      <w:r>
+        <w:tab/>
+        <w:t xml:space="preserve">Il devra contenir une route pour chaque cas possible, afficher chaque score d’une </w:t>
+      </w:r>
+      <w:proofErr w:type="spellStart"/>
+      <w:r>
+        <w:t>map</w:t>
+      </w:r>
+      <w:proofErr w:type="spellEnd"/>
+      <w:r>
+        <w:t xml:space="preserve">, chaque score d’un joueur, ou le score d’un joueur sur une </w:t>
+      </w:r>
+      <w:proofErr w:type="spellStart"/>
+      <w:r>
+        <w:t>map</w:t>
+      </w:r>
+      <w:proofErr w:type="spellEnd"/>
+      <w:r>
+        <w:t>.</w:t>
+      </w:r>
+    </w:p>
+    <w:p/>
+    <w:p/>
+    <w:p>
+      <w:pPr>
         <w:pStyle w:val="Titre2"/>
       </w:pPr>
       <w:bookmarkStart w:id="4" w:name="_Toc520058782"/>
@@ -1513,6 +2038,7 @@
     </w:p>
     <w:p>
       <w:r>
+        <w:lastRenderedPageBreak/>
         <w:t xml:space="preserve">Ensuite chaque vu (fichier </w:t>
       </w:r>
       <w:proofErr w:type="spellStart"/>
@@ -2075,6 +2601,7 @@
         <w:pStyle w:val="Titre4"/>
       </w:pPr>
       <w:r>
+        <w:lastRenderedPageBreak/>
         <w:t>Créer un Plugin</w:t>
       </w:r>
     </w:p>
@@ -2509,86 +3036,624 @@
           <w:lang w:val="en-US"/>
         </w:rPr>
       </w:pPr>
+    </w:p>
+    <w:p>
+      <w:r>
+        <w:t xml:space="preserve">Pour pouvoir utilisez les </w:t>
+      </w:r>
+      <w:r>
+        <w:t>C</w:t>
+      </w:r>
+      <w:r>
+        <w:t xml:space="preserve">lass du Client lourd ainsi que leurs méthodes comme </w:t>
+      </w:r>
+      <w:r>
+        <w:t xml:space="preserve">celle reliant l’application à l’API </w:t>
+      </w:r>
+      <w:proofErr w:type="spellStart"/>
+      <w:r>
+        <w:t>node</w:t>
+      </w:r>
+      <w:proofErr w:type="spellEnd"/>
+      <w:r>
+        <w:t>.</w:t>
+      </w:r>
+    </w:p>
+    <w:p>
+      <w:r>
+        <w:t xml:space="preserve">Ensuite vous devrez créer une Class main implémentant l’interface que vous souhaitez utiliser dans la librairie et définir ce que vous souhaitez faire dans les méthodes qui vous seront </w:t>
+      </w:r>
+      <w:r>
+        <w:t>donnée</w:t>
+      </w:r>
+      <w:r>
+        <w:t>.</w:t>
+      </w:r>
+    </w:p>
+    <w:p>
       <w:bookmarkStart w:id="10" w:name="_GoBack"/>
       <w:bookmarkEnd w:id="10"/>
     </w:p>
     <w:p>
+      <w:pPr>
+        <w:pStyle w:val="Titre2"/>
+      </w:pPr>
+      <w:bookmarkStart w:id="11" w:name="_Toc520058788"/>
+      <w:r>
+        <w:t>Site web</w:t>
+      </w:r>
+      <w:bookmarkEnd w:id="11"/>
+    </w:p>
+    <w:p>
+      <w:r>
+        <w:t xml:space="preserve">La technologie choisie pour le site Web est le </w:t>
+      </w:r>
+      <w:proofErr w:type="spellStart"/>
+      <w:r>
+        <w:t>React</w:t>
+      </w:r>
+      <w:proofErr w:type="spellEnd"/>
+      <w:r>
+        <w:t>.</w:t>
+      </w:r>
+    </w:p>
+    <w:p>
+      <w:r>
+        <w:t>Le site se décomposera en plusieurs page (en dehors de la page d’accueil)</w:t>
+      </w:r>
+    </w:p>
+    <w:p>
+      <w:r>
+        <w:t xml:space="preserve">Une page de création de compte simple, demandant l’email, le </w:t>
+      </w:r>
+      <w:proofErr w:type="spellStart"/>
+      <w:r>
+        <w:t>username</w:t>
+      </w:r>
+      <w:proofErr w:type="spellEnd"/>
+      <w:r>
+        <w:t xml:space="preserve"> ainsi que le mot de passe de l’utilisateur avant de le rentrer en base, sauf en cas de conflit.</w:t>
+      </w:r>
+    </w:p>
+    <w:p>
+      <w:r>
+        <w:t xml:space="preserve">Une page d’authentification, qui en cas de succès gardera en </w:t>
+      </w:r>
+      <w:proofErr w:type="spellStart"/>
+      <w:r>
+        <w:t>localStorage</w:t>
+      </w:r>
+      <w:proofErr w:type="spellEnd"/>
+      <w:r>
+        <w:t xml:space="preserve"> le </w:t>
+      </w:r>
+      <w:proofErr w:type="spellStart"/>
+      <w:r>
+        <w:t>token</w:t>
+      </w:r>
+      <w:proofErr w:type="spellEnd"/>
+      <w:r>
+        <w:t xml:space="preserve"> afin de pouvoir le réutiliser.</w:t>
+      </w:r>
+    </w:p>
+    <w:p>
+      <w:r>
+        <w:t xml:space="preserve">Une page plugins et </w:t>
+      </w:r>
+      <w:proofErr w:type="spellStart"/>
+      <w:r>
+        <w:t>maps</w:t>
+      </w:r>
+      <w:proofErr w:type="spellEnd"/>
+      <w:r>
+        <w:t xml:space="preserve"> qui proposeront un système similaire. Voir en base les plugins (ou </w:t>
+      </w:r>
+      <w:proofErr w:type="spellStart"/>
+      <w:r>
+        <w:t>maps</w:t>
+      </w:r>
+      <w:proofErr w:type="spellEnd"/>
+      <w:r>
+        <w:t xml:space="preserve">) disponible et les afficher sur la page. On pourra y voir le nom et la description de chacun des </w:t>
+      </w:r>
+      <w:proofErr w:type="spellStart"/>
+      <w:r>
+        <w:t>élements</w:t>
+      </w:r>
+      <w:proofErr w:type="spellEnd"/>
+      <w:r>
+        <w:t xml:space="preserve"> ainsi qu’un bouton de téléchargement.</w:t>
+      </w:r>
+    </w:p>
+    <w:p>
+      <w:r>
+        <w:t>Dans le cas de la page des cartes, proposer un bouton menant sur la page des Scores.</w:t>
+      </w:r>
+    </w:p>
+    <w:p>
+      <w:r>
+        <w:t>La page des scores proposera d’afficher l’intégralités des scores de la carte, c’est-à-dire le score de chaque joueur sur cette dernière.</w:t>
+      </w:r>
+    </w:p>
+    <w:p>
+      <w:r>
+        <w:t xml:space="preserve">La page de </w:t>
+      </w:r>
+      <w:proofErr w:type="spellStart"/>
+      <w:r>
+        <w:t>maps</w:t>
+      </w:r>
+      <w:proofErr w:type="spellEnd"/>
+      <w:r>
+        <w:t xml:space="preserve"> proposera un bouton d’</w:t>
+      </w:r>
+      <w:proofErr w:type="spellStart"/>
+      <w:r>
+        <w:t>upload</w:t>
+      </w:r>
+      <w:proofErr w:type="spellEnd"/>
+      <w:r>
+        <w:t xml:space="preserve"> afin d’ajouter une carte à la communauté. Pour cela, il faudra être connecté, dans le cas contraire, demander à l’utilisateur de s’authentifier avant.</w:t>
+      </w:r>
+    </w:p>
+    <w:p>
+      <w:r>
+        <w:t xml:space="preserve">Une fois sur la page proposer un ensemble de champ qui permettra d’ajouter au serveur l’ensemble des fichiers nécessaires à une carte. Ces champs seront les suivants, un nom (unique) une description, un </w:t>
+      </w:r>
+      <w:proofErr w:type="gramStart"/>
+      <w:r>
+        <w:t>fichier .</w:t>
+      </w:r>
+      <w:proofErr w:type="spellStart"/>
+      <w:r>
+        <w:t>tmx</w:t>
+      </w:r>
+      <w:proofErr w:type="spellEnd"/>
+      <w:proofErr w:type="gramEnd"/>
+      <w:r>
+        <w:t xml:space="preserve"> pour la carte, un Zip pour les </w:t>
+      </w:r>
+      <w:proofErr w:type="spellStart"/>
+      <w:r>
+        <w:t>sprites</w:t>
+      </w:r>
+      <w:proofErr w:type="spellEnd"/>
+      <w:r>
+        <w:t xml:space="preserve"> et un </w:t>
+      </w:r>
+      <w:proofErr w:type="spellStart"/>
+      <w:r>
+        <w:t>json</w:t>
+      </w:r>
+      <w:proofErr w:type="spellEnd"/>
+      <w:r>
+        <w:t xml:space="preserve"> pour une énigme. Permettre à l’utilisateur de rajouter une ou deux </w:t>
+      </w:r>
+      <w:proofErr w:type="spellStart"/>
+      <w:r>
+        <w:t>enigmes</w:t>
+      </w:r>
+      <w:proofErr w:type="spellEnd"/>
+      <w:r>
+        <w:t xml:space="preserve"> (ou les retirer </w:t>
+      </w:r>
+      <w:proofErr w:type="gramStart"/>
+      <w:r>
+        <w:t>si il</w:t>
+      </w:r>
+      <w:proofErr w:type="gramEnd"/>
+      <w:r>
+        <w:t xml:space="preserve"> change d’avis)</w:t>
+      </w:r>
+    </w:p>
+    <w:p>
       <w:r>
         <w:lastRenderedPageBreak/>
-        <w:t xml:space="preserve">Pour pouvoir utilisez les </w:t>
-      </w:r>
-      <w:r>
-        <w:t>C</w:t>
-      </w:r>
-      <w:r>
-        <w:t xml:space="preserve">lass du Client lourd ainsi que leurs méthodes comme </w:t>
-      </w:r>
-      <w:r>
-        <w:t xml:space="preserve">celle reliant l’application à l’API </w:t>
+        <w:t>La page plugin devra également proposer d’</w:t>
+      </w:r>
+      <w:proofErr w:type="spellStart"/>
+      <w:r>
+        <w:t>upload</w:t>
+      </w:r>
+      <w:proofErr w:type="spellEnd"/>
+      <w:r>
+        <w:t xml:space="preserve"> un plugin. La page d’</w:t>
+      </w:r>
+      <w:proofErr w:type="spellStart"/>
+      <w:r>
+        <w:t>upload</w:t>
+      </w:r>
+      <w:proofErr w:type="spellEnd"/>
+      <w:r>
+        <w:t xml:space="preserve"> proposera plusieurs champs, dont le nom, la description et </w:t>
+      </w:r>
+      <w:proofErr w:type="gramStart"/>
+      <w:r>
+        <w:t>la possibilités</w:t>
+      </w:r>
+      <w:proofErr w:type="gramEnd"/>
+      <w:r>
+        <w:t xml:space="preserve"> d’ajouter un fichier jar.</w:t>
+      </w:r>
+    </w:p>
+    <w:p/>
+    <w:p>
+      <w:pPr>
+        <w:pStyle w:val="Titre1"/>
+      </w:pPr>
+      <w:bookmarkStart w:id="12" w:name="_Toc520058789"/>
+      <w:r>
+        <w:t>Utilisation</w:t>
+      </w:r>
+      <w:bookmarkEnd w:id="12"/>
+    </w:p>
+    <w:p>
+      <w:pPr>
+        <w:pStyle w:val="Titre2"/>
+      </w:pPr>
+      <w:bookmarkStart w:id="13" w:name="_Toc520058790"/>
+      <w:r>
+        <w:t>Commandes pour le client lourd</w:t>
+      </w:r>
+      <w:bookmarkEnd w:id="13"/>
+    </w:p>
+    <w:p>
+      <w:pPr>
+        <w:rPr>
+          <w:lang w:val="en-US"/>
+        </w:rPr>
+      </w:pPr>
+      <w:r>
+        <w:rPr>
+          <w:lang w:val="en-US"/>
+        </w:rPr>
+        <w:t>```bash</w:t>
+      </w:r>
+    </w:p>
+    <w:p>
+      <w:pPr>
+        <w:rPr>
+          <w:lang w:val="en-US"/>
+        </w:rPr>
+      </w:pPr>
+      <w:r>
+        <w:rPr>
+          <w:lang w:val="en-US"/>
+        </w:rPr>
+        <w:t>git clone https://github.com/bibeul/Projet_annuel_3AL1_2018.git</w:t>
+      </w:r>
+    </w:p>
+    <w:p>
+      <w:proofErr w:type="gramStart"/>
+      <w:r>
+        <w:t>cd</w:t>
+      </w:r>
+      <w:proofErr w:type="gramEnd"/>
+      <w:r>
+        <w:t xml:space="preserve"> Projet_annuel_3AL1_2018</w:t>
+      </w:r>
+    </w:p>
+    <w:p>
+      <w:proofErr w:type="gramStart"/>
+      <w:r>
+        <w:t>cd</w:t>
+      </w:r>
+      <w:proofErr w:type="gramEnd"/>
+      <w:r>
+        <w:t xml:space="preserve"> </w:t>
+      </w:r>
+      <w:proofErr w:type="spellStart"/>
+      <w:r>
+        <w:t>client_lourd</w:t>
+      </w:r>
+      <w:proofErr w:type="spellEnd"/>
+    </w:p>
+    <w:p>
+      <w:pPr>
+        <w:rPr>
+          <w:lang w:val="en-US"/>
+        </w:rPr>
+      </w:pPr>
+      <w:proofErr w:type="spellStart"/>
+      <w:r>
+        <w:rPr>
+          <w:lang w:val="en-US"/>
+        </w:rPr>
+        <w:t>mvn</w:t>
+      </w:r>
+      <w:proofErr w:type="spellEnd"/>
+      <w:r>
+        <w:rPr>
+          <w:lang w:val="en-US"/>
+        </w:rPr>
+        <w:t xml:space="preserve"> clean install</w:t>
+      </w:r>
+    </w:p>
+    <w:p>
+      <w:pPr>
+        <w:rPr>
+          <w:lang w:val="en-US"/>
+        </w:rPr>
+      </w:pPr>
+      <w:proofErr w:type="spellStart"/>
+      <w:r>
+        <w:rPr>
+          <w:lang w:val="en-US"/>
+        </w:rPr>
+        <w:t>mvn</w:t>
+      </w:r>
+      <w:proofErr w:type="spellEnd"/>
+      <w:r>
+        <w:rPr>
+          <w:lang w:val="en-US"/>
+        </w:rPr>
+        <w:t xml:space="preserve"> </w:t>
+      </w:r>
+      <w:proofErr w:type="spellStart"/>
+      <w:r>
+        <w:rPr>
+          <w:lang w:val="en-US"/>
+        </w:rPr>
+        <w:t>exec:java</w:t>
+      </w:r>
+      <w:proofErr w:type="spellEnd"/>
+      <w:r>
+        <w:rPr>
+          <w:lang w:val="en-US"/>
+        </w:rPr>
+        <w:t xml:space="preserve"> -</w:t>
+      </w:r>
+      <w:proofErr w:type="spellStart"/>
+      <w:r>
+        <w:rPr>
+          <w:lang w:val="en-US"/>
+        </w:rPr>
+        <w:t>Dexec.MainClass</w:t>
+      </w:r>
+      <w:proofErr w:type="spellEnd"/>
+      <w:r>
+        <w:rPr>
+          <w:lang w:val="en-US"/>
+        </w:rPr>
+        <w:t>="</w:t>
+      </w:r>
+      <w:proofErr w:type="spellStart"/>
+      <w:proofErr w:type="gramStart"/>
+      <w:r>
+        <w:rPr>
+          <w:lang w:val="en-US"/>
+        </w:rPr>
+        <w:t>hackme.Main</w:t>
+      </w:r>
+      <w:proofErr w:type="spellEnd"/>
+      <w:proofErr w:type="gramEnd"/>
+      <w:r>
+        <w:rPr>
+          <w:lang w:val="en-US"/>
+        </w:rPr>
+        <w:t>"</w:t>
+      </w:r>
+    </w:p>
+    <w:p>
+      <w:pPr>
+        <w:rPr>
+          <w:lang w:val="en-US"/>
+        </w:rPr>
+      </w:pPr>
+      <w:proofErr w:type="spellStart"/>
+      <w:r>
+        <w:rPr>
+          <w:lang w:val="en-US"/>
+        </w:rPr>
+        <w:t>o</w:t>
+      </w:r>
+      <w:r>
+        <w:rPr>
+          <w:lang w:val="en-US"/>
+        </w:rPr>
+        <w:t>u</w:t>
+      </w:r>
+      <w:proofErr w:type="spellEnd"/>
+    </w:p>
+    <w:p>
+      <w:pPr>
+        <w:rPr>
+          <w:lang w:val="en-US"/>
+        </w:rPr>
+      </w:pPr>
+      <w:r>
+        <w:rPr>
+          <w:lang w:val="en-US"/>
+        </w:rPr>
+        <w:t>java -</w:t>
+      </w:r>
+      <w:proofErr w:type="spellStart"/>
+      <w:proofErr w:type="gramStart"/>
+      <w:r>
+        <w:rPr>
+          <w:lang w:val="en-US"/>
+        </w:rPr>
+        <w:t>Djava.library.path</w:t>
+      </w:r>
+      <w:proofErr w:type="spellEnd"/>
+      <w:proofErr w:type="gramEnd"/>
+      <w:r>
+        <w:rPr>
+          <w:lang w:val="en-US"/>
+        </w:rPr>
+        <w:t>=</w:t>
+      </w:r>
+      <w:proofErr w:type="spellStart"/>
+      <w:r>
+        <w:rPr>
+          <w:lang w:val="en-US"/>
+        </w:rPr>
+        <w:t>src</w:t>
+      </w:r>
+      <w:proofErr w:type="spellEnd"/>
+      <w:r>
+        <w:rPr>
+          <w:lang w:val="en-US"/>
+        </w:rPr>
+        <w:t>/main/resources/lib/natives -jar target/hackme-jar-with-dependencies.jar</w:t>
+      </w:r>
+    </w:p>
+    <w:p>
+      <w:r>
+        <w:t>```</w:t>
+      </w:r>
+    </w:p>
+    <w:p>
+      <w:proofErr w:type="gramStart"/>
+      <w:r>
+        <w:t>O</w:t>
+      </w:r>
+      <w:r>
+        <w:t>u</w:t>
+      </w:r>
+      <w:proofErr w:type="gramEnd"/>
+    </w:p>
+    <w:p>
+      <w:r>
+        <w:t>L</w:t>
+      </w:r>
+      <w:r>
+        <w:t>ancer le setup.exe pour installer le client lourd</w:t>
+      </w:r>
+    </w:p>
+    <w:p/>
+    <w:p>
+      <w:pPr>
+        <w:pStyle w:val="Titre2"/>
+      </w:pPr>
+      <w:bookmarkStart w:id="14" w:name="_Toc520058791"/>
+      <w:r>
+        <w:t xml:space="preserve">Commandes pour l'api </w:t>
       </w:r>
       <w:proofErr w:type="spellStart"/>
       <w:r>
         <w:t>node</w:t>
       </w:r>
-      <w:proofErr w:type="spellEnd"/>
-      <w:r>
-        <w:t>.</w:t>
-      </w:r>
-    </w:p>
-    <w:p>
-      <w:r>
-        <w:t xml:space="preserve">Ensuite vous devrez créer une Class main implémentant l’interface que vous souhaitez utiliser dans la librairie et définir ce que vous souhaitez faire dans les méthodes qui vous seront </w:t>
-      </w:r>
-      <w:r>
-        <w:t>donnée</w:t>
-      </w:r>
-      <w:r>
-        <w:t>.</w:t>
+      <w:bookmarkEnd w:id="14"/>
+      <w:proofErr w:type="spellEnd"/>
+    </w:p>
+    <w:p>
+      <w:r>
+        <w:t>```</w:t>
+      </w:r>
+      <w:proofErr w:type="spellStart"/>
+      <w:r>
+        <w:t>bash</w:t>
+      </w:r>
+      <w:proofErr w:type="spellEnd"/>
+    </w:p>
+    <w:p>
+      <w:proofErr w:type="gramStart"/>
+      <w:r>
+        <w:t>git</w:t>
+      </w:r>
+      <w:proofErr w:type="gramEnd"/>
+      <w:r>
+        <w:t xml:space="preserve"> clone https://github.com/bibeul/Projet_annuel_3AL1_2018.git</w:t>
+      </w:r>
+    </w:p>
+    <w:p>
+      <w:proofErr w:type="gramStart"/>
+      <w:r>
+        <w:t>cd</w:t>
+      </w:r>
+      <w:proofErr w:type="gramEnd"/>
+      <w:r>
+        <w:t xml:space="preserve"> Projet_annuel_3AL1_2018</w:t>
+      </w:r>
+    </w:p>
+    <w:p>
+      <w:pPr>
+        <w:rPr>
+          <w:lang w:val="en-US"/>
+        </w:rPr>
+      </w:pPr>
+      <w:r>
+        <w:rPr>
+          <w:lang w:val="en-US"/>
+        </w:rPr>
+        <w:t xml:space="preserve">cd </w:t>
+      </w:r>
+      <w:proofErr w:type="spellStart"/>
+      <w:r>
+        <w:rPr>
+          <w:lang w:val="en-US"/>
+        </w:rPr>
+        <w:t>api_PA</w:t>
+      </w:r>
+      <w:proofErr w:type="spellEnd"/>
+    </w:p>
+    <w:p>
+      <w:pPr>
+        <w:rPr>
+          <w:lang w:val="en-US"/>
+        </w:rPr>
+      </w:pPr>
+      <w:proofErr w:type="spellStart"/>
+      <w:r>
+        <w:rPr>
+          <w:lang w:val="en-US"/>
+        </w:rPr>
+        <w:t>npm</w:t>
+      </w:r>
+      <w:proofErr w:type="spellEnd"/>
+      <w:r>
+        <w:rPr>
+          <w:lang w:val="en-US"/>
+        </w:rPr>
+        <w:t xml:space="preserve"> install</w:t>
+      </w:r>
+    </w:p>
+    <w:p>
+      <w:pPr>
+        <w:rPr>
+          <w:lang w:val="en-US"/>
+        </w:rPr>
+      </w:pPr>
+      <w:proofErr w:type="spellStart"/>
+      <w:r>
+        <w:rPr>
+          <w:lang w:val="en-US"/>
+        </w:rPr>
+        <w:t>npm</w:t>
+      </w:r>
+      <w:proofErr w:type="spellEnd"/>
+      <w:r>
+        <w:rPr>
+          <w:lang w:val="en-US"/>
+        </w:rPr>
+        <w:t xml:space="preserve"> start</w:t>
+      </w:r>
+    </w:p>
+    <w:p>
+      <w:r>
+        <w:t>```</w:t>
       </w:r>
     </w:p>
     <w:p>
       <w:pPr>
         <w:pStyle w:val="Titre2"/>
       </w:pPr>
-      <w:bookmarkStart w:id="11" w:name="_Toc520058788"/>
-      <w:r>
-        <w:t>Site web</w:t>
-      </w:r>
-      <w:bookmarkEnd w:id="11"/>
-    </w:p>
-    <w:p/>
-    <w:p>
-      <w:pPr>
-        <w:pStyle w:val="Titre1"/>
-      </w:pPr>
-      <w:bookmarkStart w:id="12" w:name="_Toc520058789"/>
-      <w:r>
-        <w:t>Utilisation</w:t>
-      </w:r>
-      <w:bookmarkEnd w:id="12"/>
-    </w:p>
-    <w:p>
-      <w:pPr>
-        <w:pStyle w:val="Titre2"/>
-      </w:pPr>
-      <w:bookmarkStart w:id="13" w:name="_Toc520058790"/>
-      <w:r>
-        <w:t>Commandes pour le client lourd</w:t>
-      </w:r>
-      <w:bookmarkEnd w:id="13"/>
-    </w:p>
-    <w:p>
-      <w:pPr>
-        <w:rPr>
-          <w:lang w:val="en-US"/>
-        </w:rPr>
-      </w:pPr>
-      <w:r>
-        <w:rPr>
-          <w:lang w:val="en-US"/>
-        </w:rPr>
-        <w:t>```bash</w:t>
-      </w:r>
+      <w:bookmarkStart w:id="15" w:name="_Toc520058792"/>
+      <w:r>
+        <w:t>Commandes pour le site web</w:t>
+      </w:r>
+      <w:bookmarkEnd w:id="15"/>
+    </w:p>
+    <w:p>
+      <w:r>
+        <w:t>```</w:t>
+      </w:r>
+      <w:proofErr w:type="spellStart"/>
+      <w:r>
+        <w:t>bash</w:t>
+      </w:r>
+      <w:proofErr w:type="spellEnd"/>
     </w:p>
     <w:p>
       <w:pPr>
@@ -2624,247 +3689,7 @@
       </w:r>
       <w:proofErr w:type="spellStart"/>
       <w:r>
-        <w:t>client_lourd</w:t>
-      </w:r>
-      <w:proofErr w:type="spellEnd"/>
-    </w:p>
-    <w:p>
-      <w:pPr>
-        <w:rPr>
-          <w:lang w:val="en-US"/>
-        </w:rPr>
-      </w:pPr>
-      <w:proofErr w:type="spellStart"/>
-      <w:r>
-        <w:rPr>
-          <w:lang w:val="en-US"/>
-        </w:rPr>
-        <w:t>mvn</w:t>
-      </w:r>
-      <w:proofErr w:type="spellEnd"/>
-      <w:r>
-        <w:rPr>
-          <w:lang w:val="en-US"/>
-        </w:rPr>
-        <w:t xml:space="preserve"> clean install</w:t>
-      </w:r>
-    </w:p>
-    <w:p>
-      <w:pPr>
-        <w:rPr>
-          <w:lang w:val="en-US"/>
-        </w:rPr>
-      </w:pPr>
-      <w:proofErr w:type="spellStart"/>
-      <w:r>
-        <w:rPr>
-          <w:lang w:val="en-US"/>
-        </w:rPr>
-        <w:t>mvn</w:t>
-      </w:r>
-      <w:proofErr w:type="spellEnd"/>
-      <w:r>
-        <w:rPr>
-          <w:lang w:val="en-US"/>
-        </w:rPr>
-        <w:t xml:space="preserve"> </w:t>
-      </w:r>
-      <w:proofErr w:type="spellStart"/>
-      <w:r>
-        <w:rPr>
-          <w:lang w:val="en-US"/>
-        </w:rPr>
-        <w:t>exec:java</w:t>
-      </w:r>
-      <w:proofErr w:type="spellEnd"/>
-      <w:r>
-        <w:rPr>
-          <w:lang w:val="en-US"/>
-        </w:rPr>
-        <w:t xml:space="preserve"> -</w:t>
-      </w:r>
-      <w:proofErr w:type="spellStart"/>
-      <w:r>
-        <w:rPr>
-          <w:lang w:val="en-US"/>
-        </w:rPr>
-        <w:t>Dexec.MainClass</w:t>
-      </w:r>
-      <w:proofErr w:type="spellEnd"/>
-      <w:r>
-        <w:rPr>
-          <w:lang w:val="en-US"/>
-        </w:rPr>
-        <w:t>="</w:t>
-      </w:r>
-      <w:proofErr w:type="spellStart"/>
-      <w:proofErr w:type="gramStart"/>
-      <w:r>
-        <w:rPr>
-          <w:lang w:val="en-US"/>
-        </w:rPr>
-        <w:t>hackme.Main</w:t>
-      </w:r>
-      <w:proofErr w:type="spellEnd"/>
-      <w:proofErr w:type="gramEnd"/>
-      <w:r>
-        <w:rPr>
-          <w:lang w:val="en-US"/>
-        </w:rPr>
-        <w:t>"</w:t>
-      </w:r>
-    </w:p>
-    <w:p>
-      <w:pPr>
-        <w:rPr>
-          <w:lang w:val="en-US"/>
-        </w:rPr>
-      </w:pPr>
-      <w:proofErr w:type="spellStart"/>
-      <w:r>
-        <w:rPr>
-          <w:lang w:val="en-US"/>
-        </w:rPr>
-        <w:t>o</w:t>
-      </w:r>
-      <w:r>
-        <w:rPr>
-          <w:lang w:val="en-US"/>
-        </w:rPr>
-        <w:t>u</w:t>
-      </w:r>
-      <w:proofErr w:type="spellEnd"/>
-    </w:p>
-    <w:p>
-      <w:pPr>
-        <w:rPr>
-          <w:lang w:val="en-US"/>
-        </w:rPr>
-      </w:pPr>
-      <w:r>
-        <w:rPr>
-          <w:lang w:val="en-US"/>
-        </w:rPr>
-        <w:t>java -</w:t>
-      </w:r>
-      <w:proofErr w:type="spellStart"/>
-      <w:proofErr w:type="gramStart"/>
-      <w:r>
-        <w:rPr>
-          <w:lang w:val="en-US"/>
-        </w:rPr>
-        <w:t>Djava.library.path</w:t>
-      </w:r>
-      <w:proofErr w:type="spellEnd"/>
-      <w:proofErr w:type="gramEnd"/>
-      <w:r>
-        <w:rPr>
-          <w:lang w:val="en-US"/>
-        </w:rPr>
-        <w:t>=</w:t>
-      </w:r>
-      <w:proofErr w:type="spellStart"/>
-      <w:r>
-        <w:rPr>
-          <w:lang w:val="en-US"/>
-        </w:rPr>
-        <w:t>src</w:t>
-      </w:r>
-      <w:proofErr w:type="spellEnd"/>
-      <w:r>
-        <w:rPr>
-          <w:lang w:val="en-US"/>
-        </w:rPr>
-        <w:t>/main/resources/lib/natives -jar target/hackme-jar-with-dependencies.jar</w:t>
-      </w:r>
-    </w:p>
-    <w:p>
-      <w:r>
-        <w:t>```</w:t>
-      </w:r>
-    </w:p>
-    <w:p>
-      <w:proofErr w:type="gramStart"/>
-      <w:r>
-        <w:t>O</w:t>
-      </w:r>
-      <w:r>
-        <w:t>u</w:t>
-      </w:r>
-      <w:proofErr w:type="gramEnd"/>
-    </w:p>
-    <w:p>
-      <w:r>
-        <w:t>L</w:t>
-      </w:r>
-      <w:r>
-        <w:t>ancer le setup.exe pour installer le client lourd</w:t>
-      </w:r>
-    </w:p>
-    <w:p/>
-    <w:p>
-      <w:pPr>
-        <w:pStyle w:val="Titre2"/>
-      </w:pPr>
-      <w:bookmarkStart w:id="14" w:name="_Toc520058791"/>
-      <w:r>
-        <w:t xml:space="preserve">Commandes pour l'api </w:t>
-      </w:r>
-      <w:proofErr w:type="spellStart"/>
-      <w:r>
-        <w:t>node</w:t>
-      </w:r>
-      <w:bookmarkEnd w:id="14"/>
-      <w:proofErr w:type="spellEnd"/>
-    </w:p>
-    <w:p>
-      <w:r>
-        <w:t>```</w:t>
-      </w:r>
-      <w:proofErr w:type="spellStart"/>
-      <w:r>
-        <w:t>bash</w:t>
-      </w:r>
-      <w:proofErr w:type="spellEnd"/>
-    </w:p>
-    <w:p>
-      <w:proofErr w:type="gramStart"/>
-      <w:r>
-        <w:t>git</w:t>
-      </w:r>
-      <w:proofErr w:type="gramEnd"/>
-      <w:r>
-        <w:t xml:space="preserve"> clone https://github.com/bibeul/Projet_annuel_3AL1_2018.git</w:t>
-      </w:r>
-    </w:p>
-    <w:p>
-      <w:proofErr w:type="gramStart"/>
-      <w:r>
-        <w:t>cd</w:t>
-      </w:r>
-      <w:proofErr w:type="gramEnd"/>
-      <w:r>
-        <w:t xml:space="preserve"> Projet_annuel_3AL1_2018</w:t>
-      </w:r>
-    </w:p>
-    <w:p>
-      <w:pPr>
-        <w:rPr>
-          <w:lang w:val="en-US"/>
-        </w:rPr>
-      </w:pPr>
-      <w:r>
-        <w:rPr>
-          <w:lang w:val="en-US"/>
-        </w:rPr>
-        <w:t xml:space="preserve">cd </w:t>
-      </w:r>
-      <w:proofErr w:type="spellStart"/>
-      <w:r>
-        <w:rPr>
-          <w:lang w:val="en-US"/>
-        </w:rPr>
-        <w:t>api_PA</w:t>
+        <w:t>hackmeweb</w:t>
       </w:r>
       <w:proofErr w:type="spellEnd"/>
     </w:p>
@@ -2911,121 +3736,16 @@
       </w:r>
     </w:p>
     <w:p>
-      <w:r>
-        <w:t>```</w:t>
-      </w:r>
-    </w:p>
-    <w:p>
-      <w:pPr>
-        <w:pStyle w:val="Titre2"/>
-      </w:pPr>
-      <w:bookmarkStart w:id="15" w:name="_Toc520058792"/>
-      <w:r>
-        <w:t>Commandes pour le site web</w:t>
-      </w:r>
-      <w:bookmarkEnd w:id="15"/>
-    </w:p>
-    <w:p>
-      <w:r>
-        <w:t>```</w:t>
-      </w:r>
-      <w:proofErr w:type="spellStart"/>
-      <w:r>
-        <w:t>bash</w:t>
-      </w:r>
-      <w:proofErr w:type="spellEnd"/>
-    </w:p>
-    <w:p>
-      <w:pPr>
-        <w:rPr>
-          <w:lang w:val="en-US"/>
-        </w:rPr>
-      </w:pPr>
-      <w:r>
-        <w:rPr>
-          <w:lang w:val="en-US"/>
-        </w:rPr>
-        <w:t>git clone https://github.com/bibeul/Projet_annuel_3AL1_2018.git</w:t>
-      </w:r>
-    </w:p>
-    <w:p>
-      <w:proofErr w:type="gramStart"/>
-      <w:r>
-        <w:t>cd</w:t>
-      </w:r>
-      <w:proofErr w:type="gramEnd"/>
-      <w:r>
-        <w:t xml:space="preserve"> Projet_annuel_3AL1_2018</w:t>
-      </w:r>
-    </w:p>
-    <w:p>
-      <w:proofErr w:type="gramStart"/>
-      <w:r>
+      <w:pPr>
+        <w:rPr>
+          <w:lang w:val="en-US"/>
+        </w:rPr>
+      </w:pPr>
+      <w:r>
+        <w:rPr>
+          <w:lang w:val="en-US"/>
+        </w:rPr>
         <w:lastRenderedPageBreak/>
-        <w:t>cd</w:t>
-      </w:r>
-      <w:proofErr w:type="gramEnd"/>
-      <w:r>
-        <w:t xml:space="preserve"> </w:t>
-      </w:r>
-      <w:proofErr w:type="spellStart"/>
-      <w:r>
-        <w:t>hackmeweb</w:t>
-      </w:r>
-      <w:proofErr w:type="spellEnd"/>
-    </w:p>
-    <w:p>
-      <w:pPr>
-        <w:rPr>
-          <w:lang w:val="en-US"/>
-        </w:rPr>
-      </w:pPr>
-      <w:proofErr w:type="spellStart"/>
-      <w:r>
-        <w:rPr>
-          <w:lang w:val="en-US"/>
-        </w:rPr>
-        <w:t>npm</w:t>
-      </w:r>
-      <w:proofErr w:type="spellEnd"/>
-      <w:r>
-        <w:rPr>
-          <w:lang w:val="en-US"/>
-        </w:rPr>
-        <w:t xml:space="preserve"> install</w:t>
-      </w:r>
-    </w:p>
-    <w:p>
-      <w:pPr>
-        <w:rPr>
-          <w:lang w:val="en-US"/>
-        </w:rPr>
-      </w:pPr>
-      <w:proofErr w:type="spellStart"/>
-      <w:r>
-        <w:rPr>
-          <w:lang w:val="en-US"/>
-        </w:rPr>
-        <w:t>npm</w:t>
-      </w:r>
-      <w:proofErr w:type="spellEnd"/>
-      <w:r>
-        <w:rPr>
-          <w:lang w:val="en-US"/>
-        </w:rPr>
-        <w:t xml:space="preserve"> start</w:t>
-      </w:r>
-    </w:p>
-    <w:p>
-      <w:pPr>
-        <w:rPr>
-          <w:lang w:val="en-US"/>
-        </w:rPr>
-      </w:pPr>
-      <w:r>
-        <w:rPr>
-          <w:lang w:val="en-US"/>
-        </w:rPr>
         <w:t>```</w:t>
       </w:r>
     </w:p>
@@ -4302,7 +5022,7 @@
 </file>
 
 <file path=customXml/itemProps1.xml><?xml version="1.0" encoding="utf-8"?>
-<ds:datastoreItem xmlns:ds="http://schemas.openxmlformats.org/officeDocument/2006/customXml" ds:itemID="{F679F39D-3A5A-4BA4-AD80-F177A69AC627}">
+<ds:datastoreItem xmlns:ds="http://schemas.openxmlformats.org/officeDocument/2006/customXml" ds:itemID="{7D32C540-D7A2-45B1-80C2-95F521346E39}">
   <ds:schemaRefs>
     <ds:schemaRef ds:uri="http://schemas.openxmlformats.org/officeDocument/2006/bibliography"/>
   </ds:schemaRefs>

--- a/documentation technique.docx
+++ b/documentation technique.docx
@@ -1,95 +1,832 @@
 
 <file path=word/document.xml><?xml version="1.0" encoding="utf-8"?>
-<w:document xmlns:wpc="http://schemas.microsoft.com/office/word/2010/wordprocessingCanvas" xmlns:cx="http://schemas.microsoft.com/office/drawing/2014/chartex" xmlns:cx1="http://schemas.microsoft.com/office/drawing/2015/9/8/chartex" xmlns:cx2="http://schemas.microsoft.com/office/drawing/2015/10/21/chartex" xmlns:cx3="http://schemas.microsoft.com/office/drawing/2016/5/9/chartex" xmlns:cx4="http://schemas.microsoft.com/office/drawing/2016/5/10/chartex" xmlns:cx5="http://schemas.microsoft.com/office/drawing/2016/5/11/chartex" xmlns:cx6="http://schemas.microsoft.com/office/drawing/2016/5/12/chartex" xmlns:cx7="http://schemas.microsoft.com/office/drawing/2016/5/13/chartex" xmlns:cx8="http://schemas.microsoft.com/office/drawing/2016/5/14/chartex" xmlns:mc="http://schemas.openxmlformats.org/markup-compatibility/2006" xmlns:aink="http://schemas.microsoft.com/office/drawing/2016/ink" xmlns:am3d="http://schemas.microsoft.com/office/drawing/2017/model3d" xmlns:o="urn:schemas-microsoft-com:office:office" xmlns:r="http://schemas.openxmlformats.org/officeDocument/2006/relationships" xmlns:m="http://schemas.openxmlformats.org/officeDocument/2006/math" xmlns:v="urn:schemas-microsoft-com:vml" xmlns:wp14="http://schemas.microsoft.com/office/word/2010/wordprocessingDrawing" xmlns:wp="http://schemas.openxmlformats.org/drawingml/2006/wordprocessingDrawing" xmlns:w10="urn:schemas-microsoft-com:office:word" xmlns:w="http://schemas.openxmlformats.org/wordprocessingml/2006/main" xmlns:w14="http://schemas.microsoft.com/office/word/2010/wordml" xmlns:w15="http://schemas.microsoft.com/office/word/2012/wordml" xmlns:w16cid="http://schemas.microsoft.com/office/word/2016/wordml/cid" xmlns:w16se="http://schemas.microsoft.com/office/word/2015/wordml/symex" xmlns:wpg="http://schemas.microsoft.com/office/word/2010/wordprocessingGroup" xmlns:wpi="http://schemas.microsoft.com/office/word/2010/wordprocessingInk" xmlns:wne="http://schemas.microsoft.com/office/word/2006/wordml" xmlns:wps="http://schemas.microsoft.com/office/word/2010/wordprocessingShape" mc:Ignorable="w14 w15 w16se w16cid wp14">
+<w:document xmlns:wpc="http://schemas.microsoft.com/office/word/2010/wordprocessingCanvas" xmlns:mc="http://schemas.openxmlformats.org/markup-compatibility/2006" xmlns:o="urn:schemas-microsoft-com:office:office" xmlns:r="http://schemas.openxmlformats.org/officeDocument/2006/relationships" xmlns:m="http://schemas.openxmlformats.org/officeDocument/2006/math" xmlns:v="urn:schemas-microsoft-com:vml" xmlns:wp14="http://schemas.microsoft.com/office/word/2010/wordprocessingDrawing" xmlns:wp="http://schemas.openxmlformats.org/drawingml/2006/wordprocessingDrawing" xmlns:w10="urn:schemas-microsoft-com:office:word" xmlns:w="http://schemas.openxmlformats.org/wordprocessingml/2006/main" xmlns:w14="http://schemas.microsoft.com/office/word/2010/wordml" xmlns:w15="http://schemas.microsoft.com/office/word/2012/wordml" xmlns:wpg="http://schemas.microsoft.com/office/word/2010/wordprocessingGroup" xmlns:wpi="http://schemas.microsoft.com/office/word/2010/wordprocessingInk" xmlns:wne="http://schemas.microsoft.com/office/word/2006/wordml" xmlns:wps="http://schemas.microsoft.com/office/word/2010/wordprocessingShape" mc:Ignorable="w14 w15 wp14">
   <w:body>
-    <w:p>
-      <w:pPr>
-        <w:pStyle w:val="Titre"/>
-        <w:jc w:val="center"/>
-        <w:rPr>
-          <w:b/>
-        </w:rPr>
-      </w:pPr>
-      <w:r>
-        <w:rPr>
-          <w:b/>
-        </w:rPr>
-        <w:t>Hack.me</w:t>
-      </w:r>
-    </w:p>
-    <w:p/>
-    <w:p>
-      <w:pPr>
-        <w:rPr>
-          <w:rFonts w:asciiTheme="majorHAnsi" w:eastAsiaTheme="majorEastAsia" w:hAnsiTheme="majorHAnsi" w:cstheme="majorBidi"/>
-          <w:color w:val="2F5496" w:themeColor="accent1" w:themeShade="BF"/>
-          <w:sz w:val="32"/>
-          <w:szCs w:val="32"/>
-        </w:rPr>
-      </w:pPr>
-      <w:r>
+    <w:sdt>
+      <w:sdtPr>
+        <w:id w:val="-1556700344"/>
+        <w:docPartObj>
+          <w:docPartGallery w:val="Cover Pages"/>
+          <w:docPartUnique/>
+        </w:docPartObj>
+      </w:sdtPr>
+      <w:sdtEndPr>
         <w:rPr>
           <w:noProof/>
-        </w:rPr>
-        <w:drawing>
-          <wp:inline distT="0" distB="0" distL="0" distR="0">
-            <wp:extent cx="5761355" cy="3361690"/>
-            <wp:effectExtent l="0" t="0" r="0" b="0"/>
-            <wp:docPr id="1" name="Image 1"/>
-            <wp:cNvGraphicFramePr>
-              <a:graphicFrameLocks xmlns:a="http://schemas.openxmlformats.org/drawingml/2006/main" noChangeAspect="1"/>
-            </wp:cNvGraphicFramePr>
-            <a:graphic xmlns:a="http://schemas.openxmlformats.org/drawingml/2006/main">
-              <a:graphicData uri="http://schemas.openxmlformats.org/drawingml/2006/picture">
-                <pic:pic xmlns:pic="http://schemas.openxmlformats.org/drawingml/2006/picture">
-                  <pic:nvPicPr>
-                    <pic:cNvPr id="0" name="Picture 3"/>
-                    <pic:cNvPicPr>
-                      <a:picLocks noChangeAspect="1" noChangeArrowheads="1"/>
-                    </pic:cNvPicPr>
-                  </pic:nvPicPr>
-                  <pic:blipFill>
-                    <a:blip r:embed="rId6">
-                      <a:extLst>
-                        <a:ext uri="{28A0092B-C50C-407E-A947-70E740481C1C}">
-                          <a14:useLocalDpi xmlns:a14="http://schemas.microsoft.com/office/drawing/2010/main" val="0"/>
-                        </a:ext>
-                      </a:extLst>
-                    </a:blip>
-                    <a:srcRect/>
-                    <a:stretch>
-                      <a:fillRect/>
-                    </a:stretch>
-                  </pic:blipFill>
-                  <pic:spPr bwMode="auto">
-                    <a:xfrm>
-                      <a:off x="0" y="0"/>
-                      <a:ext cx="5761355" cy="3361690"/>
-                    </a:xfrm>
-                    <a:prstGeom prst="rect">
-                      <a:avLst/>
-                    </a:prstGeom>
-                    <a:noFill/>
-                    <a:ln>
-                      <a:noFill/>
-                    </a:ln>
-                  </pic:spPr>
-                </pic:pic>
-              </a:graphicData>
-            </a:graphic>
-          </wp:inline>
-        </w:drawing>
-      </w:r>
-      <w:r>
-        <w:br w:type="page"/>
-      </w:r>
-    </w:p>
-    <w:p>
-      <w:pPr>
-        <w:pStyle w:val="Titre1"/>
-        <w:jc w:val="center"/>
-      </w:pPr>
-    </w:p>
+          <w:lang w:eastAsia="fr-FR"/>
+        </w:rPr>
+      </w:sdtEndPr>
+      <w:sdtContent>
+        <w:bookmarkStart w:id="0" w:name="_GoBack" w:displacedByCustomXml="prev"/>
+        <w:p>
+          <w:r>
+            <w:rPr>
+              <w:noProof/>
+              <w:lang w:eastAsia="fr-FR"/>
+            </w:rPr>
+            <w:drawing>
+              <wp:inline distT="0" distB="0" distL="0" distR="0" wp14:anchorId="197DD5BE" wp14:editId="0B7D9898">
+                <wp:extent cx="5760720" cy="3361055"/>
+                <wp:effectExtent l="0" t="0" r="0" b="0"/>
+                <wp:docPr id="1" name="Image 1"/>
+                <wp:cNvGraphicFramePr>
+                  <a:graphicFrameLocks xmlns:a="http://schemas.openxmlformats.org/drawingml/2006/main" noChangeAspect="1"/>
+                </wp:cNvGraphicFramePr>
+                <a:graphic xmlns:a="http://schemas.openxmlformats.org/drawingml/2006/main">
+                  <a:graphicData uri="http://schemas.openxmlformats.org/drawingml/2006/picture">
+                    <pic:pic xmlns:pic="http://schemas.openxmlformats.org/drawingml/2006/picture">
+                      <pic:nvPicPr>
+                        <pic:cNvPr id="0" name="Picture 3"/>
+                        <pic:cNvPicPr>
+                          <a:picLocks noChangeAspect="1" noChangeArrowheads="1"/>
+                        </pic:cNvPicPr>
+                      </pic:nvPicPr>
+                      <pic:blipFill>
+                        <a:blip r:embed="rId7">
+                          <a:extLst>
+                            <a:ext uri="{28A0092B-C50C-407E-A947-70E740481C1C}">
+                              <a14:useLocalDpi xmlns:a14="http://schemas.microsoft.com/office/drawing/2010/main" val="0"/>
+                            </a:ext>
+                          </a:extLst>
+                        </a:blip>
+                        <a:srcRect/>
+                        <a:stretch>
+                          <a:fillRect/>
+                        </a:stretch>
+                      </pic:blipFill>
+                      <pic:spPr bwMode="auto">
+                        <a:xfrm>
+                          <a:off x="0" y="0"/>
+                          <a:ext cx="5760720" cy="3361055"/>
+                        </a:xfrm>
+                        <a:prstGeom prst="rect">
+                          <a:avLst/>
+                        </a:prstGeom>
+                        <a:noFill/>
+                        <a:ln>
+                          <a:noFill/>
+                        </a:ln>
+                      </pic:spPr>
+                    </pic:pic>
+                  </a:graphicData>
+                </a:graphic>
+              </wp:inline>
+            </w:drawing>
+          </w:r>
+          <w:bookmarkEnd w:id="0"/>
+          <w:r>
+            <w:rPr>
+              <w:noProof/>
+            </w:rPr>
+            <mc:AlternateContent>
+              <mc:Choice Requires="wps">
+                <w:drawing>
+                  <wp:anchor distT="0" distB="0" distL="114300" distR="114300" simplePos="0" relativeHeight="251662336" behindDoc="0" locked="0" layoutInCell="1" allowOverlap="1">
+                    <wp:simplePos x="0" y="0"/>
+                    <mc:AlternateContent>
+                      <mc:Choice Requires="wp14">
+                        <wp:positionH relativeFrom="page">
+                          <wp14:pctPosHOffset>15000</wp14:pctPosHOffset>
+                        </wp:positionH>
+                      </mc:Choice>
+                      <mc:Fallback>
+                        <wp:positionH relativeFrom="page">
+                          <wp:posOffset>1133475</wp:posOffset>
+                        </wp:positionH>
+                      </mc:Fallback>
+                    </mc:AlternateContent>
+                    <mc:AlternateContent>
+                      <mc:Choice Requires="wp14">
+                        <wp:positionV relativeFrom="page">
+                          <wp14:pctPosVOffset>9100</wp14:pctPosVOffset>
+                        </wp:positionV>
+                      </mc:Choice>
+                      <mc:Fallback>
+                        <wp:positionV relativeFrom="page">
+                          <wp:posOffset>972820</wp:posOffset>
+                        </wp:positionV>
+                      </mc:Fallback>
+                    </mc:AlternateContent>
+                    <wp:extent cx="3660775" cy="3651250"/>
+                    <wp:effectExtent l="0" t="0" r="10160" b="7620"/>
+                    <wp:wrapSquare wrapText="bothSides"/>
+                    <wp:docPr id="111" name="Zone de texte 111"/>
+                    <wp:cNvGraphicFramePr/>
+                    <a:graphic xmlns:a="http://schemas.openxmlformats.org/drawingml/2006/main">
+                      <a:graphicData uri="http://schemas.microsoft.com/office/word/2010/wordprocessingShape">
+                        <wps:wsp>
+                          <wps:cNvSpPr txBox="1"/>
+                          <wps:spPr>
+                            <a:xfrm>
+                              <a:off x="0" y="0"/>
+                              <a:ext cx="3660775" cy="3651250"/>
+                            </a:xfrm>
+                            <a:prstGeom prst="rect">
+                              <a:avLst/>
+                            </a:prstGeom>
+                            <a:noFill/>
+                            <a:ln w="6350">
+                              <a:noFill/>
+                            </a:ln>
+                            <a:effectLst/>
+                          </wps:spPr>
+                          <wps:style>
+                            <a:lnRef idx="0">
+                              <a:schemeClr val="accent1"/>
+                            </a:lnRef>
+                            <a:fillRef idx="0">
+                              <a:schemeClr val="accent1"/>
+                            </a:fillRef>
+                            <a:effectRef idx="0">
+                              <a:schemeClr val="accent1"/>
+                            </a:effectRef>
+                            <a:fontRef idx="minor">
+                              <a:schemeClr val="dk1"/>
+                            </a:fontRef>
+                          </wps:style>
+                          <wps:txbx>
+                            <w:txbxContent>
+                              <w:sdt>
+                                <w:sdtPr>
+                                  <w:rPr>
+                                    <w:caps/>
+                                    <w:color w:val="323E4F" w:themeColor="text2" w:themeShade="BF"/>
+                                    <w:sz w:val="40"/>
+                                    <w:szCs w:val="40"/>
+                                  </w:rPr>
+                                  <w:alias w:val="Date de publication"/>
+                                  <w:tag w:val=""/>
+                                  <w:id w:val="400952559"/>
+                                  <w:showingPlcHdr/>
+                                  <w:dataBinding w:prefixMappings="xmlns:ns0='http://schemas.microsoft.com/office/2006/coverPageProps' " w:xpath="/ns0:CoverPageProperties[1]/ns0:PublishDate[1]" w:storeItemID="{55AF091B-3C7A-41E3-B477-F2FDAA23CFDA}"/>
+                                  <w:date w:fullDate="2018-01-01T00:00:00Z">
+                                    <w:dateFormat w:val="dd MMMM yyyy"/>
+                                    <w:lid w:val="fr-FR"/>
+                                    <w:storeMappedDataAs w:val="dateTime"/>
+                                    <w:calendar w:val="gregorian"/>
+                                  </w:date>
+                                </w:sdtPr>
+                                <w:sdtContent>
+                                  <w:p>
+                                    <w:pPr>
+                                      <w:pStyle w:val="Sansinterligne"/>
+                                      <w:jc w:val="right"/>
+                                      <w:rPr>
+                                        <w:caps/>
+                                        <w:color w:val="323E4F" w:themeColor="text2" w:themeShade="BF"/>
+                                        <w:sz w:val="40"/>
+                                        <w:szCs w:val="40"/>
+                                      </w:rPr>
+                                    </w:pPr>
+                                    <w:r>
+                                      <w:rPr>
+                                        <w:caps/>
+                                        <w:color w:val="323E4F" w:themeColor="text2" w:themeShade="BF"/>
+                                        <w:sz w:val="40"/>
+                                        <w:szCs w:val="40"/>
+                                      </w:rPr>
+                                      <w:t xml:space="preserve">     </w:t>
+                                    </w:r>
+                                  </w:p>
+                                </w:sdtContent>
+                              </w:sdt>
+                            </w:txbxContent>
+                          </wps:txbx>
+                          <wps:bodyPr rot="0" spcFirstLastPara="0" vertOverflow="overflow" horzOverflow="overflow" vert="horz" wrap="square" lIns="0" tIns="0" rIns="0" bIns="0" numCol="1" spcCol="0" rtlCol="0" fromWordArt="0" anchor="b" anchorCtr="0" forceAA="0" compatLnSpc="1">
+                            <a:prstTxWarp prst="textNoShape">
+                              <a:avLst/>
+                            </a:prstTxWarp>
+                            <a:spAutoFit/>
+                          </wps:bodyPr>
+                        </wps:wsp>
+                      </a:graphicData>
+                    </a:graphic>
+                    <wp14:sizeRelH relativeFrom="page">
+                      <wp14:pctWidth>73400</wp14:pctWidth>
+                    </wp14:sizeRelH>
+                    <wp14:sizeRelV relativeFrom="page">
+                      <wp14:pctHeight>36300</wp14:pctHeight>
+                    </wp14:sizeRelV>
+                  </wp:anchor>
+                </w:drawing>
+              </mc:Choice>
+              <mc:Fallback>
+                <w:pict>
+                  <v:shapetype id="_x0000_t202" coordsize="21600,21600" o:spt="202" path="m,l,21600r21600,l21600,xe">
+                    <v:stroke joinstyle="miter"/>
+                    <v:path gradientshapeok="t" o:connecttype="rect"/>
+                  </v:shapetype>
+                  <v:shape id="Zone de texte 111" o:spid="_x0000_s1026" type="#_x0000_t202" style="position:absolute;margin-left:0;margin-top:0;width:288.25pt;height:287.5pt;z-index:251662336;visibility:visible;mso-wrap-style:square;mso-width-percent:734;mso-height-percent:363;mso-left-percent:150;mso-top-percent:91;mso-wrap-distance-left:9pt;mso-wrap-distance-top:0;mso-wrap-distance-right:9pt;mso-wrap-distance-bottom:0;mso-position-horizontal-relative:page;mso-position-vertical-relative:page;mso-width-percent:734;mso-height-percent:363;mso-left-percent:150;mso-top-percent:91;mso-width-relative:page;mso-height-relative:page;v-text-anchor:bottom" o:gfxdata="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" filled="f" stroked="f" strokeweight=".5pt">
+                    <v:textbox style="mso-fit-shape-to-text:t" inset="0,0,0,0">
+                      <w:txbxContent>
+                        <w:sdt>
+                          <w:sdtPr>
+                            <w:rPr>
+                              <w:caps/>
+                              <w:color w:val="323E4F" w:themeColor="text2" w:themeShade="BF"/>
+                              <w:sz w:val="40"/>
+                              <w:szCs w:val="40"/>
+                            </w:rPr>
+                            <w:alias w:val="Date de publication"/>
+                            <w:tag w:val=""/>
+                            <w:id w:val="400952559"/>
+                            <w:showingPlcHdr/>
+                            <w:dataBinding w:prefixMappings="xmlns:ns0='http://schemas.microsoft.com/office/2006/coverPageProps' " w:xpath="/ns0:CoverPageProperties[1]/ns0:PublishDate[1]" w:storeItemID="{55AF091B-3C7A-41E3-B477-F2FDAA23CFDA}"/>
+                            <w:date w:fullDate="2018-01-01T00:00:00Z">
+                              <w:dateFormat w:val="dd MMMM yyyy"/>
+                              <w:lid w:val="fr-FR"/>
+                              <w:storeMappedDataAs w:val="dateTime"/>
+                              <w:calendar w:val="gregorian"/>
+                            </w:date>
+                          </w:sdtPr>
+                          <w:sdtContent>
+                            <w:p>
+                              <w:pPr>
+                                <w:pStyle w:val="Sansinterligne"/>
+                                <w:jc w:val="right"/>
+                                <w:rPr>
+                                  <w:caps/>
+                                  <w:color w:val="323E4F" w:themeColor="text2" w:themeShade="BF"/>
+                                  <w:sz w:val="40"/>
+                                  <w:szCs w:val="40"/>
+                                </w:rPr>
+                              </w:pPr>
+                              <w:r>
+                                <w:rPr>
+                                  <w:caps/>
+                                  <w:color w:val="323E4F" w:themeColor="text2" w:themeShade="BF"/>
+                                  <w:sz w:val="40"/>
+                                  <w:szCs w:val="40"/>
+                                </w:rPr>
+                                <w:t xml:space="preserve">     </w:t>
+                              </w:r>
+                            </w:p>
+                          </w:sdtContent>
+                        </w:sdt>
+                      </w:txbxContent>
+                    </v:textbox>
+                    <w10:wrap type="square" anchorx="page" anchory="page"/>
+                  </v:shape>
+                </w:pict>
+              </mc:Fallback>
+            </mc:AlternateContent>
+          </w:r>
+          <w:r>
+            <w:rPr>
+              <w:noProof/>
+            </w:rPr>
+            <mc:AlternateContent>
+              <mc:Choice Requires="wps">
+                <w:drawing>
+                  <wp:anchor distT="0" distB="0" distL="114300" distR="114300" simplePos="0" relativeHeight="251661312" behindDoc="0" locked="0" layoutInCell="1" allowOverlap="1">
+                    <wp:simplePos x="0" y="0"/>
+                    <mc:AlternateContent>
+                      <mc:Choice Requires="wp14">
+                        <wp:positionH relativeFrom="page">
+                          <wp14:pctPosHOffset>15000</wp14:pctPosHOffset>
+                        </wp:positionH>
+                      </mc:Choice>
+                      <mc:Fallback>
+                        <wp:positionH relativeFrom="page">
+                          <wp:posOffset>1133475</wp:posOffset>
+                        </wp:positionH>
+                      </mc:Fallback>
+                    </mc:AlternateContent>
+                    <mc:AlternateContent>
+                      <mc:Choice Requires="wp14">
+                        <wp:positionV relativeFrom="page">
+                          <wp14:pctPosVOffset>83700</wp14:pctPosVOffset>
+                        </wp:positionV>
+                      </mc:Choice>
+                      <mc:Fallback>
+                        <wp:positionV relativeFrom="page">
+                          <wp:posOffset>8949055</wp:posOffset>
+                        </wp:positionV>
+                      </mc:Fallback>
+                    </mc:AlternateContent>
+                    <wp:extent cx="5753100" cy="652780"/>
+                    <wp:effectExtent l="0" t="0" r="10160" b="14605"/>
+                    <wp:wrapSquare wrapText="bothSides"/>
+                    <wp:docPr id="112" name="Zone de texte 112"/>
+                    <wp:cNvGraphicFramePr/>
+                    <a:graphic xmlns:a="http://schemas.openxmlformats.org/drawingml/2006/main">
+                      <a:graphicData uri="http://schemas.microsoft.com/office/word/2010/wordprocessingShape">
+                        <wps:wsp>
+                          <wps:cNvSpPr txBox="1"/>
+                          <wps:spPr>
+                            <a:xfrm>
+                              <a:off x="0" y="0"/>
+                              <a:ext cx="5753100" cy="652780"/>
+                            </a:xfrm>
+                            <a:prstGeom prst="rect">
+                              <a:avLst/>
+                            </a:prstGeom>
+                            <a:noFill/>
+                            <a:ln w="6350">
+                              <a:noFill/>
+                            </a:ln>
+                            <a:effectLst/>
+                          </wps:spPr>
+                          <wps:style>
+                            <a:lnRef idx="0">
+                              <a:schemeClr val="accent1"/>
+                            </a:lnRef>
+                            <a:fillRef idx="0">
+                              <a:schemeClr val="accent1"/>
+                            </a:fillRef>
+                            <a:effectRef idx="0">
+                              <a:schemeClr val="accent1"/>
+                            </a:effectRef>
+                            <a:fontRef idx="minor">
+                              <a:schemeClr val="dk1"/>
+                            </a:fontRef>
+                          </wps:style>
+                          <wps:txbx>
+                            <w:txbxContent>
+                              <w:p>
+                                <w:pPr>
+                                  <w:pStyle w:val="Sansinterligne"/>
+                                  <w:jc w:val="right"/>
+                                  <w:rPr>
+                                    <w:caps/>
+                                    <w:color w:val="262626" w:themeColor="text1" w:themeTint="D9"/>
+                                    <w:sz w:val="20"/>
+                                    <w:szCs w:val="20"/>
+                                  </w:rPr>
+                                </w:pPr>
+                                <w:r>
+                                  <w:rPr>
+                                    <w:color w:val="262626" w:themeColor="text1" w:themeTint="D9"/>
+                                    <w:sz w:val="20"/>
+                                    <w:szCs w:val="20"/>
+                                  </w:rPr>
+                                  <w:t xml:space="preserve"> </w:t>
+                                </w:r>
+                              </w:p>
+                            </w:txbxContent>
+                          </wps:txbx>
+                          <wps:bodyPr rot="0" spcFirstLastPara="0" vertOverflow="overflow" horzOverflow="overflow" vert="horz" wrap="square" lIns="0" tIns="0" rIns="0" bIns="0" numCol="1" spcCol="0" rtlCol="0" fromWordArt="0" anchor="b" anchorCtr="0" forceAA="0" compatLnSpc="1">
+                            <a:prstTxWarp prst="textNoShape">
+                              <a:avLst/>
+                            </a:prstTxWarp>
+                            <a:noAutofit/>
+                          </wps:bodyPr>
+                        </wps:wsp>
+                      </a:graphicData>
+                    </a:graphic>
+                    <wp14:sizeRelH relativeFrom="page">
+                      <wp14:pctWidth>73400</wp14:pctWidth>
+                    </wp14:sizeRelH>
+                    <wp14:sizeRelV relativeFrom="page">
+                      <wp14:pctHeight>8000</wp14:pctHeight>
+                    </wp14:sizeRelV>
+                  </wp:anchor>
+                </w:drawing>
+              </mc:Choice>
+              <mc:Fallback>
+                <w:pict>
+                  <v:shape id="Zone de texte 112" o:spid="_x0000_s1027" type="#_x0000_t202" style="position:absolute;margin-left:0;margin-top:0;width:453pt;height:51.4pt;z-index:251661312;visibility:visible;mso-wrap-style:square;mso-width-percent:734;mso-height-percent:80;mso-left-percent:150;mso-top-percent:837;mso-wrap-distance-left:9pt;mso-wrap-distance-top:0;mso-wrap-distance-right:9pt;mso-wrap-distance-bottom:0;mso-position-horizontal-relative:page;mso-position-vertical-relative:page;mso-width-percent:734;mso-height-percent:80;mso-left-percent:150;mso-top-percent:837;mso-width-relative:page;mso-height-relative:page;v-text-anchor:bottom" o:gfxdata="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" filled="f" stroked="f" strokeweight=".5pt">
+                    <v:textbox inset="0,0,0,0">
+                      <w:txbxContent>
+                        <w:p>
+                          <w:pPr>
+                            <w:pStyle w:val="Sansinterligne"/>
+                            <w:jc w:val="right"/>
+                            <w:rPr>
+                              <w:caps/>
+                              <w:color w:val="262626" w:themeColor="text1" w:themeTint="D9"/>
+                              <w:sz w:val="20"/>
+                              <w:szCs w:val="20"/>
+                            </w:rPr>
+                          </w:pPr>
+                          <w:r>
+                            <w:rPr>
+                              <w:color w:val="262626" w:themeColor="text1" w:themeTint="D9"/>
+                              <w:sz w:val="20"/>
+                              <w:szCs w:val="20"/>
+                            </w:rPr>
+                            <w:t xml:space="preserve"> </w:t>
+                          </w:r>
+                        </w:p>
+                      </w:txbxContent>
+                    </v:textbox>
+                    <w10:wrap type="square" anchorx="page" anchory="page"/>
+                  </v:shape>
+                </w:pict>
+              </mc:Fallback>
+            </mc:AlternateContent>
+          </w:r>
+          <w:r>
+            <w:rPr>
+              <w:noProof/>
+            </w:rPr>
+            <mc:AlternateContent>
+              <mc:Choice Requires="wps">
+                <w:drawing>
+                  <wp:anchor distT="0" distB="0" distL="114300" distR="114300" simplePos="0" relativeHeight="251660288" behindDoc="0" locked="0" layoutInCell="1" allowOverlap="1">
+                    <wp:simplePos x="0" y="0"/>
+                    <mc:AlternateContent>
+                      <mc:Choice Requires="wp14">
+                        <wp:positionH relativeFrom="page">
+                          <wp14:pctPosHOffset>15000</wp14:pctPosHOffset>
+                        </wp:positionH>
+                      </mc:Choice>
+                      <mc:Fallback>
+                        <wp:positionH relativeFrom="page">
+                          <wp:posOffset>1133475</wp:posOffset>
+                        </wp:positionH>
+                      </mc:Fallback>
+                    </mc:AlternateContent>
+                    <mc:AlternateContent>
+                      <mc:Choice Requires="wp14">
+                        <wp:positionV relativeFrom="page">
+                          <wp14:pctPosVOffset>45500</wp14:pctPosVOffset>
+                        </wp:positionV>
+                      </mc:Choice>
+                      <mc:Fallback>
+                        <wp:positionV relativeFrom="page">
+                          <wp:posOffset>4864735</wp:posOffset>
+                        </wp:positionV>
+                      </mc:Fallback>
+                    </mc:AlternateContent>
+                    <wp:extent cx="5753100" cy="525780"/>
+                    <wp:effectExtent l="0" t="0" r="10160" b="6350"/>
+                    <wp:wrapSquare wrapText="bothSides"/>
+                    <wp:docPr id="113" name="Zone de texte 113"/>
+                    <wp:cNvGraphicFramePr/>
+                    <a:graphic xmlns:a="http://schemas.openxmlformats.org/drawingml/2006/main">
+                      <a:graphicData uri="http://schemas.microsoft.com/office/word/2010/wordprocessingShape">
+                        <wps:wsp>
+                          <wps:cNvSpPr txBox="1"/>
+                          <wps:spPr>
+                            <a:xfrm>
+                              <a:off x="0" y="0"/>
+                              <a:ext cx="5753100" cy="525780"/>
+                            </a:xfrm>
+                            <a:prstGeom prst="rect">
+                              <a:avLst/>
+                            </a:prstGeom>
+                            <a:noFill/>
+                            <a:ln w="6350">
+                              <a:noFill/>
+                            </a:ln>
+                            <a:effectLst/>
+                          </wps:spPr>
+                          <wps:style>
+                            <a:lnRef idx="0">
+                              <a:schemeClr val="accent1"/>
+                            </a:lnRef>
+                            <a:fillRef idx="0">
+                              <a:schemeClr val="accent1"/>
+                            </a:fillRef>
+                            <a:effectRef idx="0">
+                              <a:schemeClr val="accent1"/>
+                            </a:effectRef>
+                            <a:fontRef idx="minor">
+                              <a:schemeClr val="dk1"/>
+                            </a:fontRef>
+                          </wps:style>
+                          <wps:txbx>
+                            <w:txbxContent>
+                              <w:p>
+                                <w:pPr>
+                                  <w:pStyle w:val="Sansinterligne"/>
+                                  <w:jc w:val="right"/>
+                                  <w:rPr>
+                                    <w:caps/>
+                                    <w:color w:val="323E4F" w:themeColor="text2" w:themeShade="BF"/>
+                                    <w:sz w:val="52"/>
+                                    <w:szCs w:val="52"/>
+                                  </w:rPr>
+                                </w:pPr>
+                                <w:sdt>
+                                  <w:sdtPr>
+                                    <w:rPr>
+                                      <w:caps/>
+                                      <w:color w:val="323E4F" w:themeColor="text2" w:themeShade="BF"/>
+                                      <w:sz w:val="52"/>
+                                      <w:szCs w:val="52"/>
+                                    </w:rPr>
+                                    <w:alias w:val="Titre"/>
+                                    <w:tag w:val=""/>
+                                    <w:id w:val="-1315561441"/>
+                                    <w:dataBinding w:prefixMappings="xmlns:ns0='http://purl.org/dc/elements/1.1/' xmlns:ns1='http://schemas.openxmlformats.org/package/2006/metadata/core-properties' " w:xpath="/ns1:coreProperties[1]/ns0:title[1]" w:storeItemID="{6C3C8BC8-F283-45AE-878A-BAB7291924A1}"/>
+                                    <w:text w:multiLine="1"/>
+                                  </w:sdtPr>
+                                  <w:sdtContent>
+                                    <w:r>
+                                      <w:rPr>
+                                        <w:caps/>
+                                        <w:color w:val="323E4F" w:themeColor="text2" w:themeShade="BF"/>
+                                        <w:sz w:val="52"/>
+                                        <w:szCs w:val="52"/>
+                                      </w:rPr>
+                                      <w:t>HACK.ME</w:t>
+                                    </w:r>
+                                  </w:sdtContent>
+                                </w:sdt>
+                              </w:p>
+                              <w:sdt>
+                                <w:sdtPr>
+                                  <w:rPr>
+                                    <w:smallCaps/>
+                                    <w:color w:val="44546A" w:themeColor="text2"/>
+                                    <w:sz w:val="36"/>
+                                    <w:szCs w:val="36"/>
+                                  </w:rPr>
+                                  <w:alias w:val="Sous-titre"/>
+                                  <w:tag w:val=""/>
+                                  <w:id w:val="1615247542"/>
+                                  <w:dataBinding w:prefixMappings="xmlns:ns0='http://purl.org/dc/elements/1.1/' xmlns:ns1='http://schemas.openxmlformats.org/package/2006/metadata/core-properties' " w:xpath="/ns1:coreProperties[1]/ns0:subject[1]" w:storeItemID="{6C3C8BC8-F283-45AE-878A-BAB7291924A1}"/>
+                                  <w:text/>
+                                </w:sdtPr>
+                                <w:sdtContent>
+                                  <w:p>
+                                    <w:pPr>
+                                      <w:pStyle w:val="Sansinterligne"/>
+                                      <w:jc w:val="right"/>
+                                      <w:rPr>
+                                        <w:smallCaps/>
+                                        <w:color w:val="44546A" w:themeColor="text2"/>
+                                        <w:sz w:val="36"/>
+                                        <w:szCs w:val="36"/>
+                                      </w:rPr>
+                                    </w:pPr>
+                                    <w:r>
+                                      <w:rPr>
+                                        <w:smallCaps/>
+                                        <w:color w:val="44546A" w:themeColor="text2"/>
+                                        <w:sz w:val="36"/>
+                                        <w:szCs w:val="36"/>
+                                      </w:rPr>
+                                      <w:t>DOCUMENTATION TECHNIQUE</w:t>
+                                    </w:r>
+                                  </w:p>
+                                </w:sdtContent>
+                              </w:sdt>
+                            </w:txbxContent>
+                          </wps:txbx>
+                          <wps:bodyPr rot="0" spcFirstLastPara="0" vertOverflow="overflow" horzOverflow="overflow" vert="horz" wrap="square" lIns="0" tIns="0" rIns="0" bIns="0" numCol="1" spcCol="0" rtlCol="0" fromWordArt="0" anchor="b" anchorCtr="0" forceAA="0" compatLnSpc="1">
+                            <a:prstTxWarp prst="textNoShape">
+                              <a:avLst/>
+                            </a:prstTxWarp>
+                            <a:noAutofit/>
+                          </wps:bodyPr>
+                        </wps:wsp>
+                      </a:graphicData>
+                    </a:graphic>
+                    <wp14:sizeRelH relativeFrom="page">
+                      <wp14:pctWidth>73400</wp14:pctWidth>
+                    </wp14:sizeRelH>
+                    <wp14:sizeRelV relativeFrom="page">
+                      <wp14:pctHeight>36300</wp14:pctHeight>
+                    </wp14:sizeRelV>
+                  </wp:anchor>
+                </w:drawing>
+              </mc:Choice>
+              <mc:Fallback>
+                <w:pict>
+                  <v:shape id="Zone de texte 113" o:spid="_x0000_s1028" type="#_x0000_t202" style="position:absolute;margin-left:0;margin-top:0;width:453pt;height:41.4pt;z-index:251660288;visibility:visible;mso-wrap-style:square;mso-width-percent:734;mso-height-percent:363;mso-left-percent:150;mso-top-percent:455;mso-wrap-distance-left:9pt;mso-wrap-distance-top:0;mso-wrap-distance-right:9pt;mso-wrap-distance-bottom:0;mso-position-horizontal-relative:page;mso-position-vertical-relative:page;mso-width-percent:734;mso-height-percent:363;mso-left-percent:150;mso-top-percent:455;mso-width-relative:page;mso-height-relative:page;v-text-anchor:bottom" o:gfxdata="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" filled="f" stroked="f" strokeweight=".5pt">
+                    <v:textbox inset="0,0,0,0">
+                      <w:txbxContent>
+                        <w:p>
+                          <w:pPr>
+                            <w:pStyle w:val="Sansinterligne"/>
+                            <w:jc w:val="right"/>
+                            <w:rPr>
+                              <w:caps/>
+                              <w:color w:val="323E4F" w:themeColor="text2" w:themeShade="BF"/>
+                              <w:sz w:val="52"/>
+                              <w:szCs w:val="52"/>
+                            </w:rPr>
+                          </w:pPr>
+                          <w:sdt>
+                            <w:sdtPr>
+                              <w:rPr>
+                                <w:caps/>
+                                <w:color w:val="323E4F" w:themeColor="text2" w:themeShade="BF"/>
+                                <w:sz w:val="52"/>
+                                <w:szCs w:val="52"/>
+                              </w:rPr>
+                              <w:alias w:val="Titre"/>
+                              <w:tag w:val=""/>
+                              <w:id w:val="-1315561441"/>
+                              <w:dataBinding w:prefixMappings="xmlns:ns0='http://purl.org/dc/elements/1.1/' xmlns:ns1='http://schemas.openxmlformats.org/package/2006/metadata/core-properties' " w:xpath="/ns1:coreProperties[1]/ns0:title[1]" w:storeItemID="{6C3C8BC8-F283-45AE-878A-BAB7291924A1}"/>
+                              <w:text w:multiLine="1"/>
+                            </w:sdtPr>
+                            <w:sdtContent>
+                              <w:r>
+                                <w:rPr>
+                                  <w:caps/>
+                                  <w:color w:val="323E4F" w:themeColor="text2" w:themeShade="BF"/>
+                                  <w:sz w:val="52"/>
+                                  <w:szCs w:val="52"/>
+                                </w:rPr>
+                                <w:t>HACK.ME</w:t>
+                              </w:r>
+                            </w:sdtContent>
+                          </w:sdt>
+                        </w:p>
+                        <w:sdt>
+                          <w:sdtPr>
+                            <w:rPr>
+                              <w:smallCaps/>
+                              <w:color w:val="44546A" w:themeColor="text2"/>
+                              <w:sz w:val="36"/>
+                              <w:szCs w:val="36"/>
+                            </w:rPr>
+                            <w:alias w:val="Sous-titre"/>
+                            <w:tag w:val=""/>
+                            <w:id w:val="1615247542"/>
+                            <w:dataBinding w:prefixMappings="xmlns:ns0='http://purl.org/dc/elements/1.1/' xmlns:ns1='http://schemas.openxmlformats.org/package/2006/metadata/core-properties' " w:xpath="/ns1:coreProperties[1]/ns0:subject[1]" w:storeItemID="{6C3C8BC8-F283-45AE-878A-BAB7291924A1}"/>
+                            <w:text/>
+                          </w:sdtPr>
+                          <w:sdtContent>
+                            <w:p>
+                              <w:pPr>
+                                <w:pStyle w:val="Sansinterligne"/>
+                                <w:jc w:val="right"/>
+                                <w:rPr>
+                                  <w:smallCaps/>
+                                  <w:color w:val="44546A" w:themeColor="text2"/>
+                                  <w:sz w:val="36"/>
+                                  <w:szCs w:val="36"/>
+                                </w:rPr>
+                              </w:pPr>
+                              <w:r>
+                                <w:rPr>
+                                  <w:smallCaps/>
+                                  <w:color w:val="44546A" w:themeColor="text2"/>
+                                  <w:sz w:val="36"/>
+                                  <w:szCs w:val="36"/>
+                                </w:rPr>
+                                <w:t>DOCUMENTATION TECHNIQUE</w:t>
+                              </w:r>
+                            </w:p>
+                          </w:sdtContent>
+                        </w:sdt>
+                      </w:txbxContent>
+                    </v:textbox>
+                    <w10:wrap type="square" anchorx="page" anchory="page"/>
+                  </v:shape>
+                </w:pict>
+              </mc:Fallback>
+            </mc:AlternateContent>
+          </w:r>
+          <w:r>
+            <w:rPr>
+              <w:noProof/>
+            </w:rPr>
+            <mc:AlternateContent>
+              <mc:Choice Requires="wpg">
+                <w:drawing>
+                  <wp:anchor distT="0" distB="0" distL="114300" distR="114300" simplePos="0" relativeHeight="251659264" behindDoc="0" locked="0" layoutInCell="1" allowOverlap="1">
+                    <wp:simplePos x="0" y="0"/>
+                    <mc:AlternateContent>
+                      <mc:Choice Requires="wp14">
+                        <wp:positionH relativeFrom="page">
+                          <wp14:pctPosHOffset>4500</wp14:pctPosHOffset>
+                        </wp:positionH>
+                      </mc:Choice>
+                      <mc:Fallback>
+                        <wp:positionH relativeFrom="page">
+                          <wp:posOffset>339725</wp:posOffset>
+                        </wp:positionH>
+                      </mc:Fallback>
+                    </mc:AlternateContent>
+                    <wp:positionV relativeFrom="page">
+                      <wp:align>center</wp:align>
+                    </wp:positionV>
+                    <wp:extent cx="228600" cy="9144000"/>
+                    <wp:effectExtent l="0" t="0" r="3175" b="635"/>
+                    <wp:wrapNone/>
+                    <wp:docPr id="114" name="Groupe 114"/>
+                    <wp:cNvGraphicFramePr/>
+                    <a:graphic xmlns:a="http://schemas.openxmlformats.org/drawingml/2006/main">
+                      <a:graphicData uri="http://schemas.microsoft.com/office/word/2010/wordprocessingGroup">
+                        <wpg:wgp>
+                          <wpg:cNvGrpSpPr/>
+                          <wpg:grpSpPr>
+                            <a:xfrm>
+                              <a:off x="0" y="0"/>
+                              <a:ext cx="228600" cy="9144000"/>
+                              <a:chOff x="0" y="0"/>
+                              <a:chExt cx="228600" cy="9144000"/>
+                            </a:xfrm>
+                          </wpg:grpSpPr>
+                          <wps:wsp>
+                            <wps:cNvPr id="115" name="Rectangle 115"/>
+                            <wps:cNvSpPr/>
+                            <wps:spPr>
+                              <a:xfrm>
+                                <a:off x="0" y="0"/>
+                                <a:ext cx="228600" cy="8782050"/>
+                              </a:xfrm>
+                              <a:prstGeom prst="rect">
+                                <a:avLst/>
+                              </a:prstGeom>
+                              <a:solidFill>
+                                <a:schemeClr val="accent2"/>
+                              </a:solidFill>
+                              <a:ln>
+                                <a:noFill/>
+                              </a:ln>
+                            </wps:spPr>
+                            <wps:style>
+                              <a:lnRef idx="2">
+                                <a:schemeClr val="accent1">
+                                  <a:shade val="50000"/>
+                                </a:schemeClr>
+                              </a:lnRef>
+                              <a:fillRef idx="1">
+                                <a:schemeClr val="accent1"/>
+                              </a:fillRef>
+                              <a:effectRef idx="0">
+                                <a:schemeClr val="accent1"/>
+                              </a:effectRef>
+                              <a:fontRef idx="minor">
+                                <a:schemeClr val="lt1"/>
+                              </a:fontRef>
+                            </wps:style>
+                            <wps:bodyPr rot="0" spcFirstLastPara="0" vertOverflow="overflow" horzOverflow="overflow" vert="horz" wrap="square" lIns="91440" tIns="45720" rIns="91440" bIns="45720" numCol="1" spcCol="0" rtlCol="0" fromWordArt="0" anchor="ctr" anchorCtr="0" forceAA="0" compatLnSpc="1">
+                              <a:prstTxWarp prst="textNoShape">
+                                <a:avLst/>
+                              </a:prstTxWarp>
+                              <a:noAutofit/>
+                            </wps:bodyPr>
+                          </wps:wsp>
+                          <wps:wsp>
+                            <wps:cNvPr id="116" name="Rectangle 116"/>
+                            <wps:cNvSpPr>
+                              <a:spLocks noChangeAspect="1"/>
+                            </wps:cNvSpPr>
+                            <wps:spPr>
+                              <a:xfrm>
+                                <a:off x="0" y="8915400"/>
+                                <a:ext cx="228600" cy="228600"/>
+                              </a:xfrm>
+                              <a:prstGeom prst="rect">
+                                <a:avLst/>
+                              </a:prstGeom>
+                              <a:solidFill>
+                                <a:schemeClr val="accent1"/>
+                              </a:solidFill>
+                              <a:ln>
+                                <a:noFill/>
+                              </a:ln>
+                            </wps:spPr>
+                            <wps:style>
+                              <a:lnRef idx="2">
+                                <a:schemeClr val="accent1">
+                                  <a:shade val="50000"/>
+                                </a:schemeClr>
+                              </a:lnRef>
+                              <a:fillRef idx="1">
+                                <a:schemeClr val="accent1"/>
+                              </a:fillRef>
+                              <a:effectRef idx="0">
+                                <a:schemeClr val="accent1"/>
+                              </a:effectRef>
+                              <a:fontRef idx="minor">
+                                <a:schemeClr val="lt1"/>
+                              </a:fontRef>
+                            </wps:style>
+                            <wps:bodyPr rot="0" spcFirstLastPara="0" vertOverflow="overflow" horzOverflow="overflow" vert="horz" wrap="square" lIns="91440" tIns="45720" rIns="91440" bIns="45720" numCol="1" spcCol="0" rtlCol="0" fromWordArt="0" anchor="ctr" anchorCtr="0" forceAA="0" compatLnSpc="1">
+                              <a:prstTxWarp prst="textNoShape">
+                                <a:avLst/>
+                              </a:prstTxWarp>
+                              <a:noAutofit/>
+                            </wps:bodyPr>
+                          </wps:wsp>
+                        </wpg:wgp>
+                      </a:graphicData>
+                    </a:graphic>
+                    <wp14:sizeRelH relativeFrom="page">
+                      <wp14:pctWidth>2900</wp14:pctWidth>
+                    </wp14:sizeRelH>
+                    <wp14:sizeRelV relativeFrom="page">
+                      <wp14:pctHeight>90900</wp14:pctHeight>
+                    </wp14:sizeRelV>
+                  </wp:anchor>
+                </w:drawing>
+              </mc:Choice>
+              <mc:Fallback>
+                <w:pict>
+                  <v:group w14:anchorId="4D980E48" id="Groupe 114" o:spid="_x0000_s1026" style="position:absolute;margin-left:0;margin-top:0;width:18pt;height:10in;z-index:251659264;mso-width-percent:29;mso-height-percent:909;mso-left-percent:45;mso-position-horizontal-relative:page;mso-position-vertical:center;mso-position-vertical-relative:page;mso-width-percent:29;mso-height-percent:909;mso-left-percent:45" coordsize="2286,91440" o:gfxdata="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">
+                    <v:rect id="Rectangle 115" o:spid="_x0000_s1027" style="position:absolute;width:2286;height:87820;visibility:visible;mso-wrap-style:square;v-text-anchor:middle" o:gfxdata="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" fillcolor="#ed7d31 [3205]" stroked="f" strokeweight="1pt"/>
+                    <v:rect id="Rectangle 116" o:spid="_x0000_s1028" style="position:absolute;top:89154;width:2286;height:2286;visibility:visible;mso-wrap-style:square;v-text-anchor:middle" o:gfxdata="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" fillcolor="#4472c4 [3204]" stroked="f" strokeweight="1pt">
+                      <v:path arrowok="t"/>
+                      <o:lock v:ext="edit" aspectratio="t"/>
+                    </v:rect>
+                    <w10:wrap anchorx="page" anchory="page"/>
+                  </v:group>
+                </w:pict>
+              </mc:Fallback>
+            </mc:AlternateContent>
+          </w:r>
+        </w:p>
+      </w:sdtContent>
+    </w:sdt>
     <w:p/>
     <w:sdt>
       <w:sdtPr>
@@ -201,7 +938,7 @@
                 <w:noProof/>
                 <w:webHidden/>
               </w:rPr>
-              <w:t>3</w:t>
+              <w:t>2</w:t>
             </w:r>
             <w:r>
               <w:rPr>
@@ -271,7 +1008,7 @@
                 <w:noProof/>
                 <w:webHidden/>
               </w:rPr>
-              <w:t>3</w:t>
+              <w:t>2</w:t>
             </w:r>
             <w:r>
               <w:rPr>
@@ -341,7 +1078,7 @@
                 <w:noProof/>
                 <w:webHidden/>
               </w:rPr>
-              <w:t>3</w:t>
+              <w:t>2</w:t>
             </w:r>
             <w:r>
               <w:rPr>
@@ -411,7 +1148,7 @@
                 <w:noProof/>
                 <w:webHidden/>
               </w:rPr>
-              <w:t>3</w:t>
+              <w:t>2</w:t>
             </w:r>
             <w:r>
               <w:rPr>
@@ -621,7 +1358,7 @@
                 <w:noProof/>
                 <w:webHidden/>
               </w:rPr>
-              <w:t>3</w:t>
+              <w:t>4</w:t>
             </w:r>
             <w:r>
               <w:rPr>
@@ -691,7 +1428,7 @@
                 <w:noProof/>
                 <w:webHidden/>
               </w:rPr>
-              <w:t>3</w:t>
+              <w:t>4</w:t>
             </w:r>
             <w:r>
               <w:rPr>
@@ -971,7 +1708,7 @@
                 <w:noProof/>
                 <w:webHidden/>
               </w:rPr>
-              <w:t>5</w:t>
+              <w:t>6</w:t>
             </w:r>
             <w:r>
               <w:rPr>
@@ -1041,7 +1778,7 @@
                 <w:noProof/>
                 <w:webHidden/>
               </w:rPr>
-              <w:t>5</w:t>
+              <w:t>6</w:t>
             </w:r>
             <w:r>
               <w:rPr>
@@ -1111,7 +1848,7 @@
                 <w:noProof/>
                 <w:webHidden/>
               </w:rPr>
-              <w:t>5</w:t>
+              <w:t>6</w:t>
             </w:r>
             <w:r>
               <w:rPr>
@@ -1181,7 +1918,7 @@
                 <w:noProof/>
                 <w:webHidden/>
               </w:rPr>
-              <w:t>5</w:t>
+              <w:t>6</w:t>
             </w:r>
             <w:r>
               <w:rPr>
@@ -1251,7 +1988,7 @@
                 <w:noProof/>
                 <w:webHidden/>
               </w:rPr>
-              <w:t>6</w:t>
+              <w:t>7</w:t>
             </w:r>
             <w:r>
               <w:rPr>
@@ -1290,12 +2027,12 @@
       <w:pPr>
         <w:pStyle w:val="Titre1"/>
       </w:pPr>
-      <w:bookmarkStart w:id="0" w:name="_Toc520058778"/>
+      <w:bookmarkStart w:id="1" w:name="_Toc520058778"/>
       <w:r>
         <w:lastRenderedPageBreak/>
         <w:t>Prérequis</w:t>
       </w:r>
-      <w:bookmarkEnd w:id="0"/>
+      <w:bookmarkEnd w:id="1"/>
     </w:p>
     <w:p>
       <w:pPr>
@@ -1354,11 +2091,11 @@
       <w:pPr>
         <w:pStyle w:val="Titre1"/>
       </w:pPr>
-      <w:bookmarkStart w:id="1" w:name="_Toc520058779"/>
+      <w:bookmarkStart w:id="2" w:name="_Toc520058779"/>
       <w:r>
         <w:t>Comment ça marche</w:t>
       </w:r>
-      <w:bookmarkEnd w:id="1"/>
+      <w:bookmarkEnd w:id="2"/>
     </w:p>
     <w:p>
       <w:r>
@@ -1424,19 +2161,19 @@
       <w:pPr>
         <w:pStyle w:val="Titre1"/>
       </w:pPr>
-      <w:bookmarkStart w:id="2" w:name="_Toc520058780"/>
+      <w:bookmarkStart w:id="3" w:name="_Toc520058780"/>
       <w:proofErr w:type="spellStart"/>
       <w:r>
         <w:t>Developpement</w:t>
       </w:r>
-      <w:bookmarkEnd w:id="2"/>
+      <w:bookmarkEnd w:id="3"/>
       <w:proofErr w:type="spellEnd"/>
     </w:p>
     <w:p>
       <w:pPr>
         <w:pStyle w:val="Titre2"/>
       </w:pPr>
-      <w:bookmarkStart w:id="3" w:name="_Toc520058781"/>
+      <w:bookmarkStart w:id="4" w:name="_Toc520058781"/>
       <w:r>
         <w:t xml:space="preserve">Api </w:t>
       </w:r>
@@ -1444,7 +2181,7 @@
       <w:r>
         <w:t>node</w:t>
       </w:r>
-      <w:bookmarkEnd w:id="3"/>
+      <w:bookmarkEnd w:id="4"/>
       <w:proofErr w:type="spellEnd"/>
     </w:p>
     <w:p/>
@@ -1498,15 +2235,7 @@
       </w:r>
       <w:proofErr w:type="spellEnd"/>
       <w:r>
-        <w:t xml:space="preserve"> devront être unique, et deux utilisateurs ne pourront pas avoir </w:t>
-      </w:r>
-      <w:proofErr w:type="gramStart"/>
-      <w:r>
-        <w:t>les même</w:t>
-      </w:r>
-      <w:proofErr w:type="gramEnd"/>
-      <w:r>
-        <w:t>.</w:t>
+        <w:t xml:space="preserve"> devront être unique, et deux utilisateurs ne pourront pas avoir les même.</w:t>
       </w:r>
     </w:p>
     <w:p>
@@ -1524,15 +2253,7 @@
     </w:p>
     <w:p>
       <w:r>
-        <w:t xml:space="preserve">Le champ admin permettra de différencier </w:t>
-      </w:r>
-      <w:proofErr w:type="gramStart"/>
-      <w:r>
-        <w:t>les différents droit</w:t>
-      </w:r>
-      <w:proofErr w:type="gramEnd"/>
-      <w:r>
-        <w:t xml:space="preserve"> d’accès de chaque utilisateur 0 pour un user normal, 1 pour un modérateur, 2 pour un admin, envisager le -1 en cas de bannissement.</w:t>
+        <w:t>Le champ admin permettra de différencier les différents droit d’accès de chaque utilisateur 0 pour un user normal, 1 pour un modérateur, 2 pour un admin, envisager le -1 en cas de bannissement.</w:t>
       </w:r>
     </w:p>
     <w:p>
@@ -1601,18 +2322,13 @@
     </w:p>
     <w:p>
       <w:r>
-        <w:t xml:space="preserve">Le fichier de la carte sera un </w:t>
-      </w:r>
-      <w:proofErr w:type="gramStart"/>
-      <w:r>
-        <w:t>fichier .</w:t>
+        <w:t>Le fichier de la carte sera un fichier .</w:t>
       </w:r>
       <w:proofErr w:type="spellStart"/>
       <w:r>
         <w:t>tmx</w:t>
       </w:r>
       <w:proofErr w:type="spellEnd"/>
-      <w:proofErr w:type="gramEnd"/>
       <w:r>
         <w:t xml:space="preserve"> qui est </w:t>
       </w:r>
@@ -1670,15 +2386,7 @@
     </w:p>
     <w:p>
       <w:r>
-        <w:t xml:space="preserve">Chaque pair joueur et carte est unique, si ce couple existe le score de ce dernier est mis à jour, dans le cas contraire, ce couple est </w:t>
-      </w:r>
-      <w:proofErr w:type="gramStart"/>
-      <w:r>
-        <w:t>créer</w:t>
-      </w:r>
-      <w:proofErr w:type="gramEnd"/>
-      <w:r>
-        <w:t xml:space="preserve"> et le score y est affecté</w:t>
+        <w:t>Chaque pair joueur et carte est unique, si ce couple existe le score de ce dernier est mis à jour, dans le cas contraire, ce couple est créer et le score y est affecté</w:t>
       </w:r>
     </w:p>
     <w:p/>
@@ -1714,15 +2422,7 @@
     </w:p>
     <w:p>
       <w:r>
-        <w:t xml:space="preserve">Ils devront permettre la recherche des modèles dans les cas nécessaires (un utilisateur selon son email, une carte selon son nom, </w:t>
-      </w:r>
-      <w:proofErr w:type="gramStart"/>
-      <w:r>
-        <w:t>etc...</w:t>
-      </w:r>
-      <w:proofErr w:type="gramEnd"/>
-      <w:r>
-        <w:t>)</w:t>
+        <w:t>Ils devront permettre la recherche des modèles dans les cas nécessaires (un utilisateur selon son email, une carte selon son nom, etc...)</w:t>
       </w:r>
     </w:p>
     <w:p>
@@ -1751,15 +2451,7 @@
       </w:r>
       <w:proofErr w:type="spellEnd"/>
       <w:r>
-        <w:t xml:space="preserve"> lors </w:t>
-      </w:r>
-      <w:proofErr w:type="gramStart"/>
-      <w:r>
-        <w:t>d’un demande</w:t>
-      </w:r>
-      <w:proofErr w:type="gramEnd"/>
-      <w:r>
-        <w:t xml:space="preserve"> de connexion d’un utilisateur.</w:t>
+        <w:t xml:space="preserve"> lors d’un demande de connexion d’un utilisateur.</w:t>
       </w:r>
     </w:p>
     <w:p>
@@ -1927,15 +2619,7 @@
       </w:pPr>
       <w:r>
         <w:tab/>
-        <w:t xml:space="preserve">Une route permettant de voir </w:t>
-      </w:r>
-      <w:proofErr w:type="gramStart"/>
-      <w:r>
-        <w:t>les plugins disponible</w:t>
-      </w:r>
-      <w:proofErr w:type="gramEnd"/>
-      <w:r>
-        <w:t xml:space="preserve"> sur le serveur.</w:t>
+        <w:t>Une route permettant de voir les plugins disponible sur le serveur.</w:t>
       </w:r>
     </w:p>
     <w:p>
@@ -1977,21 +2661,21 @@
       <w:pPr>
         <w:pStyle w:val="Titre2"/>
       </w:pPr>
-      <w:bookmarkStart w:id="4" w:name="_Toc520058782"/>
+      <w:bookmarkStart w:id="5" w:name="_Toc520058782"/>
       <w:r>
         <w:t>Client lourd</w:t>
       </w:r>
-      <w:bookmarkEnd w:id="4"/>
+      <w:bookmarkEnd w:id="5"/>
     </w:p>
     <w:p>
       <w:pPr>
         <w:pStyle w:val="Titre3"/>
       </w:pPr>
-      <w:bookmarkStart w:id="5" w:name="_Toc520058783"/>
+      <w:bookmarkStart w:id="6" w:name="_Toc520058783"/>
       <w:r>
         <w:t>Les IHM</w:t>
       </w:r>
-      <w:bookmarkEnd w:id="5"/>
+      <w:bookmarkEnd w:id="6"/>
     </w:p>
     <w:p>
       <w:r>
@@ -2071,16 +2755,19 @@
       </w:r>
       <w:proofErr w:type="spellEnd"/>
       <w:r>
-        <w:t xml:space="preserve"> pour accéder au éléments de notre vu il faut créer une variable du même nom que le </w:t>
-      </w:r>
-      <w:proofErr w:type="spellStart"/>
+        <w:t xml:space="preserve"> pour accéder </w:t>
+      </w:r>
       <w:proofErr w:type="gramStart"/>
       <w:r>
-        <w:t>fx:</w:t>
+        <w:t>au éléments</w:t>
       </w:r>
       <w:proofErr w:type="gramEnd"/>
       <w:r>
-        <w:t>id</w:t>
+        <w:t xml:space="preserve"> de notre vu il faut créer une variable du même nom que le </w:t>
+      </w:r>
+      <w:proofErr w:type="spellStart"/>
+      <w:r>
+        <w:t>fx:id</w:t>
       </w:r>
       <w:proofErr w:type="spellEnd"/>
       <w:r>
@@ -2098,7 +2785,15 @@
       </w:r>
       <w:proofErr w:type="spellEnd"/>
       <w:r>
-        <w:t>, Button, …) avec l’annotation @FXML au-dessus</w:t>
+        <w:t xml:space="preserve">, </w:t>
+      </w:r>
+      <w:proofErr w:type="spellStart"/>
+      <w:r>
+        <w:t>Button</w:t>
+      </w:r>
+      <w:proofErr w:type="spellEnd"/>
+      <w:r>
+        <w:t>, …) avec l’annotation @FXML au-dessus</w:t>
       </w:r>
       <w:r>
         <w:t>.</w:t>
@@ -2158,22 +2853,22 @@
       <w:pPr>
         <w:pStyle w:val="Titre3"/>
       </w:pPr>
-      <w:bookmarkStart w:id="6" w:name="_Toc520058784"/>
+      <w:bookmarkStart w:id="7" w:name="_Toc520058784"/>
       <w:r>
         <w:t>Le jeu</w:t>
       </w:r>
-      <w:bookmarkEnd w:id="6"/>
+      <w:bookmarkEnd w:id="7"/>
     </w:p>
     <w:p/>
     <w:p>
       <w:pPr>
         <w:pStyle w:val="Titre3"/>
       </w:pPr>
-      <w:bookmarkStart w:id="7" w:name="_Toc520058785"/>
+      <w:bookmarkStart w:id="8" w:name="_Toc520058785"/>
       <w:r>
         <w:t>Les Annotations</w:t>
       </w:r>
-      <w:bookmarkEnd w:id="7"/>
+      <w:bookmarkEnd w:id="8"/>
     </w:p>
     <w:p/>
     <w:p>
@@ -2195,11 +2890,11 @@
       <w:pPr>
         <w:pStyle w:val="Titre3"/>
       </w:pPr>
-      <w:bookmarkStart w:id="8" w:name="_Toc520058786"/>
+      <w:bookmarkStart w:id="9" w:name="_Toc520058786"/>
       <w:r>
         <w:t>La librairie</w:t>
       </w:r>
-      <w:bookmarkEnd w:id="8"/>
+      <w:bookmarkEnd w:id="9"/>
     </w:p>
     <w:p>
       <w:r>
@@ -2506,11 +3201,11 @@
       <w:pPr>
         <w:pStyle w:val="Titre3"/>
       </w:pPr>
-      <w:bookmarkStart w:id="9" w:name="_Toc520058787"/>
+      <w:bookmarkStart w:id="10" w:name="_Toc520058787"/>
       <w:r>
         <w:t>Les plugins</w:t>
       </w:r>
-      <w:bookmarkEnd w:id="9"/>
+      <w:bookmarkEnd w:id="10"/>
     </w:p>
     <w:p>
       <w:pPr>
@@ -3070,10 +3765,7 @@
         <w:t>.</w:t>
       </w:r>
     </w:p>
-    <w:p>
-      <w:bookmarkStart w:id="10" w:name="_GoBack"/>
-      <w:bookmarkEnd w:id="10"/>
-    </w:p>
+    <w:p/>
     <w:p>
       <w:pPr>
         <w:pStyle w:val="Titre2"/>
@@ -3198,18 +3890,13 @@
     </w:p>
     <w:p>
       <w:r>
-        <w:t xml:space="preserve">Une fois sur la page proposer un ensemble de champ qui permettra d’ajouter au serveur l’ensemble des fichiers nécessaires à une carte. Ces champs seront les suivants, un nom (unique) une description, un </w:t>
-      </w:r>
-      <w:proofErr w:type="gramStart"/>
-      <w:r>
-        <w:t>fichier .</w:t>
+        <w:t>Une fois sur la page proposer un ensemble de champ qui permettra d’ajouter au serveur l’ensemble des fichiers nécessaires à une carte. Ces champs seront les suivants, un nom (unique) une description, un fichier .</w:t>
       </w:r>
       <w:proofErr w:type="spellStart"/>
       <w:r>
         <w:t>tmx</w:t>
       </w:r>
       <w:proofErr w:type="spellEnd"/>
-      <w:proofErr w:type="gramEnd"/>
       <w:r>
         <w:t xml:space="preserve"> pour la carte, un Zip pour les </w:t>
       </w:r>
@@ -3235,15 +3922,7 @@
       </w:r>
       <w:proofErr w:type="spellEnd"/>
       <w:r>
-        <w:t xml:space="preserve"> (ou les retirer </w:t>
-      </w:r>
-      <w:proofErr w:type="gramStart"/>
-      <w:r>
-        <w:t>si il</w:t>
-      </w:r>
-      <w:proofErr w:type="gramEnd"/>
-      <w:r>
-        <w:t xml:space="preserve"> change d’avis)</w:t>
+        <w:t xml:space="preserve"> (ou les retirer si il change d’avis)</w:t>
       </w:r>
     </w:p>
     <w:p>
@@ -3376,6 +4055,7 @@
         </w:rPr>
       </w:pPr>
       <w:proofErr w:type="spellStart"/>
+      <w:proofErr w:type="gramStart"/>
       <w:r>
         <w:rPr>
           <w:lang w:val="en-US"/>
@@ -3383,6 +4063,7 @@
         <w:t>mvn</w:t>
       </w:r>
       <w:proofErr w:type="spellEnd"/>
+      <w:proofErr w:type="gramEnd"/>
       <w:r>
         <w:rPr>
           <w:lang w:val="en-US"/>
@@ -3418,100 +4099,102 @@
         <w:t>="</w:t>
       </w:r>
       <w:proofErr w:type="spellStart"/>
+      <w:r>
+        <w:rPr>
+          <w:lang w:val="en-US"/>
+        </w:rPr>
+        <w:t>hackme.Main</w:t>
+      </w:r>
+      <w:proofErr w:type="spellEnd"/>
+      <w:r>
+        <w:rPr>
+          <w:lang w:val="en-US"/>
+        </w:rPr>
+        <w:t>"</w:t>
+      </w:r>
+    </w:p>
+    <w:p>
+      <w:pPr>
+        <w:rPr>
+          <w:lang w:val="en-US"/>
+        </w:rPr>
+      </w:pPr>
+      <w:proofErr w:type="spellStart"/>
+      <w:r>
+        <w:rPr>
+          <w:lang w:val="en-US"/>
+        </w:rPr>
+        <w:t>o</w:t>
+      </w:r>
+      <w:r>
+        <w:rPr>
+          <w:lang w:val="en-US"/>
+        </w:rPr>
+        <w:t>u</w:t>
+      </w:r>
+      <w:proofErr w:type="spellEnd"/>
+    </w:p>
+    <w:p>
+      <w:pPr>
+        <w:rPr>
+          <w:lang w:val="en-US"/>
+        </w:rPr>
+      </w:pPr>
       <w:proofErr w:type="gramStart"/>
       <w:r>
         <w:rPr>
           <w:lang w:val="en-US"/>
         </w:rPr>
-        <w:t>hackme.Main</w:t>
-      </w:r>
-      <w:proofErr w:type="spellEnd"/>
+        <w:t>java</w:t>
+      </w:r>
       <w:proofErr w:type="gramEnd"/>
       <w:r>
         <w:rPr>
           <w:lang w:val="en-US"/>
         </w:rPr>
-        <w:t>"</w:t>
-      </w:r>
-    </w:p>
-    <w:p>
-      <w:pPr>
+        <w:t xml:space="preserve"> -</w:t>
+      </w:r>
+      <w:proofErr w:type="spellStart"/>
+      <w:r>
         <w:rPr>
           <w:lang w:val="en-US"/>
         </w:rPr>
-      </w:pPr>
-      <w:proofErr w:type="spellStart"/>
+        <w:t>Djava.library.path</w:t>
+      </w:r>
+      <w:proofErr w:type="spellEnd"/>
       <w:r>
         <w:rPr>
           <w:lang w:val="en-US"/>
         </w:rPr>
-        <w:t>o</w:t>
-      </w:r>
+        <w:t>=</w:t>
+      </w:r>
+      <w:proofErr w:type="spellStart"/>
       <w:r>
         <w:rPr>
           <w:lang w:val="en-US"/>
         </w:rPr>
+        <w:t>src</w:t>
+      </w:r>
+      <w:proofErr w:type="spellEnd"/>
+      <w:r>
+        <w:rPr>
+          <w:lang w:val="en-US"/>
+        </w:rPr>
+        <w:t>/main/resources/lib/natives -jar target/hackme-jar-with-dependencies.jar</w:t>
+      </w:r>
+    </w:p>
+    <w:p>
+      <w:r>
+        <w:t>```</w:t>
+      </w:r>
+    </w:p>
+    <w:p>
+      <w:r>
+        <w:t>O</w:t>
+      </w:r>
+      <w:r>
         <w:t>u</w:t>
       </w:r>
-      <w:proofErr w:type="spellEnd"/>
-    </w:p>
-    <w:p>
-      <w:pPr>
-        <w:rPr>
-          <w:lang w:val="en-US"/>
-        </w:rPr>
-      </w:pPr>
-      <w:r>
-        <w:rPr>
-          <w:lang w:val="en-US"/>
-        </w:rPr>
-        <w:t>java -</w:t>
-      </w:r>
-      <w:proofErr w:type="spellStart"/>
-      <w:proofErr w:type="gramStart"/>
-      <w:r>
-        <w:rPr>
-          <w:lang w:val="en-US"/>
-        </w:rPr>
-        <w:t>Djava.library.path</w:t>
-      </w:r>
-      <w:proofErr w:type="spellEnd"/>
-      <w:proofErr w:type="gramEnd"/>
-      <w:r>
-        <w:rPr>
-          <w:lang w:val="en-US"/>
-        </w:rPr>
-        <w:t>=</w:t>
-      </w:r>
-      <w:proofErr w:type="spellStart"/>
-      <w:r>
-        <w:rPr>
-          <w:lang w:val="en-US"/>
-        </w:rPr>
-        <w:t>src</w:t>
-      </w:r>
-      <w:proofErr w:type="spellEnd"/>
-      <w:r>
-        <w:rPr>
-          <w:lang w:val="en-US"/>
-        </w:rPr>
-        <w:t>/main/resources/lib/natives -jar target/hackme-jar-with-dependencies.jar</w:t>
-      </w:r>
-    </w:p>
-    <w:p>
-      <w:r>
-        <w:t>```</w:t>
-      </w:r>
-    </w:p>
-    <w:p>
-      <w:proofErr w:type="gramStart"/>
-      <w:r>
-        <w:t>O</w:t>
-      </w:r>
-      <w:r>
-        <w:t>u</w:t>
-      </w:r>
-      <w:proofErr w:type="gramEnd"/>
     </w:p>
     <w:p>
       <w:r>
@@ -3778,7 +4461,7 @@
           <w:lang w:val="en-US"/>
         </w:rPr>
       </w:pPr>
-      <w:hyperlink r:id="rId7" w:history="1">
+      <w:hyperlink r:id="rId8" w:history="1">
         <w:r>
           <w:rPr>
             <w:rStyle w:val="Lienhypertexte"/>
@@ -3794,7 +4477,7 @@
           <w:lang w:val="en-US"/>
         </w:rPr>
       </w:pPr>
-      <w:hyperlink r:id="rId8" w:history="1">
+      <w:hyperlink r:id="rId9" w:history="1">
         <w:r>
           <w:rPr>
             <w:rStyle w:val="Lienhypertexte"/>
@@ -3814,7 +4497,9 @@
     <w:sectPr>
       <w:pgSz w:w="11906" w:h="16838"/>
       <w:pgMar w:top="1417" w:right="1417" w:bottom="1417" w:left="1417" w:header="708" w:footer="708" w:gutter="0"/>
+      <w:pgNumType w:start="0"/>
       <w:cols w:space="708"/>
+      <w:titlePg/>
       <w:docGrid w:linePitch="360"/>
     </w:sectPr>
   </w:body>
@@ -3822,7 +4507,7 @@
 </file>
 
 <file path=word/numbering.xml><?xml version="1.0" encoding="utf-8"?>
-<w:numbering xmlns:wpc="http://schemas.microsoft.com/office/word/2010/wordprocessingCanvas" xmlns:cx="http://schemas.microsoft.com/office/drawing/2014/chartex" xmlns:cx1="http://schemas.microsoft.com/office/drawing/2015/9/8/chartex" xmlns:cx2="http://schemas.microsoft.com/office/drawing/2015/10/21/chartex" xmlns:cx3="http://schemas.microsoft.com/office/drawing/2016/5/9/chartex" xmlns:cx4="http://schemas.microsoft.com/office/drawing/2016/5/10/chartex" xmlns:cx5="http://schemas.microsoft.com/office/drawing/2016/5/11/chartex" xmlns:cx6="http://schemas.microsoft.com/office/drawing/2016/5/12/chartex" xmlns:cx7="http://schemas.microsoft.com/office/drawing/2016/5/13/chartex" xmlns:cx8="http://schemas.microsoft.com/office/drawing/2016/5/14/chartex" xmlns:mc="http://schemas.openxmlformats.org/markup-compatibility/2006" xmlns:aink="http://schemas.microsoft.com/office/drawing/2016/ink" xmlns:am3d="http://schemas.microsoft.com/office/drawing/2017/model3d" xmlns:o="urn:schemas-microsoft-com:office:office" xmlns:r="http://schemas.openxmlformats.org/officeDocument/2006/relationships" xmlns:m="http://schemas.openxmlformats.org/officeDocument/2006/math" xmlns:v="urn:schemas-microsoft-com:vml" xmlns:wp14="http://schemas.microsoft.com/office/word/2010/wordprocessingDrawing" xmlns:wp="http://schemas.openxmlformats.org/drawingml/2006/wordprocessingDrawing" xmlns:w10="urn:schemas-microsoft-com:office:word" xmlns:w="http://schemas.openxmlformats.org/wordprocessingml/2006/main" xmlns:w14="http://schemas.microsoft.com/office/word/2010/wordml" xmlns:w15="http://schemas.microsoft.com/office/word/2012/wordml" xmlns:w16cid="http://schemas.microsoft.com/office/word/2016/wordml/cid" xmlns:w16se="http://schemas.microsoft.com/office/word/2015/wordml/symex" xmlns:wpg="http://schemas.microsoft.com/office/word/2010/wordprocessingGroup" xmlns:wpi="http://schemas.microsoft.com/office/word/2010/wordprocessingInk" xmlns:wne="http://schemas.microsoft.com/office/word/2006/wordml" xmlns:wps="http://schemas.microsoft.com/office/word/2010/wordprocessingShape" mc:Ignorable="w14 w15 w16se w16cid wp14">
+<w:numbering xmlns:wpc="http://schemas.microsoft.com/office/word/2010/wordprocessingCanvas" xmlns:mc="http://schemas.openxmlformats.org/markup-compatibility/2006" xmlns:o="urn:schemas-microsoft-com:office:office" xmlns:r="http://schemas.openxmlformats.org/officeDocument/2006/relationships" xmlns:m="http://schemas.openxmlformats.org/officeDocument/2006/math" xmlns:v="urn:schemas-microsoft-com:vml" xmlns:wp14="http://schemas.microsoft.com/office/word/2010/wordprocessingDrawing" xmlns:wp="http://schemas.openxmlformats.org/drawingml/2006/wordprocessingDrawing" xmlns:w10="urn:schemas-microsoft-com:office:word" xmlns:w="http://schemas.openxmlformats.org/wordprocessingml/2006/main" xmlns:w14="http://schemas.microsoft.com/office/word/2010/wordml" xmlns:w15="http://schemas.microsoft.com/office/word/2012/wordml" xmlns:wpg="http://schemas.microsoft.com/office/word/2010/wordprocessingGroup" xmlns:wpi="http://schemas.microsoft.com/office/word/2010/wordprocessingInk" xmlns:wne="http://schemas.microsoft.com/office/word/2006/wordml" xmlns:wps="http://schemas.microsoft.com/office/word/2010/wordprocessingShape" mc:Ignorable="w14 w15 wp14">
   <w:abstractNum w:abstractNumId="0" w15:restartNumberingAfterBreak="0">
     <w:nsid w:val="0DF77697"/>
     <w:multiLevelType w:val="hybridMultilevel"/>
@@ -3942,7 +4627,7 @@
 </file>
 
 <file path=word/styles.xml><?xml version="1.0" encoding="utf-8"?>
-<w:styles xmlns:mc="http://schemas.openxmlformats.org/markup-compatibility/2006" xmlns:r="http://schemas.openxmlformats.org/officeDocument/2006/relationships" xmlns:w="http://schemas.openxmlformats.org/wordprocessingml/2006/main" xmlns:w14="http://schemas.microsoft.com/office/word/2010/wordml" xmlns:w15="http://schemas.microsoft.com/office/word/2012/wordml" xmlns:w16cid="http://schemas.microsoft.com/office/word/2016/wordml/cid" xmlns:w16se="http://schemas.microsoft.com/office/word/2015/wordml/symex" mc:Ignorable="w14 w15 w16se w16cid">
+<w:styles xmlns:mc="http://schemas.openxmlformats.org/markup-compatibility/2006" xmlns:r="http://schemas.openxmlformats.org/officeDocument/2006/relationships" xmlns:w="http://schemas.openxmlformats.org/wordprocessingml/2006/main" xmlns:w14="http://schemas.microsoft.com/office/word/2010/wordml" xmlns:w15="http://schemas.microsoft.com/office/word/2012/wordml" mc:Ignorable="w14 w15">
   <w:docDefaults>
     <w:rPrDefault>
       <w:rPr>
@@ -3958,7 +4643,7 @@
       </w:pPr>
     </w:pPrDefault>
   </w:docDefaults>
-  <w:latentStyles w:defLockedState="0" w:defUIPriority="99" w:defSemiHidden="0" w:defUnhideWhenUsed="0" w:defQFormat="0" w:count="375">
+  <w:latentStyles w:defLockedState="0" w:defUIPriority="99" w:defSemiHidden="0" w:defUnhideWhenUsed="0" w:defQFormat="0" w:count="371">
     <w:lsdException w:name="Normal" w:uiPriority="0" w:qFormat="1"/>
     <w:lsdException w:name="heading 1" w:uiPriority="9" w:qFormat="1"/>
     <w:lsdException w:name="heading 2" w:semiHidden="1" w:uiPriority="9" w:unhideWhenUsed="1" w:qFormat="1"/>
@@ -4330,10 +5015,6 @@
     <w:lsdException w:name="List Table 5 Dark Accent 6" w:uiPriority="50"/>
     <w:lsdException w:name="List Table 6 Colorful Accent 6" w:uiPriority="51"/>
     <w:lsdException w:name="List Table 7 Colorful Accent 6" w:uiPriority="52"/>
-    <w:lsdException w:name="Mention" w:semiHidden="1" w:unhideWhenUsed="1"/>
-    <w:lsdException w:name="Smart Hyperlink" w:semiHidden="1" w:unhideWhenUsed="1"/>
-    <w:lsdException w:name="Hashtag" w:semiHidden="1" w:unhideWhenUsed="1"/>
-    <w:lsdException w:name="Unresolved Mention" w:semiHidden="1" w:unhideWhenUsed="1"/>
   </w:latentStyles>
   <w:style w:type="paragraph" w:default="1" w:styleId="Normal">
     <w:name w:val="Normal"/>
@@ -4695,7 +5376,7 @@
       <w:contextualSpacing/>
     </w:pPr>
   </w:style>
-  <w:style w:type="character" w:styleId="Mentionnonrsolue">
+  <w:style w:type="character" w:customStyle="1" w:styleId="UnresolvedMention">
     <w:name w:val="Unresolved Mention"/>
     <w:basedOn w:val="Policepardfaut"/>
     <w:uiPriority w:val="99"/>
@@ -4717,6 +5398,31 @@
     <w:rPr>
       <w:color w:val="954F72" w:themeColor="followedHyperlink"/>
       <w:u w:val="single"/>
+    </w:rPr>
+  </w:style>
+  <w:style w:type="paragraph" w:styleId="Sansinterligne">
+    <w:name w:val="No Spacing"/>
+    <w:link w:val="SansinterligneCar"/>
+    <w:uiPriority w:val="1"/>
+    <w:qFormat/>
+    <w:rsid w:val="004C31C7"/>
+    <w:pPr>
+      <w:spacing w:after="0" w:line="240" w:lineRule="auto"/>
+    </w:pPr>
+    <w:rPr>
+      <w:rFonts w:eastAsiaTheme="minorEastAsia"/>
+      <w:lang w:eastAsia="fr-FR"/>
+    </w:rPr>
+  </w:style>
+  <w:style w:type="character" w:customStyle="1" w:styleId="SansinterligneCar">
+    <w:name w:val="Sans interligne Car"/>
+    <w:basedOn w:val="Policepardfaut"/>
+    <w:link w:val="Sansinterligne"/>
+    <w:uiPriority w:val="1"/>
+    <w:rsid w:val="004C31C7"/>
+    <w:rPr>
+      <w:rFonts w:eastAsiaTheme="minorEastAsia"/>
+      <w:lang w:eastAsia="fr-FR"/>
     </w:rPr>
   </w:style>
 </w:styles>
@@ -5018,11 +5724,30 @@
 </file>
 
 <file path=customXml/item1.xml><?xml version="1.0" encoding="utf-8"?>
+<CoverPageProperties xmlns="http://schemas.microsoft.com/office/2006/coverPageProps">
+  <PublishDate/>
+  <Abstract/>
+  <CompanyAddress/>
+  <CompanyPhone/>
+  <CompanyFax/>
+  <CompanyEmail/>
+</CoverPageProperties>
+</file>
+
+<file path=customXml/item2.xml><?xml version="1.0" encoding="utf-8"?>
 <b:Sources xmlns:b="http://schemas.openxmlformats.org/officeDocument/2006/bibliography" xmlns="http://schemas.openxmlformats.org/officeDocument/2006/bibliography" SelectedStyle="\APASixthEditionOfficeOnline.xsl" StyleName="APA" Version="6"/>
 </file>
 
 <file path=customXml/itemProps1.xml><?xml version="1.0" encoding="utf-8"?>
-<ds:datastoreItem xmlns:ds="http://schemas.openxmlformats.org/officeDocument/2006/customXml" ds:itemID="{7D32C540-D7A2-45B1-80C2-95F521346E39}">
+<ds:datastoreItem xmlns:ds="http://schemas.openxmlformats.org/officeDocument/2006/customXml" ds:itemID="{55AF091B-3C7A-41E3-B477-F2FDAA23CFDA}">
+  <ds:schemaRefs>
+    <ds:schemaRef ds:uri="http://schemas.microsoft.com/office/2006/coverPageProps"/>
+  </ds:schemaRefs>
+</ds:datastoreItem>
+</file>
+
+<file path=customXml/itemProps2.xml><?xml version="1.0" encoding="utf-8"?>
+<ds:datastoreItem xmlns:ds="http://schemas.openxmlformats.org/officeDocument/2006/customXml" ds:itemID="{188C8A59-3452-4AE2-A580-4E3EF26C4432}">
   <ds:schemaRefs>
     <ds:schemaRef ds:uri="http://schemas.openxmlformats.org/officeDocument/2006/bibliography"/>
   </ds:schemaRefs>
